--- a/29. 製、制→制.docx
+++ b/29. 製、制→制.docx
@@ -6,16 +6,16 @@
       <w:pPr>
         <w:rPr>
           <w:rFonts w:hint="eastAsia" w:ascii="TW-MOE-Std-Kai" w:hAnsi="TW-MOE-Std-Kai" w:eastAsia="TW-MOE-Std-Kai" w:cs="TW-MOE-Std-Kai"/>
-          <w:sz w:val="48"/>
-          <w:szCs w:val="48"/>
+          <w:sz w:val="46"/>
+          <w:szCs w:val="46"/>
           <w:lang w:eastAsia="zh-TW"/>
         </w:rPr>
       </w:pPr>
       <w:r>
         <w:rPr>
           <w:rFonts w:hint="eastAsia" w:ascii="TW-MOE-Std-Kai" w:hAnsi="TW-MOE-Std-Kai" w:eastAsia="TW-MOE-Std-Kai" w:cs="TW-MOE-Std-Kai"/>
-          <w:sz w:val="48"/>
-          <w:szCs w:val="48"/>
+          <w:sz w:val="46"/>
+          <w:szCs w:val="46"/>
           <w:lang w:eastAsia="zh-TW"/>
         </w:rPr>
         <w:t>《大陸居民臺灣正體字講義》一簡多繁辨析之「</w:t>
@@ -23,8 +23,8 @@
       <w:r>
         <w:rPr>
           <w:rFonts w:hint="eastAsia" w:ascii="TW-MOE-Std-Kai" w:hAnsi="TW-MOE-Std-Kai" w:eastAsia="TW-MOE-Std-Kai" w:cs="TW-MOE-Std-Kai"/>
-          <w:sz w:val="48"/>
-          <w:szCs w:val="48"/>
+          <w:sz w:val="46"/>
+          <w:szCs w:val="46"/>
           <w:lang w:val="en-US" w:eastAsia="zh-TW"/>
         </w:rPr>
         <w:t>製、制</w:t>
@@ -32,8 +32,8 @@
       <w:r>
         <w:rPr>
           <w:rFonts w:hint="eastAsia" w:ascii="TW-MOE-Std-Kai" w:hAnsi="TW-MOE-Std-Kai" w:eastAsia="TW-MOE-Std-Kai" w:cs="TW-MOE-Std-Kai"/>
-          <w:sz w:val="48"/>
-          <w:szCs w:val="48"/>
+          <w:sz w:val="46"/>
+          <w:szCs w:val="46"/>
           <w:lang w:eastAsia="zh-TW"/>
         </w:rPr>
         <w:t>」→「</w:t>
@@ -41,8 +41,8 @@
       <w:r>
         <w:rPr>
           <w:rFonts w:hint="eastAsia" w:ascii="TW-MOE-Std-Kai" w:hAnsi="TW-MOE-Std-Kai" w:eastAsia="TW-MOE-Std-Kai" w:cs="TW-MOE-Std-Kai"/>
-          <w:sz w:val="48"/>
-          <w:szCs w:val="48"/>
+          <w:sz w:val="46"/>
+          <w:szCs w:val="46"/>
           <w:lang w:val="en-US" w:eastAsia="zh-TW"/>
         </w:rPr>
         <w:t>制</w:t>
@@ -50,8 +50,8 @@
       <w:r>
         <w:rPr>
           <w:rFonts w:hint="eastAsia" w:ascii="TW-MOE-Std-Kai" w:hAnsi="TW-MOE-Std-Kai" w:eastAsia="TW-MOE-Std-Kai" w:cs="TW-MOE-Std-Kai"/>
-          <w:sz w:val="48"/>
-          <w:szCs w:val="48"/>
+          <w:sz w:val="46"/>
+          <w:szCs w:val="46"/>
           <w:lang w:eastAsia="zh-TW"/>
         </w:rPr>
         <w:t>」</w:t>
@@ -66,16 +66,16 @@
         <w:jc w:val="left"/>
         <w:rPr>
           <w:rFonts w:hint="eastAsia" w:ascii="TW-MOE-Std-Kai" w:hAnsi="TW-MOE-Std-Kai" w:eastAsia="TW-MOE-Std-Kai" w:cs="TW-MOE-Std-Kai"/>
-          <w:sz w:val="48"/>
-          <w:szCs w:val="48"/>
+          <w:sz w:val="46"/>
+          <w:szCs w:val="46"/>
           <w:lang w:val="en-US" w:eastAsia="zh-TW"/>
         </w:rPr>
       </w:pPr>
       <w:r>
         <w:rPr>
           <w:rFonts w:hint="eastAsia" w:ascii="TW-MOE-Std-Kai" w:hAnsi="TW-MOE-Std-Kai" w:eastAsia="TW-MOE-Std-Kai" w:cs="TW-MOE-Std-Kai"/>
-          <w:sz w:val="48"/>
-          <w:szCs w:val="48"/>
+          <w:sz w:val="46"/>
+          <w:szCs w:val="46"/>
           <w:lang w:eastAsia="zh-TW"/>
         </w:rPr>
         <w:t>辨音：「</w:t>
@@ -83,8 +83,8 @@
       <w:r>
         <w:rPr>
           <w:rFonts w:hint="eastAsia" w:ascii="TW-MOE-Std-Kai" w:hAnsi="TW-MOE-Std-Kai" w:eastAsia="TW-MOE-Std-Kai" w:cs="TW-MOE-Std-Kai"/>
-          <w:sz w:val="48"/>
-          <w:szCs w:val="48"/>
+          <w:sz w:val="46"/>
+          <w:szCs w:val="46"/>
           <w:lang w:val="en-US" w:eastAsia="zh-TW"/>
         </w:rPr>
         <w:t>製、制</w:t>
@@ -92,8 +92,8 @@
       <w:r>
         <w:rPr>
           <w:rFonts w:hint="eastAsia" w:ascii="TW-MOE-Std-Kai" w:hAnsi="TW-MOE-Std-Kai" w:eastAsia="TW-MOE-Std-Kai" w:cs="TW-MOE-Std-Kai"/>
-          <w:sz w:val="48"/>
-          <w:szCs w:val="48"/>
+          <w:sz w:val="46"/>
+          <w:szCs w:val="46"/>
           <w:lang w:eastAsia="zh-TW"/>
         </w:rPr>
         <w:t>」</w:t>
@@ -101,8 +101,8 @@
       <w:r>
         <w:rPr>
           <w:rFonts w:hint="eastAsia" w:ascii="TW-MOE-Std-Kai" w:hAnsi="TW-MOE-Std-Kai" w:eastAsia="TW-MOE-Std-Kai" w:cs="TW-MOE-Std-Kai"/>
-          <w:sz w:val="48"/>
-          <w:szCs w:val="48"/>
+          <w:sz w:val="46"/>
+          <w:szCs w:val="46"/>
           <w:lang w:val="en-US" w:eastAsia="zh-TW"/>
         </w:rPr>
         <w:t>音</w:t>
@@ -110,8 +110,8 @@
       <w:r>
         <w:rPr>
           <w:rFonts w:hint="eastAsia" w:ascii="GB Pinyinok-C" w:hAnsi="GB Pinyinok-C" w:eastAsia="GB Pinyinok-C" w:cs="GB Pinyinok-C"/>
-          <w:sz w:val="48"/>
-          <w:szCs w:val="48"/>
+          <w:sz w:val="46"/>
+          <w:szCs w:val="46"/>
           <w:lang w:val="en-US" w:eastAsia="zh-TW"/>
         </w:rPr>
         <w:t>zhì</w:t>
@@ -119,8 +119,8 @@
       <w:r>
         <w:rPr>
           <w:rFonts w:hint="eastAsia" w:ascii="TW-MOE-Std-Kai" w:hAnsi="TW-MOE-Std-Kai" w:eastAsia="TW-MOE-Std-Kai" w:cs="TW-MOE-Std-Kai"/>
-          <w:sz w:val="48"/>
-          <w:szCs w:val="48"/>
+          <w:sz w:val="46"/>
+          <w:szCs w:val="46"/>
           <w:lang w:val="en-US" w:eastAsia="zh-TW"/>
         </w:rPr>
         <w:t>。</w:t>
@@ -130,16 +130,16 @@
       <w:pPr>
         <w:rPr>
           <w:rFonts w:hint="default" w:ascii="TW-MOE-Std-Kai" w:hAnsi="TW-MOE-Std-Kai" w:eastAsia="TW-MOE-Std-Kai" w:cs="TW-MOE-Std-Kai"/>
-          <w:sz w:val="48"/>
-          <w:szCs w:val="48"/>
+          <w:sz w:val="46"/>
+          <w:szCs w:val="46"/>
           <w:lang w:val="en-US" w:eastAsia="zh-TW"/>
         </w:rPr>
       </w:pPr>
       <w:r>
         <w:rPr>
           <w:rFonts w:hint="eastAsia" w:ascii="TW-MOE-Std-Kai" w:hAnsi="TW-MOE-Std-Kai" w:eastAsia="TW-MOE-Std-Kai" w:cs="TW-MOE-Std-Kai"/>
-          <w:sz w:val="48"/>
-          <w:szCs w:val="48"/>
+          <w:sz w:val="46"/>
+          <w:szCs w:val="46"/>
           <w:lang w:eastAsia="zh-TW"/>
         </w:rPr>
         <w:t>辨意：根據《教育部異體字字典》，「</w:t>
@@ -147,8 +147,8 @@
       <w:r>
         <w:rPr>
           <w:rFonts w:hint="eastAsia" w:ascii="TW-MOE-Std-Kai" w:hAnsi="TW-MOE-Std-Kai" w:eastAsia="TW-MOE-Std-Kai" w:cs="TW-MOE-Std-Kai"/>
-          <w:sz w:val="48"/>
-          <w:szCs w:val="48"/>
+          <w:sz w:val="46"/>
+          <w:szCs w:val="46"/>
           <w:lang w:val="en-US" w:eastAsia="zh-TW"/>
         </w:rPr>
         <w:t>製</w:t>
@@ -156,8 +156,8 @@
       <w:r>
         <w:rPr>
           <w:rFonts w:hint="eastAsia" w:ascii="TW-MOE-Std-Kai" w:hAnsi="TW-MOE-Std-Kai" w:eastAsia="TW-MOE-Std-Kai" w:cs="TW-MOE-Std-Kai"/>
-          <w:sz w:val="48"/>
-          <w:szCs w:val="48"/>
+          <w:sz w:val="46"/>
+          <w:szCs w:val="46"/>
           <w:lang w:eastAsia="zh-TW"/>
         </w:rPr>
         <w:t>」</w:t>
@@ -165,51 +165,42 @@
       <w:r>
         <w:rPr>
           <w:rFonts w:hint="eastAsia" w:ascii="TW-MOE-Std-Kai" w:hAnsi="TW-MOE-Std-Kai" w:eastAsia="TW-MOE-Std-Kai" w:cs="TW-MOE-Std-Kai"/>
-          <w:sz w:val="48"/>
-          <w:szCs w:val="48"/>
-          <w:lang w:val="en-US" w:eastAsia="zh-TW"/>
-        </w:rPr>
-        <w:t>是指剪裁、造、作、撰作、撰述、樣式或格式，如「調製」、「製造」、「預製」、「御製」等。而「制」則是指決斷、裁決、切割、訂定、規劃、法度、規定、</w:t>
-      </w:r>
-      <w:r>
-        <w:rPr>
-          <w:rFonts w:hint="eastAsia" w:ascii="TW-MOE-Std-Kai" w:hAnsi="TW-MOE-Std-Kai" w:eastAsia="TW-MOE-Std-Kai" w:cs="TW-MOE-Std-Kai"/>
-          <w:sz w:val="48"/>
-          <w:szCs w:val="48"/>
-          <w:lang w:val="en-US" w:eastAsia="zh-TW"/>
-        </w:rPr>
-        <w:t>服</w:t>
-      </w:r>
-      <w:r>
-        <w:rPr>
-          <w:rFonts w:hint="eastAsia" w:ascii="TW-MOE-Std-Kai" w:hAnsi="TW-MOE-Std-Kai" w:eastAsia="TW-MOE-Std-Kai" w:cs="TW-MOE-Std-Kai"/>
-          <w:sz w:val="48"/>
-          <w:szCs w:val="48"/>
-          <w:lang w:val="en-US" w:eastAsia="zh-TW"/>
-        </w:rPr>
-        <w:t>尊親長之喪、管束或阻止，如「制裁」、「制禮作樂」、「應制詩」、「因地制宜」、「法制」、「制度」、「體制」、「父制」、「母制」、「控制」、「限制」、「制衡」等。區分「製」和「制」，主要看其施加的作用力方向是正還是反，「製」主要是把東西做出來，是正向作用力，而「制」主要是限制、制衡等反向約束作用力，如「制度」、「法制」、「控制」等等。</w:t>
+          <w:sz w:val="46"/>
+          <w:szCs w:val="46"/>
+          <w:lang w:val="en-US" w:eastAsia="zh-TW"/>
+        </w:rPr>
+        <w:t>是指剪裁、造、作、撰作、撰述、樣式或格式，如「調製」、「製造」、「預製」、「御製」等。而「制」則是指決斷、裁決、切割、訂定、規劃、法度、規定、服尊親長之喪、管束或阻止，如「制裁」、「制禮作樂」、「應制詩」、「因地制宜」、「法制」、「制度」、「體制」、「父制」、「母制」、「控制」、「限制」、「制衡」、「制約」、「抵制」等。區分「製」和「制」，主要看其施加的作用力方向是正還是反，「製」主要是把東西做出來，是正向作用力，而「制」主要是限制、制衡等反向約束作用力，如「制度」、「法制」、「控制」等等。</w:t>
       </w:r>
     </w:p>
     <w:p>
       <w:pPr>
         <w:rPr>
           <w:rFonts w:hint="default" w:ascii="TW-MOE-Std-Kai" w:hAnsi="TW-MOE-Std-Kai" w:eastAsia="TW-MOE-Std-Kai" w:cs="TW-MOE-Std-Kai"/>
-          <w:sz w:val="48"/>
-          <w:szCs w:val="48"/>
+          <w:sz w:val="46"/>
+          <w:szCs w:val="46"/>
           <w:lang w:val="en-US" w:eastAsia="zh-TW"/>
         </w:rPr>
       </w:pPr>
       <w:r>
         <w:rPr>
           <w:rFonts w:hint="eastAsia" w:ascii="TW-MOE-Std-Kai" w:hAnsi="TW-MOE-Std-Kai" w:eastAsia="TW-MOE-Std-Kai" w:cs="TW-MOE-Std-Kai"/>
-          <w:sz w:val="48"/>
-          <w:szCs w:val="48"/>
-          <w:lang w:val="en-US" w:eastAsia="zh-TW"/>
-        </w:rPr>
-        <w:t>偏旁辨析：只有「制」可作聲旁，如「淛」、「猘」、「掣」、「痸」、「製」等。</w:t>
+          <w:sz w:val="46"/>
+          <w:szCs w:val="46"/>
+          <w:lang w:val="en-US" w:eastAsia="zh-TW"/>
+        </w:rPr>
+        <w:t>偏旁辨析：只有「制」可作聲旁，如「淛」、</w:t>
       </w:r>
       <w:bookmarkStart w:id="0" w:name="_GoBack"/>
       <w:bookmarkEnd w:id="0"/>
+      <w:r>
+        <w:rPr>
+          <w:rFonts w:hint="eastAsia" w:ascii="TW-MOE-Std-Kai" w:hAnsi="TW-MOE-Std-Kai" w:eastAsia="TW-MOE-Std-Kai" w:cs="TW-MOE-Std-Kai"/>
+          <w:sz w:val="46"/>
+          <w:szCs w:val="46"/>
+          <w:lang w:val="en-US" w:eastAsia="zh-TW"/>
+        </w:rPr>
+        <w:t>「猘」、「掣」、「痸」、「製」等。</w:t>
+      </w:r>
     </w:p>
     <w:sectPr>
       <w:pgSz w:w="11906" w:h="16838"/>

--- a/29. 製、制→制.docx
+++ b/29. 製、制→制.docx
@@ -142,7 +142,7 @@
           <w:szCs w:val="46"/>
           <w:lang w:eastAsia="zh-TW"/>
         </w:rPr>
-        <w:t>辨意：根據《教育部異體字字典》，「</w:t>
+        <w:t>辨意：「</w:t>
       </w:r>
       <w:r>
         <w:rPr>

--- a/29. 製、制→制.docx
+++ b/29. 製、制→制.docx
@@ -6,16 +6,17 @@
       <w:pPr>
         <w:rPr>
           <w:rFonts w:hint="eastAsia" w:ascii="TW-MOE-Std-Kai" w:hAnsi="TW-MOE-Std-Kai" w:eastAsia="TW-MOE-Std-Kai" w:cs="TW-MOE-Std-Kai"/>
-          <w:sz w:val="46"/>
-          <w:szCs w:val="46"/>
+          <w:sz w:val="48"/>
+          <w:szCs w:val="48"/>
           <w:lang w:eastAsia="zh-TW"/>
         </w:rPr>
       </w:pPr>
-      <w:r>
-        <w:rPr>
-          <w:rFonts w:hint="eastAsia" w:ascii="TW-MOE-Std-Kai" w:hAnsi="TW-MOE-Std-Kai" w:eastAsia="TW-MOE-Std-Kai" w:cs="TW-MOE-Std-Kai"/>
-          <w:sz w:val="46"/>
-          <w:szCs w:val="46"/>
+      <w:bookmarkStart w:id="0" w:name="_GoBack"/>
+      <w:r>
+        <w:rPr>
+          <w:rFonts w:hint="eastAsia" w:ascii="TW-MOE-Std-Kai" w:hAnsi="TW-MOE-Std-Kai" w:eastAsia="TW-MOE-Std-Kai" w:cs="TW-MOE-Std-Kai"/>
+          <w:sz w:val="48"/>
+          <w:szCs w:val="48"/>
           <w:lang w:eastAsia="zh-TW"/>
         </w:rPr>
         <w:t>《大陸居民臺灣正體字講義》一簡多繁辨析之「</w:t>
@@ -23,8 +24,8 @@
       <w:r>
         <w:rPr>
           <w:rFonts w:hint="eastAsia" w:ascii="TW-MOE-Std-Kai" w:hAnsi="TW-MOE-Std-Kai" w:eastAsia="TW-MOE-Std-Kai" w:cs="TW-MOE-Std-Kai"/>
-          <w:sz w:val="46"/>
-          <w:szCs w:val="46"/>
+          <w:sz w:val="48"/>
+          <w:szCs w:val="48"/>
           <w:lang w:val="en-US" w:eastAsia="zh-TW"/>
         </w:rPr>
         <w:t>製、制</w:t>
@@ -32,8 +33,8 @@
       <w:r>
         <w:rPr>
           <w:rFonts w:hint="eastAsia" w:ascii="TW-MOE-Std-Kai" w:hAnsi="TW-MOE-Std-Kai" w:eastAsia="TW-MOE-Std-Kai" w:cs="TW-MOE-Std-Kai"/>
-          <w:sz w:val="46"/>
-          <w:szCs w:val="46"/>
+          <w:sz w:val="48"/>
+          <w:szCs w:val="48"/>
           <w:lang w:eastAsia="zh-TW"/>
         </w:rPr>
         <w:t>」→「</w:t>
@@ -41,8 +42,8 @@
       <w:r>
         <w:rPr>
           <w:rFonts w:hint="eastAsia" w:ascii="TW-MOE-Std-Kai" w:hAnsi="TW-MOE-Std-Kai" w:eastAsia="TW-MOE-Std-Kai" w:cs="TW-MOE-Std-Kai"/>
-          <w:sz w:val="46"/>
-          <w:szCs w:val="46"/>
+          <w:sz w:val="48"/>
+          <w:szCs w:val="48"/>
           <w:lang w:val="en-US" w:eastAsia="zh-TW"/>
         </w:rPr>
         <w:t>制</w:t>
@@ -50,8 +51,8 @@
       <w:r>
         <w:rPr>
           <w:rFonts w:hint="eastAsia" w:ascii="TW-MOE-Std-Kai" w:hAnsi="TW-MOE-Std-Kai" w:eastAsia="TW-MOE-Std-Kai" w:cs="TW-MOE-Std-Kai"/>
-          <w:sz w:val="46"/>
-          <w:szCs w:val="46"/>
+          <w:sz w:val="48"/>
+          <w:szCs w:val="48"/>
           <w:lang w:eastAsia="zh-TW"/>
         </w:rPr>
         <w:t>」</w:t>
@@ -66,16 +67,16 @@
         <w:jc w:val="left"/>
         <w:rPr>
           <w:rFonts w:hint="eastAsia" w:ascii="TW-MOE-Std-Kai" w:hAnsi="TW-MOE-Std-Kai" w:eastAsia="TW-MOE-Std-Kai" w:cs="TW-MOE-Std-Kai"/>
-          <w:sz w:val="46"/>
-          <w:szCs w:val="46"/>
+          <w:sz w:val="48"/>
+          <w:szCs w:val="48"/>
           <w:lang w:val="en-US" w:eastAsia="zh-TW"/>
         </w:rPr>
       </w:pPr>
       <w:r>
         <w:rPr>
           <w:rFonts w:hint="eastAsia" w:ascii="TW-MOE-Std-Kai" w:hAnsi="TW-MOE-Std-Kai" w:eastAsia="TW-MOE-Std-Kai" w:cs="TW-MOE-Std-Kai"/>
-          <w:sz w:val="46"/>
-          <w:szCs w:val="46"/>
+          <w:sz w:val="48"/>
+          <w:szCs w:val="48"/>
           <w:lang w:eastAsia="zh-TW"/>
         </w:rPr>
         <w:t>辨音：「</w:t>
@@ -83,8 +84,8 @@
       <w:r>
         <w:rPr>
           <w:rFonts w:hint="eastAsia" w:ascii="TW-MOE-Std-Kai" w:hAnsi="TW-MOE-Std-Kai" w:eastAsia="TW-MOE-Std-Kai" w:cs="TW-MOE-Std-Kai"/>
-          <w:sz w:val="46"/>
-          <w:szCs w:val="46"/>
+          <w:sz w:val="48"/>
+          <w:szCs w:val="48"/>
           <w:lang w:val="en-US" w:eastAsia="zh-TW"/>
         </w:rPr>
         <w:t>製、制</w:t>
@@ -92,8 +93,8 @@
       <w:r>
         <w:rPr>
           <w:rFonts w:hint="eastAsia" w:ascii="TW-MOE-Std-Kai" w:hAnsi="TW-MOE-Std-Kai" w:eastAsia="TW-MOE-Std-Kai" w:cs="TW-MOE-Std-Kai"/>
-          <w:sz w:val="46"/>
-          <w:szCs w:val="46"/>
+          <w:sz w:val="48"/>
+          <w:szCs w:val="48"/>
           <w:lang w:eastAsia="zh-TW"/>
         </w:rPr>
         <w:t>」</w:t>
@@ -101,8 +102,8 @@
       <w:r>
         <w:rPr>
           <w:rFonts w:hint="eastAsia" w:ascii="TW-MOE-Std-Kai" w:hAnsi="TW-MOE-Std-Kai" w:eastAsia="TW-MOE-Std-Kai" w:cs="TW-MOE-Std-Kai"/>
-          <w:sz w:val="46"/>
-          <w:szCs w:val="46"/>
+          <w:sz w:val="48"/>
+          <w:szCs w:val="48"/>
           <w:lang w:val="en-US" w:eastAsia="zh-TW"/>
         </w:rPr>
         <w:t>音</w:t>
@@ -110,8 +111,8 @@
       <w:r>
         <w:rPr>
           <w:rFonts w:hint="eastAsia" w:ascii="GB Pinyinok-C" w:hAnsi="GB Pinyinok-C" w:eastAsia="GB Pinyinok-C" w:cs="GB Pinyinok-C"/>
-          <w:sz w:val="46"/>
-          <w:szCs w:val="46"/>
+          <w:sz w:val="48"/>
+          <w:szCs w:val="48"/>
           <w:lang w:val="en-US" w:eastAsia="zh-TW"/>
         </w:rPr>
         <w:t>zhì</w:t>
@@ -119,8 +120,8 @@
       <w:r>
         <w:rPr>
           <w:rFonts w:hint="eastAsia" w:ascii="TW-MOE-Std-Kai" w:hAnsi="TW-MOE-Std-Kai" w:eastAsia="TW-MOE-Std-Kai" w:cs="TW-MOE-Std-Kai"/>
-          <w:sz w:val="46"/>
-          <w:szCs w:val="46"/>
+          <w:sz w:val="48"/>
+          <w:szCs w:val="48"/>
           <w:lang w:val="en-US" w:eastAsia="zh-TW"/>
         </w:rPr>
         <w:t>。</w:t>
@@ -130,16 +131,16 @@
       <w:pPr>
         <w:rPr>
           <w:rFonts w:hint="default" w:ascii="TW-MOE-Std-Kai" w:hAnsi="TW-MOE-Std-Kai" w:eastAsia="TW-MOE-Std-Kai" w:cs="TW-MOE-Std-Kai"/>
-          <w:sz w:val="46"/>
-          <w:szCs w:val="46"/>
+          <w:sz w:val="48"/>
+          <w:szCs w:val="48"/>
           <w:lang w:val="en-US" w:eastAsia="zh-TW"/>
         </w:rPr>
       </w:pPr>
       <w:r>
         <w:rPr>
           <w:rFonts w:hint="eastAsia" w:ascii="TW-MOE-Std-Kai" w:hAnsi="TW-MOE-Std-Kai" w:eastAsia="TW-MOE-Std-Kai" w:cs="TW-MOE-Std-Kai"/>
-          <w:sz w:val="46"/>
-          <w:szCs w:val="46"/>
+          <w:sz w:val="48"/>
+          <w:szCs w:val="48"/>
           <w:lang w:eastAsia="zh-TW"/>
         </w:rPr>
         <w:t>辨意：「</w:t>
@@ -147,8 +148,8 @@
       <w:r>
         <w:rPr>
           <w:rFonts w:hint="eastAsia" w:ascii="TW-MOE-Std-Kai" w:hAnsi="TW-MOE-Std-Kai" w:eastAsia="TW-MOE-Std-Kai" w:cs="TW-MOE-Std-Kai"/>
-          <w:sz w:val="46"/>
-          <w:szCs w:val="46"/>
+          <w:sz w:val="48"/>
+          <w:szCs w:val="48"/>
           <w:lang w:val="en-US" w:eastAsia="zh-TW"/>
         </w:rPr>
         <w:t>製</w:t>
@@ -156,8 +157,8 @@
       <w:r>
         <w:rPr>
           <w:rFonts w:hint="eastAsia" w:ascii="TW-MOE-Std-Kai" w:hAnsi="TW-MOE-Std-Kai" w:eastAsia="TW-MOE-Std-Kai" w:cs="TW-MOE-Std-Kai"/>
-          <w:sz w:val="46"/>
-          <w:szCs w:val="46"/>
+          <w:sz w:val="48"/>
+          <w:szCs w:val="48"/>
           <w:lang w:eastAsia="zh-TW"/>
         </w:rPr>
         <w:t>」</w:t>
@@ -165,8 +166,8 @@
       <w:r>
         <w:rPr>
           <w:rFonts w:hint="eastAsia" w:ascii="TW-MOE-Std-Kai" w:hAnsi="TW-MOE-Std-Kai" w:eastAsia="TW-MOE-Std-Kai" w:cs="TW-MOE-Std-Kai"/>
-          <w:sz w:val="46"/>
-          <w:szCs w:val="46"/>
+          <w:sz w:val="48"/>
+          <w:szCs w:val="48"/>
           <w:lang w:val="en-US" w:eastAsia="zh-TW"/>
         </w:rPr>
         <w:t>是指剪裁、造、作、撰作、撰述、樣式或格式，如「調製」、「製造」、「預製」、「御製」等。而「制」則是指決斷、裁決、切割、訂定、規劃、法度、規定、服尊親長之喪、管束或阻止，如「制裁」、「制禮作樂」、「應制詩」、「因地制宜」、「法制」、「制度」、「體制」、「父制」、「母制」、「控制」、「限制」、「制衡」、「制約」、「抵制」等。區分「製」和「制」，主要看其施加的作用力方向是正還是反，「製」主要是把東西做出來，是正向作用力，而「制」主要是限制、制衡等反向約束作用力，如「制度」、「法制」、「控制」等等。</w:t>
@@ -176,32 +177,22 @@
       <w:pPr>
         <w:rPr>
           <w:rFonts w:hint="default" w:ascii="TW-MOE-Std-Kai" w:hAnsi="TW-MOE-Std-Kai" w:eastAsia="TW-MOE-Std-Kai" w:cs="TW-MOE-Std-Kai"/>
-          <w:sz w:val="46"/>
-          <w:szCs w:val="46"/>
+          <w:sz w:val="48"/>
+          <w:szCs w:val="48"/>
           <w:lang w:val="en-US" w:eastAsia="zh-TW"/>
         </w:rPr>
       </w:pPr>
       <w:r>
         <w:rPr>
           <w:rFonts w:hint="eastAsia" w:ascii="TW-MOE-Std-Kai" w:hAnsi="TW-MOE-Std-Kai" w:eastAsia="TW-MOE-Std-Kai" w:cs="TW-MOE-Std-Kai"/>
-          <w:sz w:val="46"/>
-          <w:szCs w:val="46"/>
-          <w:lang w:val="en-US" w:eastAsia="zh-TW"/>
-        </w:rPr>
-        <w:t>偏旁辨析：只有「制」可作聲旁，如「淛」、</w:t>
-      </w:r>
-      <w:bookmarkStart w:id="0" w:name="_GoBack"/>
-      <w:bookmarkEnd w:id="0"/>
-      <w:r>
-        <w:rPr>
-          <w:rFonts w:hint="eastAsia" w:ascii="TW-MOE-Std-Kai" w:hAnsi="TW-MOE-Std-Kai" w:eastAsia="TW-MOE-Std-Kai" w:cs="TW-MOE-Std-Kai"/>
-          <w:sz w:val="46"/>
-          <w:szCs w:val="46"/>
-          <w:lang w:val="en-US" w:eastAsia="zh-TW"/>
-        </w:rPr>
-        <w:t>「猘」、「掣」、「痸」、「製」等。</w:t>
+          <w:sz w:val="48"/>
+          <w:szCs w:val="48"/>
+          <w:lang w:val="en-US" w:eastAsia="zh-TW"/>
+        </w:rPr>
+        <w:t>偏旁辨析：只有「制」可作聲旁，如「淛」、「猘」、「掣」、「痸」、「製」等。</w:t>
       </w:r>
     </w:p>
+    <w:bookmarkEnd w:id="0"/>
     <w:sectPr>
       <w:pgSz w:w="11906" w:h="16838"/>
       <w:pgMar w:top="1440" w:right="1800" w:bottom="1440" w:left="1800" w:header="851" w:footer="992" w:gutter="0"/>

--- a/29. 製、制→制.docx
+++ b/29. 製、制→制.docx
@@ -6,17 +6,16 @@
       <w:pPr>
         <w:rPr>
           <w:rFonts w:hint="eastAsia" w:ascii="TW-MOE-Std-Kai" w:hAnsi="TW-MOE-Std-Kai" w:eastAsia="TW-MOE-Std-Kai" w:cs="TW-MOE-Std-Kai"/>
-          <w:sz w:val="48"/>
-          <w:szCs w:val="48"/>
+          <w:sz w:val="46"/>
+          <w:szCs w:val="46"/>
           <w:lang w:eastAsia="zh-TW"/>
         </w:rPr>
       </w:pPr>
-      <w:bookmarkStart w:id="0" w:name="_GoBack"/>
-      <w:r>
-        <w:rPr>
-          <w:rFonts w:hint="eastAsia" w:ascii="TW-MOE-Std-Kai" w:hAnsi="TW-MOE-Std-Kai" w:eastAsia="TW-MOE-Std-Kai" w:cs="TW-MOE-Std-Kai"/>
-          <w:sz w:val="48"/>
-          <w:szCs w:val="48"/>
+      <w:r>
+        <w:rPr>
+          <w:rFonts w:hint="eastAsia" w:ascii="TW-MOE-Std-Kai" w:hAnsi="TW-MOE-Std-Kai" w:eastAsia="TW-MOE-Std-Kai" w:cs="TW-MOE-Std-Kai"/>
+          <w:sz w:val="46"/>
+          <w:szCs w:val="46"/>
           <w:lang w:eastAsia="zh-TW"/>
         </w:rPr>
         <w:t>《大陸居民臺灣正體字講義》一簡多繁辨析之「</w:t>
@@ -24,8 +23,8 @@
       <w:r>
         <w:rPr>
           <w:rFonts w:hint="eastAsia" w:ascii="TW-MOE-Std-Kai" w:hAnsi="TW-MOE-Std-Kai" w:eastAsia="TW-MOE-Std-Kai" w:cs="TW-MOE-Std-Kai"/>
-          <w:sz w:val="48"/>
-          <w:szCs w:val="48"/>
+          <w:sz w:val="46"/>
+          <w:szCs w:val="46"/>
           <w:lang w:val="en-US" w:eastAsia="zh-TW"/>
         </w:rPr>
         <w:t>製、制</w:t>
@@ -33,8 +32,8 @@
       <w:r>
         <w:rPr>
           <w:rFonts w:hint="eastAsia" w:ascii="TW-MOE-Std-Kai" w:hAnsi="TW-MOE-Std-Kai" w:eastAsia="TW-MOE-Std-Kai" w:cs="TW-MOE-Std-Kai"/>
-          <w:sz w:val="48"/>
-          <w:szCs w:val="48"/>
+          <w:sz w:val="46"/>
+          <w:szCs w:val="46"/>
           <w:lang w:eastAsia="zh-TW"/>
         </w:rPr>
         <w:t>」→「</w:t>
@@ -42,8 +41,8 @@
       <w:r>
         <w:rPr>
           <w:rFonts w:hint="eastAsia" w:ascii="TW-MOE-Std-Kai" w:hAnsi="TW-MOE-Std-Kai" w:eastAsia="TW-MOE-Std-Kai" w:cs="TW-MOE-Std-Kai"/>
-          <w:sz w:val="48"/>
-          <w:szCs w:val="48"/>
+          <w:sz w:val="46"/>
+          <w:szCs w:val="46"/>
           <w:lang w:val="en-US" w:eastAsia="zh-TW"/>
         </w:rPr>
         <w:t>制</w:t>
@@ -51,8 +50,8 @@
       <w:r>
         <w:rPr>
           <w:rFonts w:hint="eastAsia" w:ascii="TW-MOE-Std-Kai" w:hAnsi="TW-MOE-Std-Kai" w:eastAsia="TW-MOE-Std-Kai" w:cs="TW-MOE-Std-Kai"/>
-          <w:sz w:val="48"/>
-          <w:szCs w:val="48"/>
+          <w:sz w:val="46"/>
+          <w:szCs w:val="46"/>
           <w:lang w:eastAsia="zh-TW"/>
         </w:rPr>
         <w:t>」</w:t>
@@ -67,16 +66,16 @@
         <w:jc w:val="left"/>
         <w:rPr>
           <w:rFonts w:hint="eastAsia" w:ascii="TW-MOE-Std-Kai" w:hAnsi="TW-MOE-Std-Kai" w:eastAsia="TW-MOE-Std-Kai" w:cs="TW-MOE-Std-Kai"/>
-          <w:sz w:val="48"/>
-          <w:szCs w:val="48"/>
+          <w:sz w:val="46"/>
+          <w:szCs w:val="46"/>
           <w:lang w:val="en-US" w:eastAsia="zh-TW"/>
         </w:rPr>
       </w:pPr>
       <w:r>
         <w:rPr>
           <w:rFonts w:hint="eastAsia" w:ascii="TW-MOE-Std-Kai" w:hAnsi="TW-MOE-Std-Kai" w:eastAsia="TW-MOE-Std-Kai" w:cs="TW-MOE-Std-Kai"/>
-          <w:sz w:val="48"/>
-          <w:szCs w:val="48"/>
+          <w:sz w:val="46"/>
+          <w:szCs w:val="46"/>
           <w:lang w:eastAsia="zh-TW"/>
         </w:rPr>
         <w:t>辨音：「</w:t>
@@ -84,8 +83,8 @@
       <w:r>
         <w:rPr>
           <w:rFonts w:hint="eastAsia" w:ascii="TW-MOE-Std-Kai" w:hAnsi="TW-MOE-Std-Kai" w:eastAsia="TW-MOE-Std-Kai" w:cs="TW-MOE-Std-Kai"/>
-          <w:sz w:val="48"/>
-          <w:szCs w:val="48"/>
+          <w:sz w:val="46"/>
+          <w:szCs w:val="46"/>
           <w:lang w:val="en-US" w:eastAsia="zh-TW"/>
         </w:rPr>
         <w:t>製、制</w:t>
@@ -93,8 +92,8 @@
       <w:r>
         <w:rPr>
           <w:rFonts w:hint="eastAsia" w:ascii="TW-MOE-Std-Kai" w:hAnsi="TW-MOE-Std-Kai" w:eastAsia="TW-MOE-Std-Kai" w:cs="TW-MOE-Std-Kai"/>
-          <w:sz w:val="48"/>
-          <w:szCs w:val="48"/>
+          <w:sz w:val="46"/>
+          <w:szCs w:val="46"/>
           <w:lang w:eastAsia="zh-TW"/>
         </w:rPr>
         <w:t>」</w:t>
@@ -102,8 +101,8 @@
       <w:r>
         <w:rPr>
           <w:rFonts w:hint="eastAsia" w:ascii="TW-MOE-Std-Kai" w:hAnsi="TW-MOE-Std-Kai" w:eastAsia="TW-MOE-Std-Kai" w:cs="TW-MOE-Std-Kai"/>
-          <w:sz w:val="48"/>
-          <w:szCs w:val="48"/>
+          <w:sz w:val="46"/>
+          <w:szCs w:val="46"/>
           <w:lang w:val="en-US" w:eastAsia="zh-TW"/>
         </w:rPr>
         <w:t>音</w:t>
@@ -111,8 +110,8 @@
       <w:r>
         <w:rPr>
           <w:rFonts w:hint="eastAsia" w:ascii="GB Pinyinok-C" w:hAnsi="GB Pinyinok-C" w:eastAsia="GB Pinyinok-C" w:cs="GB Pinyinok-C"/>
-          <w:sz w:val="48"/>
-          <w:szCs w:val="48"/>
+          <w:sz w:val="46"/>
+          <w:szCs w:val="46"/>
           <w:lang w:val="en-US" w:eastAsia="zh-TW"/>
         </w:rPr>
         <w:t>zhì</w:t>
@@ -120,8 +119,8 @@
       <w:r>
         <w:rPr>
           <w:rFonts w:hint="eastAsia" w:ascii="TW-MOE-Std-Kai" w:hAnsi="TW-MOE-Std-Kai" w:eastAsia="TW-MOE-Std-Kai" w:cs="TW-MOE-Std-Kai"/>
-          <w:sz w:val="48"/>
-          <w:szCs w:val="48"/>
+          <w:sz w:val="46"/>
+          <w:szCs w:val="46"/>
           <w:lang w:val="en-US" w:eastAsia="zh-TW"/>
         </w:rPr>
         <w:t>。</w:t>
@@ -131,16 +130,16 @@
       <w:pPr>
         <w:rPr>
           <w:rFonts w:hint="default" w:ascii="TW-MOE-Std-Kai" w:hAnsi="TW-MOE-Std-Kai" w:eastAsia="TW-MOE-Std-Kai" w:cs="TW-MOE-Std-Kai"/>
-          <w:sz w:val="48"/>
-          <w:szCs w:val="48"/>
+          <w:sz w:val="46"/>
+          <w:szCs w:val="46"/>
           <w:lang w:val="en-US" w:eastAsia="zh-TW"/>
         </w:rPr>
       </w:pPr>
       <w:r>
         <w:rPr>
           <w:rFonts w:hint="eastAsia" w:ascii="TW-MOE-Std-Kai" w:hAnsi="TW-MOE-Std-Kai" w:eastAsia="TW-MOE-Std-Kai" w:cs="TW-MOE-Std-Kai"/>
-          <w:sz w:val="48"/>
-          <w:szCs w:val="48"/>
+          <w:sz w:val="46"/>
+          <w:szCs w:val="46"/>
           <w:lang w:eastAsia="zh-TW"/>
         </w:rPr>
         <w:t>辨意：「</w:t>
@@ -148,8 +147,8 @@
       <w:r>
         <w:rPr>
           <w:rFonts w:hint="eastAsia" w:ascii="TW-MOE-Std-Kai" w:hAnsi="TW-MOE-Std-Kai" w:eastAsia="TW-MOE-Std-Kai" w:cs="TW-MOE-Std-Kai"/>
-          <w:sz w:val="48"/>
-          <w:szCs w:val="48"/>
+          <w:sz w:val="46"/>
+          <w:szCs w:val="46"/>
           <w:lang w:val="en-US" w:eastAsia="zh-TW"/>
         </w:rPr>
         <w:t>製</w:t>
@@ -157,8 +156,8 @@
       <w:r>
         <w:rPr>
           <w:rFonts w:hint="eastAsia" w:ascii="TW-MOE-Std-Kai" w:hAnsi="TW-MOE-Std-Kai" w:eastAsia="TW-MOE-Std-Kai" w:cs="TW-MOE-Std-Kai"/>
-          <w:sz w:val="48"/>
-          <w:szCs w:val="48"/>
+          <w:sz w:val="46"/>
+          <w:szCs w:val="46"/>
           <w:lang w:eastAsia="zh-TW"/>
         </w:rPr>
         <w:t>」</w:t>
@@ -166,33 +165,43 @@
       <w:r>
         <w:rPr>
           <w:rFonts w:hint="eastAsia" w:ascii="TW-MOE-Std-Kai" w:hAnsi="TW-MOE-Std-Kai" w:eastAsia="TW-MOE-Std-Kai" w:cs="TW-MOE-Std-Kai"/>
-          <w:sz w:val="48"/>
-          <w:szCs w:val="48"/>
-          <w:lang w:val="en-US" w:eastAsia="zh-TW"/>
-        </w:rPr>
-        <w:t>是指剪裁、造、作、撰作、撰述、樣式或格式，如「調製」、「製造」、「預製」、「御製」等。而「制」則是指決斷、裁決、切割、訂定、規劃、法度、規定、服尊親長之喪、管束或阻止，如「制裁」、「制禮作樂」、「應制詩」、「因地制宜」、「法制」、「制度」、「體制」、「父制」、「母制」、「控制」、「限制」、「制衡」、「制約」、「抵制」等。區分「製」和「制」，主要看其施加的作用力方向是正還是反，「製」主要是把東西做出來，是正向作用力，而「制」主要是限制、制衡等反向約束作用力，如「制度」、「法制」、「控制」等等。</w:t>
+          <w:sz w:val="46"/>
+          <w:szCs w:val="46"/>
+          <w:lang w:val="en-US" w:eastAsia="zh-TW"/>
+        </w:rPr>
+        <w:t>是指剪裁、造、作、撰作、撰述、樣式或格式，如「調製」、「製造」、「預製」、「御製」等。而「制」則是指決斷、裁決、切割、訂定、規劃、法度、規定、服尊親長之喪、管束或阻止，如「制裁」、「制禮作樂」、「應制詩」、「因地制宜」、「法制」、「制度」、「體制」、「父制」、「母制」、「控制」、「管制」、「限制」、「制衡」、「制約」、「抵制」、「挾制」等。區分「製」和「制」，主要看其施加的作用力方向是正還是反，「製」主要是把東西做出來，是正向作用力，而「制」主要是限制、制衡等反向約束作用力，如「制度」、「法制」、「控制」等等。</w:t>
       </w:r>
     </w:p>
     <w:p>
       <w:pPr>
         <w:rPr>
           <w:rFonts w:hint="default" w:ascii="TW-MOE-Std-Kai" w:hAnsi="TW-MOE-Std-Kai" w:eastAsia="TW-MOE-Std-Kai" w:cs="TW-MOE-Std-Kai"/>
-          <w:sz w:val="48"/>
-          <w:szCs w:val="48"/>
+          <w:sz w:val="46"/>
+          <w:szCs w:val="46"/>
           <w:lang w:val="en-US" w:eastAsia="zh-TW"/>
         </w:rPr>
       </w:pPr>
       <w:r>
         <w:rPr>
           <w:rFonts w:hint="eastAsia" w:ascii="TW-MOE-Std-Kai" w:hAnsi="TW-MOE-Std-Kai" w:eastAsia="TW-MOE-Std-Kai" w:cs="TW-MOE-Std-Kai"/>
-          <w:sz w:val="48"/>
-          <w:szCs w:val="48"/>
-          <w:lang w:val="en-US" w:eastAsia="zh-TW"/>
-        </w:rPr>
-        <w:t>偏旁辨析：只有「制」可作聲旁，如「淛」、「猘」、「掣」、「痸」、「製」等。</w:t>
+          <w:sz w:val="46"/>
+          <w:szCs w:val="46"/>
+          <w:lang w:val="en-US" w:eastAsia="zh-TW"/>
+        </w:rPr>
+        <w:t>偏旁辨</w:t>
+      </w:r>
+      <w:bookmarkStart w:id="0" w:name="_GoBack"/>
+      <w:bookmarkEnd w:id="0"/>
+      <w:r>
+        <w:rPr>
+          <w:rFonts w:hint="eastAsia" w:ascii="TW-MOE-Std-Kai" w:hAnsi="TW-MOE-Std-Kai" w:eastAsia="TW-MOE-Std-Kai" w:cs="TW-MOE-Std-Kai"/>
+          <w:sz w:val="46"/>
+          <w:szCs w:val="46"/>
+          <w:lang w:val="en-US" w:eastAsia="zh-TW"/>
+        </w:rPr>
+        <w:t>析：只有「制」可作聲旁，如「淛」、「猘」、「掣」、「痸」、「製」等。</w:t>
       </w:r>
     </w:p>
-    <w:bookmarkEnd w:id="0"/>
     <w:sectPr>
       <w:pgSz w:w="11906" w:h="16838"/>
       <w:pgMar w:top="1440" w:right="1800" w:bottom="1440" w:left="1800" w:header="851" w:footer="992" w:gutter="0"/>

--- a/29. 製、制→制.docx
+++ b/29. 製、制→制.docx
@@ -6,16 +6,16 @@
       <w:pPr>
         <w:rPr>
           <w:rFonts w:hint="eastAsia" w:ascii="TW-MOE-Std-Kai" w:hAnsi="TW-MOE-Std-Kai" w:eastAsia="TW-MOE-Std-Kai" w:cs="TW-MOE-Std-Kai"/>
-          <w:sz w:val="46"/>
-          <w:szCs w:val="46"/>
+          <w:sz w:val="43"/>
+          <w:szCs w:val="43"/>
           <w:lang w:eastAsia="zh-TW"/>
         </w:rPr>
       </w:pPr>
       <w:r>
         <w:rPr>
           <w:rFonts w:hint="eastAsia" w:ascii="TW-MOE-Std-Kai" w:hAnsi="TW-MOE-Std-Kai" w:eastAsia="TW-MOE-Std-Kai" w:cs="TW-MOE-Std-Kai"/>
-          <w:sz w:val="46"/>
-          <w:szCs w:val="46"/>
+          <w:sz w:val="43"/>
+          <w:szCs w:val="43"/>
           <w:lang w:eastAsia="zh-TW"/>
         </w:rPr>
         <w:t>《大陸居民臺灣正體字講義》一簡多繁辨析之「</w:t>
@@ -23,8 +23,8 @@
       <w:r>
         <w:rPr>
           <w:rFonts w:hint="eastAsia" w:ascii="TW-MOE-Std-Kai" w:hAnsi="TW-MOE-Std-Kai" w:eastAsia="TW-MOE-Std-Kai" w:cs="TW-MOE-Std-Kai"/>
-          <w:sz w:val="46"/>
-          <w:szCs w:val="46"/>
+          <w:sz w:val="43"/>
+          <w:szCs w:val="43"/>
           <w:lang w:val="en-US" w:eastAsia="zh-TW"/>
         </w:rPr>
         <w:t>製、制</w:t>
@@ -32,8 +32,8 @@
       <w:r>
         <w:rPr>
           <w:rFonts w:hint="eastAsia" w:ascii="TW-MOE-Std-Kai" w:hAnsi="TW-MOE-Std-Kai" w:eastAsia="TW-MOE-Std-Kai" w:cs="TW-MOE-Std-Kai"/>
-          <w:sz w:val="46"/>
-          <w:szCs w:val="46"/>
+          <w:sz w:val="43"/>
+          <w:szCs w:val="43"/>
           <w:lang w:eastAsia="zh-TW"/>
         </w:rPr>
         <w:t>」→「</w:t>
@@ -41,8 +41,8 @@
       <w:r>
         <w:rPr>
           <w:rFonts w:hint="eastAsia" w:ascii="TW-MOE-Std-Kai" w:hAnsi="TW-MOE-Std-Kai" w:eastAsia="TW-MOE-Std-Kai" w:cs="TW-MOE-Std-Kai"/>
-          <w:sz w:val="46"/>
-          <w:szCs w:val="46"/>
+          <w:sz w:val="43"/>
+          <w:szCs w:val="43"/>
           <w:lang w:val="en-US" w:eastAsia="zh-TW"/>
         </w:rPr>
         <w:t>制</w:t>
@@ -50,8 +50,8 @@
       <w:r>
         <w:rPr>
           <w:rFonts w:hint="eastAsia" w:ascii="TW-MOE-Std-Kai" w:hAnsi="TW-MOE-Std-Kai" w:eastAsia="TW-MOE-Std-Kai" w:cs="TW-MOE-Std-Kai"/>
-          <w:sz w:val="46"/>
-          <w:szCs w:val="46"/>
+          <w:sz w:val="43"/>
+          <w:szCs w:val="43"/>
           <w:lang w:eastAsia="zh-TW"/>
         </w:rPr>
         <w:t>」</w:t>
@@ -66,16 +66,16 @@
         <w:jc w:val="left"/>
         <w:rPr>
           <w:rFonts w:hint="eastAsia" w:ascii="TW-MOE-Std-Kai" w:hAnsi="TW-MOE-Std-Kai" w:eastAsia="TW-MOE-Std-Kai" w:cs="TW-MOE-Std-Kai"/>
-          <w:sz w:val="46"/>
-          <w:szCs w:val="46"/>
+          <w:sz w:val="43"/>
+          <w:szCs w:val="43"/>
           <w:lang w:val="en-US" w:eastAsia="zh-TW"/>
         </w:rPr>
       </w:pPr>
       <w:r>
         <w:rPr>
           <w:rFonts w:hint="eastAsia" w:ascii="TW-MOE-Std-Kai" w:hAnsi="TW-MOE-Std-Kai" w:eastAsia="TW-MOE-Std-Kai" w:cs="TW-MOE-Std-Kai"/>
-          <w:sz w:val="46"/>
-          <w:szCs w:val="46"/>
+          <w:sz w:val="43"/>
+          <w:szCs w:val="43"/>
           <w:lang w:eastAsia="zh-TW"/>
         </w:rPr>
         <w:t>辨音：「</w:t>
@@ -83,8 +83,8 @@
       <w:r>
         <w:rPr>
           <w:rFonts w:hint="eastAsia" w:ascii="TW-MOE-Std-Kai" w:hAnsi="TW-MOE-Std-Kai" w:eastAsia="TW-MOE-Std-Kai" w:cs="TW-MOE-Std-Kai"/>
-          <w:sz w:val="46"/>
-          <w:szCs w:val="46"/>
+          <w:sz w:val="43"/>
+          <w:szCs w:val="43"/>
           <w:lang w:val="en-US" w:eastAsia="zh-TW"/>
         </w:rPr>
         <w:t>製、制</w:t>
@@ -92,8 +92,8 @@
       <w:r>
         <w:rPr>
           <w:rFonts w:hint="eastAsia" w:ascii="TW-MOE-Std-Kai" w:hAnsi="TW-MOE-Std-Kai" w:eastAsia="TW-MOE-Std-Kai" w:cs="TW-MOE-Std-Kai"/>
-          <w:sz w:val="46"/>
-          <w:szCs w:val="46"/>
+          <w:sz w:val="43"/>
+          <w:szCs w:val="43"/>
           <w:lang w:eastAsia="zh-TW"/>
         </w:rPr>
         <w:t>」</w:t>
@@ -101,8 +101,8 @@
       <w:r>
         <w:rPr>
           <w:rFonts w:hint="eastAsia" w:ascii="TW-MOE-Std-Kai" w:hAnsi="TW-MOE-Std-Kai" w:eastAsia="TW-MOE-Std-Kai" w:cs="TW-MOE-Std-Kai"/>
-          <w:sz w:val="46"/>
-          <w:szCs w:val="46"/>
+          <w:sz w:val="43"/>
+          <w:szCs w:val="43"/>
           <w:lang w:val="en-US" w:eastAsia="zh-TW"/>
         </w:rPr>
         <w:t>音</w:t>
@@ -110,8 +110,8 @@
       <w:r>
         <w:rPr>
           <w:rFonts w:hint="eastAsia" w:ascii="GB Pinyinok-C" w:hAnsi="GB Pinyinok-C" w:eastAsia="GB Pinyinok-C" w:cs="GB Pinyinok-C"/>
-          <w:sz w:val="46"/>
-          <w:szCs w:val="46"/>
+          <w:sz w:val="43"/>
+          <w:szCs w:val="43"/>
           <w:lang w:val="en-US" w:eastAsia="zh-TW"/>
         </w:rPr>
         <w:t>zhì</w:t>
@@ -119,8 +119,8 @@
       <w:r>
         <w:rPr>
           <w:rFonts w:hint="eastAsia" w:ascii="TW-MOE-Std-Kai" w:hAnsi="TW-MOE-Std-Kai" w:eastAsia="TW-MOE-Std-Kai" w:cs="TW-MOE-Std-Kai"/>
-          <w:sz w:val="46"/>
-          <w:szCs w:val="46"/>
+          <w:sz w:val="43"/>
+          <w:szCs w:val="43"/>
           <w:lang w:val="en-US" w:eastAsia="zh-TW"/>
         </w:rPr>
         <w:t>。</w:t>
@@ -130,16 +130,16 @@
       <w:pPr>
         <w:rPr>
           <w:rFonts w:hint="default" w:ascii="TW-MOE-Std-Kai" w:hAnsi="TW-MOE-Std-Kai" w:eastAsia="TW-MOE-Std-Kai" w:cs="TW-MOE-Std-Kai"/>
-          <w:sz w:val="46"/>
-          <w:szCs w:val="46"/>
+          <w:sz w:val="43"/>
+          <w:szCs w:val="43"/>
           <w:lang w:val="en-US" w:eastAsia="zh-TW"/>
         </w:rPr>
       </w:pPr>
       <w:r>
         <w:rPr>
           <w:rFonts w:hint="eastAsia" w:ascii="TW-MOE-Std-Kai" w:hAnsi="TW-MOE-Std-Kai" w:eastAsia="TW-MOE-Std-Kai" w:cs="TW-MOE-Std-Kai"/>
-          <w:sz w:val="46"/>
-          <w:szCs w:val="46"/>
+          <w:sz w:val="43"/>
+          <w:szCs w:val="43"/>
           <w:lang w:eastAsia="zh-TW"/>
         </w:rPr>
         <w:t>辨意：「</w:t>
@@ -147,8 +147,8 @@
       <w:r>
         <w:rPr>
           <w:rFonts w:hint="eastAsia" w:ascii="TW-MOE-Std-Kai" w:hAnsi="TW-MOE-Std-Kai" w:eastAsia="TW-MOE-Std-Kai" w:cs="TW-MOE-Std-Kai"/>
-          <w:sz w:val="46"/>
-          <w:szCs w:val="46"/>
+          <w:sz w:val="43"/>
+          <w:szCs w:val="43"/>
           <w:lang w:val="en-US" w:eastAsia="zh-TW"/>
         </w:rPr>
         <w:t>製</w:t>
@@ -156,8 +156,8 @@
       <w:r>
         <w:rPr>
           <w:rFonts w:hint="eastAsia" w:ascii="TW-MOE-Std-Kai" w:hAnsi="TW-MOE-Std-Kai" w:eastAsia="TW-MOE-Std-Kai" w:cs="TW-MOE-Std-Kai"/>
-          <w:sz w:val="46"/>
-          <w:szCs w:val="46"/>
+          <w:sz w:val="43"/>
+          <w:szCs w:val="43"/>
           <w:lang w:eastAsia="zh-TW"/>
         </w:rPr>
         <w:t>」</w:t>
@@ -165,41 +165,41 @@
       <w:r>
         <w:rPr>
           <w:rFonts w:hint="eastAsia" w:ascii="TW-MOE-Std-Kai" w:hAnsi="TW-MOE-Std-Kai" w:eastAsia="TW-MOE-Std-Kai" w:cs="TW-MOE-Std-Kai"/>
-          <w:sz w:val="46"/>
-          <w:szCs w:val="46"/>
-          <w:lang w:val="en-US" w:eastAsia="zh-TW"/>
-        </w:rPr>
-        <w:t>是指剪裁、造、作、撰作、撰述、樣式或格式，如「調製」、「製造」、「預製」、「御製」等。而「制」則是指決斷、裁決、切割、訂定、規劃、法度、規定、服尊親長之喪、管束或阻止，如「制裁」、「制禮作樂」、「應制詩」、「因地制宜」、「法制」、「制度」、「體制」、「父制」、「母制」、「控制」、「管制」、「限制」、「制衡」、「制約」、「抵制」、「挾制」等。區分「製」和「制」，主要看其施加的作用力方向是正還是反，「製」主要是把東西做出來，是正向作用力，而「制」主要是限制、制衡等反向約束作用力，如「制度」、「法制」、「控制」等等。</w:t>
+          <w:sz w:val="43"/>
+          <w:szCs w:val="43"/>
+          <w:lang w:val="en-US" w:eastAsia="zh-TW"/>
+        </w:rPr>
+        <w:t>是指剪裁、造、作、撰作、撰述、樣式或格式，如「調製」、「製造」、「預製」、「御製」等。而「制」則是指決斷、裁決、切割、訂定、規劃、法度、規定、服尊親長之喪、管束或阻止，如「制裁」、「制禮作樂」、「應制詩」、「因地制宜」、「法制」、「制度」、「體制」、「父制」、「母制」、「控制」、「管制」、「限制」、「制衡」、「制約」、「抵制」、「挾制」、「制服」、「制勝</w:t>
+      </w:r>
+      <w:bookmarkStart w:id="0" w:name="_GoBack"/>
+      <w:bookmarkEnd w:id="0"/>
+      <w:r>
+        <w:rPr>
+          <w:rFonts w:hint="eastAsia" w:ascii="TW-MOE-Std-Kai" w:hAnsi="TW-MOE-Std-Kai" w:eastAsia="TW-MOE-Std-Kai" w:cs="TW-MOE-Std-Kai"/>
+          <w:sz w:val="43"/>
+          <w:szCs w:val="43"/>
+          <w:lang w:val="en-US" w:eastAsia="zh-TW"/>
+        </w:rPr>
+        <w:t>」（制服別人而使自己得到勝利）等。區分「製」和「制」，主要看其施加的作用力方向是正還是反，「製」主要是把東西做出來，是正向作用力，而「制」主要是限制、制衡等反向約束作用力，如「制度」、「法制」、「控制」等等。</w:t>
       </w:r>
     </w:p>
     <w:p>
       <w:pPr>
         <w:rPr>
           <w:rFonts w:hint="default" w:ascii="TW-MOE-Std-Kai" w:hAnsi="TW-MOE-Std-Kai" w:eastAsia="TW-MOE-Std-Kai" w:cs="TW-MOE-Std-Kai"/>
-          <w:sz w:val="46"/>
-          <w:szCs w:val="46"/>
+          <w:sz w:val="43"/>
+          <w:szCs w:val="43"/>
           <w:lang w:val="en-US" w:eastAsia="zh-TW"/>
         </w:rPr>
       </w:pPr>
       <w:r>
         <w:rPr>
           <w:rFonts w:hint="eastAsia" w:ascii="TW-MOE-Std-Kai" w:hAnsi="TW-MOE-Std-Kai" w:eastAsia="TW-MOE-Std-Kai" w:cs="TW-MOE-Std-Kai"/>
-          <w:sz w:val="46"/>
-          <w:szCs w:val="46"/>
-          <w:lang w:val="en-US" w:eastAsia="zh-TW"/>
-        </w:rPr>
-        <w:t>偏旁辨</w:t>
-      </w:r>
-      <w:bookmarkStart w:id="0" w:name="_GoBack"/>
-      <w:bookmarkEnd w:id="0"/>
-      <w:r>
-        <w:rPr>
-          <w:rFonts w:hint="eastAsia" w:ascii="TW-MOE-Std-Kai" w:hAnsi="TW-MOE-Std-Kai" w:eastAsia="TW-MOE-Std-Kai" w:cs="TW-MOE-Std-Kai"/>
-          <w:sz w:val="46"/>
-          <w:szCs w:val="46"/>
-          <w:lang w:val="en-US" w:eastAsia="zh-TW"/>
-        </w:rPr>
-        <w:t>析：只有「制」可作聲旁，如「淛」、「猘」、「掣」、「痸」、「製」等。</w:t>
+          <w:sz w:val="43"/>
+          <w:szCs w:val="43"/>
+          <w:lang w:val="en-US" w:eastAsia="zh-TW"/>
+        </w:rPr>
+        <w:t>偏旁辨析：只有「制」可作聲旁，如「淛」、「猘」、「掣」、「痸」、「製」等。</w:t>
       </w:r>
     </w:p>
     <w:sectPr>

--- a/29. 製、制→制.docx
+++ b/29. 製、制→制.docx
@@ -169,7 +169,7 @@
           <w:szCs w:val="43"/>
           <w:lang w:val="en-US" w:eastAsia="zh-TW"/>
         </w:rPr>
-        <w:t>是指剪裁、造、作、撰作、撰述、樣式或格式，如「調製」、「製造」、「預製」、「御製」等。而「制」則是指決斷、裁決、切割、訂定、規劃、法度、規定、服尊親長之喪、管束或阻止，如「制裁」、「制禮作樂」、「應制詩」、「因地制宜」、「法制」、「制度」、「體制」、「父制」、「母制」、「控制」、「管制」、「限制」、「制衡」、「制約」、「抵制」、「挾制」、「制服」、「制勝</w:t>
+        <w:t>是指剪裁、造、作、撰作、撰述、樣式或格式，如「調製」、「製造」、「預製」、「御製」等。而「制」則是指決斷、裁決、切割、訂定、規劃、法度、規定、服尊親長之喪、管束或阻止，如「制裁」、「制禮作樂」、「應制詩」、「因地制宜」、「法制」、「制度」、「體制」、「父制」、「母制」、「控制」、「管制」、「限制」、「制衡」、「制約」、「抵制」、「挾制」、「制服」、「制勝」（制服別人而使自己得到勝利）、「創制」等。區分「製」和「制」，主要看其施加的作用力方向是正還是反，「製」主要是把東西做出來，是正向作用力，而「制」主要是限制、制衡等反向約束作用力，如「制度」、「法制」、「控制」等等（「創制」除外</w:t>
       </w:r>
       <w:bookmarkStart w:id="0" w:name="_GoBack"/>
       <w:bookmarkEnd w:id="0"/>
@@ -180,7 +180,7 @@
           <w:szCs w:val="43"/>
           <w:lang w:val="en-US" w:eastAsia="zh-TW"/>
         </w:rPr>
-        <w:t>」（制服別人而使自己得到勝利）等。區分「製」和「制」，主要看其施加的作用力方向是正還是反，「製」主要是把東西做出來，是正向作用力，而「制」主要是限制、制衡等反向約束作用力，如「制度」、「法制」、「控制」等等。</w:t>
+        <w:t>）。</w:t>
       </w:r>
     </w:p>
     <w:p>

--- a/29. 製、制→制.docx
+++ b/29. 製、制→制.docx
@@ -169,18 +169,7 @@
           <w:szCs w:val="43"/>
           <w:lang w:val="en-US" w:eastAsia="zh-TW"/>
         </w:rPr>
-        <w:t>是指剪裁、造、作、撰作、撰述、樣式或格式，如「調製」、「製造」、「預製」、「御製」等。而「制」則是指決斷、裁決、切割、訂定、規劃、法度、規定、服尊親長之喪、管束或阻止，如「制裁」、「制禮作樂」、「應制詩」、「因地制宜」、「法制」、「制度」、「體制」、「父制」、「母制」、「控制」、「管制」、「限制」、「制衡」、「制約」、「抵制」、「挾制」、「制服」、「制勝」（制服別人而使自己得到勝利）、「創制」等。區分「製」和「制」，主要看其施加的作用力方向是正還是反，「製」主要是把東西做出來，是正向作用力，而「制」主要是限制、制衡等反向約束作用力，如「制度」、「法制」、「控制」等等（「創制」除外</w:t>
-      </w:r>
-      <w:bookmarkStart w:id="0" w:name="_GoBack"/>
-      <w:bookmarkEnd w:id="0"/>
-      <w:r>
-        <w:rPr>
-          <w:rFonts w:hint="eastAsia" w:ascii="TW-MOE-Std-Kai" w:hAnsi="TW-MOE-Std-Kai" w:eastAsia="TW-MOE-Std-Kai" w:cs="TW-MOE-Std-Kai"/>
-          <w:sz w:val="43"/>
-          <w:szCs w:val="43"/>
-          <w:lang w:val="en-US" w:eastAsia="zh-TW"/>
-        </w:rPr>
-        <w:t>）。</w:t>
+        <w:t>是指剪裁、造、作、撰作、撰述、樣式或格式，如「調製」、「製造」、「預製」、「御製」等。而「制」則是指決斷、裁決、切割、訂定、規劃、法度、規定、服尊親長之喪、管束或阻止，如「制裁」、「制禮作樂」、「應制詩」、「因地制宜」、「法制」、「制度」、「體制」、「父制」、「母制」、「控制」、「管制」、「限制」、「制衡」、「制約」、「抵制」、「挾制」、「強制」、「制服」、「制勝」（制服別人而使自己得到勝利）、「創制」等。區分「製」和「制」，主要看其施加的作用力方向是正還是反，「製」主要是把東西做出來，是正向作用力，而「制」主要是限制、制衡等反向約束作用力，如「制度」、「法制」、「控制」等等（「創制」除外）。</w:t>
       </w:r>
     </w:p>
     <w:p>
@@ -199,7 +188,18 @@
           <w:szCs w:val="43"/>
           <w:lang w:val="en-US" w:eastAsia="zh-TW"/>
         </w:rPr>
-        <w:t>偏旁辨析：只有「制」可作聲旁，如「淛」、「猘」、「掣」、「痸」、「製」等。</w:t>
+        <w:t>偏旁辨析：只有「制」可作聲旁，如「淛」、「猘」、「掣」、「痸」、</w:t>
+      </w:r>
+      <w:bookmarkStart w:id="0" w:name="_GoBack"/>
+      <w:bookmarkEnd w:id="0"/>
+      <w:r>
+        <w:rPr>
+          <w:rFonts w:hint="eastAsia" w:ascii="TW-MOE-Std-Kai" w:hAnsi="TW-MOE-Std-Kai" w:eastAsia="TW-MOE-Std-Kai" w:cs="TW-MOE-Std-Kai"/>
+          <w:sz w:val="43"/>
+          <w:szCs w:val="43"/>
+          <w:lang w:val="en-US" w:eastAsia="zh-TW"/>
+        </w:rPr>
+        <w:t>「製」等。</w:t>
       </w:r>
     </w:p>
     <w:sectPr>

--- a/29. 製、制→制.docx
+++ b/29. 製、制→制.docx
@@ -169,7 +169,18 @@
           <w:szCs w:val="43"/>
           <w:lang w:val="en-US" w:eastAsia="zh-TW"/>
         </w:rPr>
-        <w:t>是指剪裁、造、作、撰作、撰述、樣式或格式，如「調製」、「製造」、「預製」、「御製」等。而「制」則是指決斷、裁決、切割、訂定、規劃、法度、規定、服尊親長之喪、管束或阻止，如「制裁」、「制禮作樂」、「應制詩」、「因地制宜」、「法制」、「制度」、「體制」、「父制」、「母制」、「控制」、「管制」、「限制」、「制衡」、「制約」、「抵制」、「挾制」、「強制」、「制服」、「制勝」（制服別人而使自己得到勝利）、「創制」等。區分「製」和「制」，主要看其施加的作用力方向是正還是反，「製」主要是把東西做出來，是正向作用力，而「制」主要是限制、制衡等反向約束作用力，如「制度」、「法制」、「控制」等等（「創制」除外）。</w:t>
+        <w:t>是指剪裁、造、作、撰作、撰述、樣式或格式，如「調製」、「製造」、「粗製濫造」、「預製」、「後製」</w:t>
+      </w:r>
+      <w:bookmarkStart w:id="0" w:name="_GoBack"/>
+      <w:bookmarkEnd w:id="0"/>
+      <w:r>
+        <w:rPr>
+          <w:rFonts w:hint="eastAsia" w:ascii="TW-MOE-Std-Kai" w:hAnsi="TW-MOE-Std-Kai" w:eastAsia="TW-MOE-Std-Kai" w:cs="TW-MOE-Std-Kai"/>
+          <w:sz w:val="43"/>
+          <w:szCs w:val="43"/>
+          <w:lang w:val="en-US" w:eastAsia="zh-TW"/>
+        </w:rPr>
+        <w:t>、「御製」等。而「制」則是指決斷、裁決、切割、訂定、規劃、法度、規定、服尊親長之喪、管束或阻止，如「制裁」、「制禮作樂」、「應制詩」、「因地制宜」、「法制」、「制度」、「體制」、「父制」、「母制」、「控制」、「管制」、「限制」、「制衡」、「制約」、「抵制」、「挾制」、「強制」、「制服」、「制勝」（制服別人而使自己得到勝利）、「創制」等。區分「製」和「制」，主要看其施加的作用力方向是正還是反，「製」主要是把東西做出來，是正向作用力，而「制」主要是限制、制衡等反向約束作用力，如「制度」、「法制」、「控制」等等（「創制」除外）。</w:t>
       </w:r>
     </w:p>
     <w:p>
@@ -188,18 +199,7 @@
           <w:szCs w:val="43"/>
           <w:lang w:val="en-US" w:eastAsia="zh-TW"/>
         </w:rPr>
-        <w:t>偏旁辨析：只有「制」可作聲旁，如「淛」、「猘」、「掣」、「痸」、</w:t>
-      </w:r>
-      <w:bookmarkStart w:id="0" w:name="_GoBack"/>
-      <w:bookmarkEnd w:id="0"/>
-      <w:r>
-        <w:rPr>
-          <w:rFonts w:hint="eastAsia" w:ascii="TW-MOE-Std-Kai" w:hAnsi="TW-MOE-Std-Kai" w:eastAsia="TW-MOE-Std-Kai" w:cs="TW-MOE-Std-Kai"/>
-          <w:sz w:val="43"/>
-          <w:szCs w:val="43"/>
-          <w:lang w:val="en-US" w:eastAsia="zh-TW"/>
-        </w:rPr>
-        <w:t>「製」等。</w:t>
+        <w:t>偏旁辨析：只有「制」可作聲旁，如「淛」、「猘」、「掣」、「痸」、「製」等。</w:t>
       </w:r>
     </w:p>
     <w:sectPr>

--- a/29. 製、制→制.docx
+++ b/29. 製、制→制.docx
@@ -169,7 +169,7 @@
           <w:szCs w:val="43"/>
           <w:lang w:val="en-US" w:eastAsia="zh-TW"/>
         </w:rPr>
-        <w:t>是指剪裁、造、作、撰作、撰述、樣式或格式，如「調製」、「製造」、「粗製濫造」、「預製」、「後製」</w:t>
+        <w:t>是指剪裁、造、作、撰作、撰述、樣式或格式，如「調製」、「製作」、「製造」、「粗製濫造」、「預製」、「後製」、「御製」</w:t>
       </w:r>
       <w:bookmarkStart w:id="0" w:name="_GoBack"/>
       <w:bookmarkEnd w:id="0"/>
@@ -180,7 +180,7 @@
           <w:szCs w:val="43"/>
           <w:lang w:val="en-US" w:eastAsia="zh-TW"/>
         </w:rPr>
-        <w:t>、「御製」等。而「制」則是指決斷、裁決、切割、訂定、規劃、法度、規定、服尊親長之喪、管束或阻止，如「制裁」、「制禮作樂」、「應制詩」、「因地制宜」、「法制」、「制度」、「體制」、「父制」、「母制」、「控制」、「管制」、「限制」、「制衡」、「制約」、「抵制」、「挾制」、「強制」、「制服」、「制勝」（制服別人而使自己得到勝利）、「創制」等。區分「製」和「制」，主要看其施加的作用力方向是正還是反，「製」主要是把東西做出來，是正向作用力，而「制」主要是限制、制衡等反向約束作用力，如「制度」、「法制」、「控制」等等（「創制」除外）。</w:t>
+        <w:t>等。而「制」則是指決斷、裁決、切割、訂定、規劃、法度、規定、服尊親長之喪、管束或阻止，如「制裁」、「制禮作樂」、「應制詩」、「因地制宜」、「法制」、「制度」、「體制」、「父制」、「母制」、「控制」、「管制」、「限制」、「制衡」、「制約」、「抵制」、「挾制」、「強制」、「制服」、「制勝」（制服別人而使自己得到勝利）、「創制」等。區分「製」和「制」，主要看其施加的作用力方向是正還是反，「製」主要是把東西做出來，是正向作用力，而「制」主要是限制、制衡等反向約束作用力，如「制度」、「法制」、「控制」等等（「創制」除外）。</w:t>
       </w:r>
     </w:p>
     <w:p>

--- a/29. 製、制→制.docx
+++ b/29. 製、制→制.docx
@@ -6,16 +6,16 @@
       <w:pPr>
         <w:rPr>
           <w:rFonts w:hint="eastAsia" w:ascii="TW-MOE-Std-Kai" w:hAnsi="TW-MOE-Std-Kai" w:eastAsia="TW-MOE-Std-Kai" w:cs="TW-MOE-Std-Kai"/>
-          <w:sz w:val="43"/>
-          <w:szCs w:val="43"/>
+          <w:sz w:val="41"/>
+          <w:szCs w:val="41"/>
           <w:lang w:eastAsia="zh-TW"/>
         </w:rPr>
       </w:pPr>
       <w:r>
         <w:rPr>
           <w:rFonts w:hint="eastAsia" w:ascii="TW-MOE-Std-Kai" w:hAnsi="TW-MOE-Std-Kai" w:eastAsia="TW-MOE-Std-Kai" w:cs="TW-MOE-Std-Kai"/>
-          <w:sz w:val="43"/>
-          <w:szCs w:val="43"/>
+          <w:sz w:val="41"/>
+          <w:szCs w:val="41"/>
           <w:lang w:eastAsia="zh-TW"/>
         </w:rPr>
         <w:t>《大陸居民臺灣正體字講義》一簡多繁辨析之「</w:t>
@@ -23,8 +23,8 @@
       <w:r>
         <w:rPr>
           <w:rFonts w:hint="eastAsia" w:ascii="TW-MOE-Std-Kai" w:hAnsi="TW-MOE-Std-Kai" w:eastAsia="TW-MOE-Std-Kai" w:cs="TW-MOE-Std-Kai"/>
-          <w:sz w:val="43"/>
-          <w:szCs w:val="43"/>
+          <w:sz w:val="41"/>
+          <w:szCs w:val="41"/>
           <w:lang w:val="en-US" w:eastAsia="zh-TW"/>
         </w:rPr>
         <w:t>製、制</w:t>
@@ -32,8 +32,8 @@
       <w:r>
         <w:rPr>
           <w:rFonts w:hint="eastAsia" w:ascii="TW-MOE-Std-Kai" w:hAnsi="TW-MOE-Std-Kai" w:eastAsia="TW-MOE-Std-Kai" w:cs="TW-MOE-Std-Kai"/>
-          <w:sz w:val="43"/>
-          <w:szCs w:val="43"/>
+          <w:sz w:val="41"/>
+          <w:szCs w:val="41"/>
           <w:lang w:eastAsia="zh-TW"/>
         </w:rPr>
         <w:t>」→「</w:t>
@@ -41,8 +41,8 @@
       <w:r>
         <w:rPr>
           <w:rFonts w:hint="eastAsia" w:ascii="TW-MOE-Std-Kai" w:hAnsi="TW-MOE-Std-Kai" w:eastAsia="TW-MOE-Std-Kai" w:cs="TW-MOE-Std-Kai"/>
-          <w:sz w:val="43"/>
-          <w:szCs w:val="43"/>
+          <w:sz w:val="41"/>
+          <w:szCs w:val="41"/>
           <w:lang w:val="en-US" w:eastAsia="zh-TW"/>
         </w:rPr>
         <w:t>制</w:t>
@@ -50,8 +50,8 @@
       <w:r>
         <w:rPr>
           <w:rFonts w:hint="eastAsia" w:ascii="TW-MOE-Std-Kai" w:hAnsi="TW-MOE-Std-Kai" w:eastAsia="TW-MOE-Std-Kai" w:cs="TW-MOE-Std-Kai"/>
-          <w:sz w:val="43"/>
-          <w:szCs w:val="43"/>
+          <w:sz w:val="41"/>
+          <w:szCs w:val="41"/>
           <w:lang w:eastAsia="zh-TW"/>
         </w:rPr>
         <w:t>」</w:t>
@@ -66,16 +66,16 @@
         <w:jc w:val="left"/>
         <w:rPr>
           <w:rFonts w:hint="eastAsia" w:ascii="TW-MOE-Std-Kai" w:hAnsi="TW-MOE-Std-Kai" w:eastAsia="TW-MOE-Std-Kai" w:cs="TW-MOE-Std-Kai"/>
-          <w:sz w:val="43"/>
-          <w:szCs w:val="43"/>
+          <w:sz w:val="41"/>
+          <w:szCs w:val="41"/>
           <w:lang w:val="en-US" w:eastAsia="zh-TW"/>
         </w:rPr>
       </w:pPr>
       <w:r>
         <w:rPr>
           <w:rFonts w:hint="eastAsia" w:ascii="TW-MOE-Std-Kai" w:hAnsi="TW-MOE-Std-Kai" w:eastAsia="TW-MOE-Std-Kai" w:cs="TW-MOE-Std-Kai"/>
-          <w:sz w:val="43"/>
-          <w:szCs w:val="43"/>
+          <w:sz w:val="41"/>
+          <w:szCs w:val="41"/>
           <w:lang w:eastAsia="zh-TW"/>
         </w:rPr>
         <w:t>辨音：「</w:t>
@@ -83,8 +83,8 @@
       <w:r>
         <w:rPr>
           <w:rFonts w:hint="eastAsia" w:ascii="TW-MOE-Std-Kai" w:hAnsi="TW-MOE-Std-Kai" w:eastAsia="TW-MOE-Std-Kai" w:cs="TW-MOE-Std-Kai"/>
-          <w:sz w:val="43"/>
-          <w:szCs w:val="43"/>
+          <w:sz w:val="41"/>
+          <w:szCs w:val="41"/>
           <w:lang w:val="en-US" w:eastAsia="zh-TW"/>
         </w:rPr>
         <w:t>製、制</w:t>
@@ -92,8 +92,8 @@
       <w:r>
         <w:rPr>
           <w:rFonts w:hint="eastAsia" w:ascii="TW-MOE-Std-Kai" w:hAnsi="TW-MOE-Std-Kai" w:eastAsia="TW-MOE-Std-Kai" w:cs="TW-MOE-Std-Kai"/>
-          <w:sz w:val="43"/>
-          <w:szCs w:val="43"/>
+          <w:sz w:val="41"/>
+          <w:szCs w:val="41"/>
           <w:lang w:eastAsia="zh-TW"/>
         </w:rPr>
         <w:t>」</w:t>
@@ -101,8 +101,8 @@
       <w:r>
         <w:rPr>
           <w:rFonts w:hint="eastAsia" w:ascii="TW-MOE-Std-Kai" w:hAnsi="TW-MOE-Std-Kai" w:eastAsia="TW-MOE-Std-Kai" w:cs="TW-MOE-Std-Kai"/>
-          <w:sz w:val="43"/>
-          <w:szCs w:val="43"/>
+          <w:sz w:val="41"/>
+          <w:szCs w:val="41"/>
           <w:lang w:val="en-US" w:eastAsia="zh-TW"/>
         </w:rPr>
         <w:t>音</w:t>
@@ -110,8 +110,8 @@
       <w:r>
         <w:rPr>
           <w:rFonts w:hint="eastAsia" w:ascii="GB Pinyinok-C" w:hAnsi="GB Pinyinok-C" w:eastAsia="GB Pinyinok-C" w:cs="GB Pinyinok-C"/>
-          <w:sz w:val="43"/>
-          <w:szCs w:val="43"/>
+          <w:sz w:val="41"/>
+          <w:szCs w:val="41"/>
           <w:lang w:val="en-US" w:eastAsia="zh-TW"/>
         </w:rPr>
         <w:t>zhì</w:t>
@@ -119,8 +119,8 @@
       <w:r>
         <w:rPr>
           <w:rFonts w:hint="eastAsia" w:ascii="TW-MOE-Std-Kai" w:hAnsi="TW-MOE-Std-Kai" w:eastAsia="TW-MOE-Std-Kai" w:cs="TW-MOE-Std-Kai"/>
-          <w:sz w:val="43"/>
-          <w:szCs w:val="43"/>
+          <w:sz w:val="41"/>
+          <w:szCs w:val="41"/>
           <w:lang w:val="en-US" w:eastAsia="zh-TW"/>
         </w:rPr>
         <w:t>。</w:t>
@@ -130,16 +130,16 @@
       <w:pPr>
         <w:rPr>
           <w:rFonts w:hint="default" w:ascii="TW-MOE-Std-Kai" w:hAnsi="TW-MOE-Std-Kai" w:eastAsia="TW-MOE-Std-Kai" w:cs="TW-MOE-Std-Kai"/>
-          <w:sz w:val="43"/>
-          <w:szCs w:val="43"/>
+          <w:sz w:val="41"/>
+          <w:szCs w:val="41"/>
           <w:lang w:val="en-US" w:eastAsia="zh-TW"/>
         </w:rPr>
       </w:pPr>
       <w:r>
         <w:rPr>
           <w:rFonts w:hint="eastAsia" w:ascii="TW-MOE-Std-Kai" w:hAnsi="TW-MOE-Std-Kai" w:eastAsia="TW-MOE-Std-Kai" w:cs="TW-MOE-Std-Kai"/>
-          <w:sz w:val="43"/>
-          <w:szCs w:val="43"/>
+          <w:sz w:val="41"/>
+          <w:szCs w:val="41"/>
           <w:lang w:eastAsia="zh-TW"/>
         </w:rPr>
         <w:t>辨意：「</w:t>
@@ -147,8 +147,8 @@
       <w:r>
         <w:rPr>
           <w:rFonts w:hint="eastAsia" w:ascii="TW-MOE-Std-Kai" w:hAnsi="TW-MOE-Std-Kai" w:eastAsia="TW-MOE-Std-Kai" w:cs="TW-MOE-Std-Kai"/>
-          <w:sz w:val="43"/>
-          <w:szCs w:val="43"/>
+          <w:sz w:val="41"/>
+          <w:szCs w:val="41"/>
           <w:lang w:val="en-US" w:eastAsia="zh-TW"/>
         </w:rPr>
         <w:t>製</w:t>
@@ -156,8 +156,8 @@
       <w:r>
         <w:rPr>
           <w:rFonts w:hint="eastAsia" w:ascii="TW-MOE-Std-Kai" w:hAnsi="TW-MOE-Std-Kai" w:eastAsia="TW-MOE-Std-Kai" w:cs="TW-MOE-Std-Kai"/>
-          <w:sz w:val="43"/>
-          <w:szCs w:val="43"/>
+          <w:sz w:val="41"/>
+          <w:szCs w:val="41"/>
           <w:lang w:eastAsia="zh-TW"/>
         </w:rPr>
         <w:t>」</w:t>
@@ -165,41 +165,41 @@
       <w:r>
         <w:rPr>
           <w:rFonts w:hint="eastAsia" w:ascii="TW-MOE-Std-Kai" w:hAnsi="TW-MOE-Std-Kai" w:eastAsia="TW-MOE-Std-Kai" w:cs="TW-MOE-Std-Kai"/>
-          <w:sz w:val="43"/>
-          <w:szCs w:val="43"/>
-          <w:lang w:val="en-US" w:eastAsia="zh-TW"/>
-        </w:rPr>
-        <w:t>是指剪裁、造、作、撰作、撰述、樣式或格式，如「調製」、「製作」、「製造」、「粗製濫造」、「預製」、「後製」、「御製」</w:t>
-      </w:r>
-      <w:bookmarkStart w:id="0" w:name="_GoBack"/>
-      <w:bookmarkEnd w:id="0"/>
-      <w:r>
-        <w:rPr>
-          <w:rFonts w:hint="eastAsia" w:ascii="TW-MOE-Std-Kai" w:hAnsi="TW-MOE-Std-Kai" w:eastAsia="TW-MOE-Std-Kai" w:cs="TW-MOE-Std-Kai"/>
-          <w:sz w:val="43"/>
-          <w:szCs w:val="43"/>
-          <w:lang w:val="en-US" w:eastAsia="zh-TW"/>
-        </w:rPr>
-        <w:t>等。而「制」則是指決斷、裁決、切割、訂定、規劃、法度、規定、服尊親長之喪、管束或阻止，如「制裁」、「制禮作樂」、「應制詩」、「因地制宜」、「法制」、「制度」、「體制」、「父制」、「母制」、「控制」、「管制」、「限制」、「制衡」、「制約」、「抵制」、「挾制」、「強制」、「制服」、「制勝」（制服別人而使自己得到勝利）、「創制」等。區分「製」和「制」，主要看其施加的作用力方向是正還是反，「製」主要是把東西做出來，是正向作用力，而「制」主要是限制、制衡等反向約束作用力，如「制度」、「法制」、「控制」等等（「創制」除外）。</w:t>
+          <w:sz w:val="41"/>
+          <w:szCs w:val="41"/>
+          <w:lang w:val="en-US" w:eastAsia="zh-TW"/>
+        </w:rPr>
+        <w:t>是指剪裁、造、作、撰作、撰述、樣式或格式，如「調製」、「製作」、「製造」、「粗製濫造」、「預製」、「後製」、「御製」等。而「制」則是指決斷、裁決、切割、訂定、規劃、法度、規定、服尊親長之喪、管束或阻止，如「制裁」、「制禮作樂」、「應制詩」、「因地制宜」、「法制」、「制度」、「體制」、「父制」、「母制」、「控制」、「管制」、「限制」、「制衡」、「制約」、「抵制」、「挾制」、「強制」、「克制」、「抑制」、「制止」、「制服」、「制勝」（制服別人而使自己得到勝利）、「創制」等。區分「製」和「制」，主要看其施加的作用力方向是正還是反，「製」主要是把東西做出來，是正向作用力，而「制」主要是限制、制衡等反向約束作用力，如「制度」、「法制」、「控制」等等（「創制」除外）。</w:t>
       </w:r>
     </w:p>
     <w:p>
       <w:pPr>
         <w:rPr>
           <w:rFonts w:hint="default" w:ascii="TW-MOE-Std-Kai" w:hAnsi="TW-MOE-Std-Kai" w:eastAsia="TW-MOE-Std-Kai" w:cs="TW-MOE-Std-Kai"/>
-          <w:sz w:val="43"/>
-          <w:szCs w:val="43"/>
+          <w:sz w:val="41"/>
+          <w:szCs w:val="41"/>
           <w:lang w:val="en-US" w:eastAsia="zh-TW"/>
         </w:rPr>
       </w:pPr>
       <w:r>
         <w:rPr>
           <w:rFonts w:hint="eastAsia" w:ascii="TW-MOE-Std-Kai" w:hAnsi="TW-MOE-Std-Kai" w:eastAsia="TW-MOE-Std-Kai" w:cs="TW-MOE-Std-Kai"/>
-          <w:sz w:val="43"/>
-          <w:szCs w:val="43"/>
-          <w:lang w:val="en-US" w:eastAsia="zh-TW"/>
-        </w:rPr>
-        <w:t>偏旁辨析：只有「制」可作聲旁，如「淛」、「猘」、「掣」、「痸」、「製」等。</w:t>
+          <w:sz w:val="41"/>
+          <w:szCs w:val="41"/>
+          <w:lang w:val="en-US" w:eastAsia="zh-TW"/>
+        </w:rPr>
+        <w:t>偏旁辨析：只有「制」可作聲旁，如「淛」、「猘」、「掣</w:t>
+      </w:r>
+      <w:bookmarkStart w:id="0" w:name="_GoBack"/>
+      <w:bookmarkEnd w:id="0"/>
+      <w:r>
+        <w:rPr>
+          <w:rFonts w:hint="eastAsia" w:ascii="TW-MOE-Std-Kai" w:hAnsi="TW-MOE-Std-Kai" w:eastAsia="TW-MOE-Std-Kai" w:cs="TW-MOE-Std-Kai"/>
+          <w:sz w:val="41"/>
+          <w:szCs w:val="41"/>
+          <w:lang w:val="en-US" w:eastAsia="zh-TW"/>
+        </w:rPr>
+        <w:t>」、「痸」、「製」等。</w:t>
       </w:r>
     </w:p>
     <w:sectPr>

--- a/29. 製、制→制.docx
+++ b/29. 製、制→制.docx
@@ -6,16 +6,16 @@
       <w:pPr>
         <w:rPr>
           <w:rFonts w:hint="eastAsia" w:ascii="TW-MOE-Std-Kai" w:hAnsi="TW-MOE-Std-Kai" w:eastAsia="TW-MOE-Std-Kai" w:cs="TW-MOE-Std-Kai"/>
-          <w:sz w:val="41"/>
-          <w:szCs w:val="41"/>
+          <w:sz w:val="39"/>
+          <w:szCs w:val="39"/>
           <w:lang w:eastAsia="zh-TW"/>
         </w:rPr>
       </w:pPr>
       <w:r>
         <w:rPr>
           <w:rFonts w:hint="eastAsia" w:ascii="TW-MOE-Std-Kai" w:hAnsi="TW-MOE-Std-Kai" w:eastAsia="TW-MOE-Std-Kai" w:cs="TW-MOE-Std-Kai"/>
-          <w:sz w:val="41"/>
-          <w:szCs w:val="41"/>
+          <w:sz w:val="39"/>
+          <w:szCs w:val="39"/>
           <w:lang w:eastAsia="zh-TW"/>
         </w:rPr>
         <w:t>《大陸居民臺灣正體字講義》一簡多繁辨析之「</w:t>
@@ -23,8 +23,8 @@
       <w:r>
         <w:rPr>
           <w:rFonts w:hint="eastAsia" w:ascii="TW-MOE-Std-Kai" w:hAnsi="TW-MOE-Std-Kai" w:eastAsia="TW-MOE-Std-Kai" w:cs="TW-MOE-Std-Kai"/>
-          <w:sz w:val="41"/>
-          <w:szCs w:val="41"/>
+          <w:sz w:val="39"/>
+          <w:szCs w:val="39"/>
           <w:lang w:val="en-US" w:eastAsia="zh-TW"/>
         </w:rPr>
         <w:t>製、制</w:t>
@@ -32,8 +32,8 @@
       <w:r>
         <w:rPr>
           <w:rFonts w:hint="eastAsia" w:ascii="TW-MOE-Std-Kai" w:hAnsi="TW-MOE-Std-Kai" w:eastAsia="TW-MOE-Std-Kai" w:cs="TW-MOE-Std-Kai"/>
-          <w:sz w:val="41"/>
-          <w:szCs w:val="41"/>
+          <w:sz w:val="39"/>
+          <w:szCs w:val="39"/>
           <w:lang w:eastAsia="zh-TW"/>
         </w:rPr>
         <w:t>」→「</w:t>
@@ -41,8 +41,8 @@
       <w:r>
         <w:rPr>
           <w:rFonts w:hint="eastAsia" w:ascii="TW-MOE-Std-Kai" w:hAnsi="TW-MOE-Std-Kai" w:eastAsia="TW-MOE-Std-Kai" w:cs="TW-MOE-Std-Kai"/>
-          <w:sz w:val="41"/>
-          <w:szCs w:val="41"/>
+          <w:sz w:val="39"/>
+          <w:szCs w:val="39"/>
           <w:lang w:val="en-US" w:eastAsia="zh-TW"/>
         </w:rPr>
         <w:t>制</w:t>
@@ -50,8 +50,8 @@
       <w:r>
         <w:rPr>
           <w:rFonts w:hint="eastAsia" w:ascii="TW-MOE-Std-Kai" w:hAnsi="TW-MOE-Std-Kai" w:eastAsia="TW-MOE-Std-Kai" w:cs="TW-MOE-Std-Kai"/>
-          <w:sz w:val="41"/>
-          <w:szCs w:val="41"/>
+          <w:sz w:val="39"/>
+          <w:szCs w:val="39"/>
           <w:lang w:eastAsia="zh-TW"/>
         </w:rPr>
         <w:t>」</w:t>
@@ -66,16 +66,16 @@
         <w:jc w:val="left"/>
         <w:rPr>
           <w:rFonts w:hint="eastAsia" w:ascii="TW-MOE-Std-Kai" w:hAnsi="TW-MOE-Std-Kai" w:eastAsia="TW-MOE-Std-Kai" w:cs="TW-MOE-Std-Kai"/>
-          <w:sz w:val="41"/>
-          <w:szCs w:val="41"/>
+          <w:sz w:val="39"/>
+          <w:szCs w:val="39"/>
           <w:lang w:val="en-US" w:eastAsia="zh-TW"/>
         </w:rPr>
       </w:pPr>
       <w:r>
         <w:rPr>
           <w:rFonts w:hint="eastAsia" w:ascii="TW-MOE-Std-Kai" w:hAnsi="TW-MOE-Std-Kai" w:eastAsia="TW-MOE-Std-Kai" w:cs="TW-MOE-Std-Kai"/>
-          <w:sz w:val="41"/>
-          <w:szCs w:val="41"/>
+          <w:sz w:val="39"/>
+          <w:szCs w:val="39"/>
           <w:lang w:eastAsia="zh-TW"/>
         </w:rPr>
         <w:t>辨音：「</w:t>
@@ -83,8 +83,8 @@
       <w:r>
         <w:rPr>
           <w:rFonts w:hint="eastAsia" w:ascii="TW-MOE-Std-Kai" w:hAnsi="TW-MOE-Std-Kai" w:eastAsia="TW-MOE-Std-Kai" w:cs="TW-MOE-Std-Kai"/>
-          <w:sz w:val="41"/>
-          <w:szCs w:val="41"/>
+          <w:sz w:val="39"/>
+          <w:szCs w:val="39"/>
           <w:lang w:val="en-US" w:eastAsia="zh-TW"/>
         </w:rPr>
         <w:t>製、制</w:t>
@@ -92,8 +92,8 @@
       <w:r>
         <w:rPr>
           <w:rFonts w:hint="eastAsia" w:ascii="TW-MOE-Std-Kai" w:hAnsi="TW-MOE-Std-Kai" w:eastAsia="TW-MOE-Std-Kai" w:cs="TW-MOE-Std-Kai"/>
-          <w:sz w:val="41"/>
-          <w:szCs w:val="41"/>
+          <w:sz w:val="39"/>
+          <w:szCs w:val="39"/>
           <w:lang w:eastAsia="zh-TW"/>
         </w:rPr>
         <w:t>」</w:t>
@@ -101,8 +101,8 @@
       <w:r>
         <w:rPr>
           <w:rFonts w:hint="eastAsia" w:ascii="TW-MOE-Std-Kai" w:hAnsi="TW-MOE-Std-Kai" w:eastAsia="TW-MOE-Std-Kai" w:cs="TW-MOE-Std-Kai"/>
-          <w:sz w:val="41"/>
-          <w:szCs w:val="41"/>
+          <w:sz w:val="39"/>
+          <w:szCs w:val="39"/>
           <w:lang w:val="en-US" w:eastAsia="zh-TW"/>
         </w:rPr>
         <w:t>音</w:t>
@@ -110,8 +110,8 @@
       <w:r>
         <w:rPr>
           <w:rFonts w:hint="eastAsia" w:ascii="GB Pinyinok-C" w:hAnsi="GB Pinyinok-C" w:eastAsia="GB Pinyinok-C" w:cs="GB Pinyinok-C"/>
-          <w:sz w:val="41"/>
-          <w:szCs w:val="41"/>
+          <w:sz w:val="39"/>
+          <w:szCs w:val="39"/>
           <w:lang w:val="en-US" w:eastAsia="zh-TW"/>
         </w:rPr>
         <w:t>zhì</w:t>
@@ -119,8 +119,8 @@
       <w:r>
         <w:rPr>
           <w:rFonts w:hint="eastAsia" w:ascii="TW-MOE-Std-Kai" w:hAnsi="TW-MOE-Std-Kai" w:eastAsia="TW-MOE-Std-Kai" w:cs="TW-MOE-Std-Kai"/>
-          <w:sz w:val="41"/>
-          <w:szCs w:val="41"/>
+          <w:sz w:val="39"/>
+          <w:szCs w:val="39"/>
           <w:lang w:val="en-US" w:eastAsia="zh-TW"/>
         </w:rPr>
         <w:t>。</w:t>
@@ -130,16 +130,16 @@
       <w:pPr>
         <w:rPr>
           <w:rFonts w:hint="default" w:ascii="TW-MOE-Std-Kai" w:hAnsi="TW-MOE-Std-Kai" w:eastAsia="TW-MOE-Std-Kai" w:cs="TW-MOE-Std-Kai"/>
-          <w:sz w:val="41"/>
-          <w:szCs w:val="41"/>
+          <w:sz w:val="39"/>
+          <w:szCs w:val="39"/>
           <w:lang w:val="en-US" w:eastAsia="zh-TW"/>
         </w:rPr>
       </w:pPr>
       <w:r>
         <w:rPr>
           <w:rFonts w:hint="eastAsia" w:ascii="TW-MOE-Std-Kai" w:hAnsi="TW-MOE-Std-Kai" w:eastAsia="TW-MOE-Std-Kai" w:cs="TW-MOE-Std-Kai"/>
-          <w:sz w:val="41"/>
-          <w:szCs w:val="41"/>
+          <w:sz w:val="39"/>
+          <w:szCs w:val="39"/>
           <w:lang w:eastAsia="zh-TW"/>
         </w:rPr>
         <w:t>辨意：「</w:t>
@@ -147,8 +147,8 @@
       <w:r>
         <w:rPr>
           <w:rFonts w:hint="eastAsia" w:ascii="TW-MOE-Std-Kai" w:hAnsi="TW-MOE-Std-Kai" w:eastAsia="TW-MOE-Std-Kai" w:cs="TW-MOE-Std-Kai"/>
-          <w:sz w:val="41"/>
-          <w:szCs w:val="41"/>
+          <w:sz w:val="39"/>
+          <w:szCs w:val="39"/>
           <w:lang w:val="en-US" w:eastAsia="zh-TW"/>
         </w:rPr>
         <w:t>製</w:t>
@@ -156,8 +156,8 @@
       <w:r>
         <w:rPr>
           <w:rFonts w:hint="eastAsia" w:ascii="TW-MOE-Std-Kai" w:hAnsi="TW-MOE-Std-Kai" w:eastAsia="TW-MOE-Std-Kai" w:cs="TW-MOE-Std-Kai"/>
-          <w:sz w:val="41"/>
-          <w:szCs w:val="41"/>
+          <w:sz w:val="39"/>
+          <w:szCs w:val="39"/>
           <w:lang w:eastAsia="zh-TW"/>
         </w:rPr>
         <w:t>」</w:t>
@@ -165,41 +165,41 @@
       <w:r>
         <w:rPr>
           <w:rFonts w:hint="eastAsia" w:ascii="TW-MOE-Std-Kai" w:hAnsi="TW-MOE-Std-Kai" w:eastAsia="TW-MOE-Std-Kai" w:cs="TW-MOE-Std-Kai"/>
-          <w:sz w:val="41"/>
-          <w:szCs w:val="41"/>
-          <w:lang w:val="en-US" w:eastAsia="zh-TW"/>
-        </w:rPr>
-        <w:t>是指剪裁、造、作、撰作、撰述、樣式或格式，如「調製」、「製作」、「製造」、「粗製濫造」、「預製」、「後製」、「御製」等。而「制」則是指決斷、裁決、切割、訂定、規劃、法度、規定、服尊親長之喪、管束或阻止，如「制裁」、「制禮作樂」、「應制詩」、「因地制宜」、「法制」、「制度」、「體制」、「父制」、「母制」、「控制」、「管制」、「限制」、「制衡」、「制約」、「抵制」、「挾制」、「強制」、「克制」、「抑制」、「制止」、「制服」、「制勝」（制服別人而使自己得到勝利）、「創制」等。區分「製」和「制」，主要看其施加的作用力方向是正還是反，「製」主要是把東西做出來，是正向作用力，而「制」主要是限制、制衡等反向約束作用力，如「制度」、「法制」、「控制」等等（「創制」除外）。</w:t>
+          <w:sz w:val="39"/>
+          <w:szCs w:val="39"/>
+          <w:lang w:val="en-US" w:eastAsia="zh-TW"/>
+        </w:rPr>
+        <w:t>是指剪裁、造、作、撰作、撰述、樣式或格式，如「調製」、「製作」、「製造」、「粗製濫造」、「預製」、「後製」、「御製」等。而「制」則是指決斷、裁決、切割、訂定、規劃、法度、規定、服尊親長之喪、管束或阻止，如「制裁」、「制禮作樂」、「應制詩」、「因地制宜」、「法制」、「制度」、「體制」、「父制」、「母制」、「控制」、「管制」、「限制」、「制衡」、「制約」、「抵制」、「挾制」、「</w:t>
+      </w:r>
+      <w:bookmarkStart w:id="0" w:name="_GoBack"/>
+      <w:bookmarkEnd w:id="0"/>
+      <w:r>
+        <w:rPr>
+          <w:rFonts w:hint="eastAsia" w:ascii="TW-MOE-Std-Kai" w:hAnsi="TW-MOE-Std-Kai" w:eastAsia="TW-MOE-Std-Kai" w:cs="TW-MOE-Std-Kai"/>
+          <w:sz w:val="39"/>
+          <w:szCs w:val="39"/>
+          <w:lang w:val="en-US" w:eastAsia="zh-TW"/>
+        </w:rPr>
+        <w:t>強制」、「克制」、「抑制」、「制止」、「制服」、「制伏」、「制勝」（制服別人而使自己得到勝利）、「創制」等。區分「製」和「制」，主要看其施加的作用力方向是正還是反，「製」主要是把東西做出來，是正向作用力，而「制」主要是限制、制衡等反向約束作用力，如「制度」、「法制」、「控制」等等（「創制」除外）。</w:t>
       </w:r>
     </w:p>
     <w:p>
       <w:pPr>
         <w:rPr>
           <w:rFonts w:hint="default" w:ascii="TW-MOE-Std-Kai" w:hAnsi="TW-MOE-Std-Kai" w:eastAsia="TW-MOE-Std-Kai" w:cs="TW-MOE-Std-Kai"/>
-          <w:sz w:val="41"/>
-          <w:szCs w:val="41"/>
+          <w:sz w:val="39"/>
+          <w:szCs w:val="39"/>
           <w:lang w:val="en-US" w:eastAsia="zh-TW"/>
         </w:rPr>
       </w:pPr>
       <w:r>
         <w:rPr>
           <w:rFonts w:hint="eastAsia" w:ascii="TW-MOE-Std-Kai" w:hAnsi="TW-MOE-Std-Kai" w:eastAsia="TW-MOE-Std-Kai" w:cs="TW-MOE-Std-Kai"/>
-          <w:sz w:val="41"/>
-          <w:szCs w:val="41"/>
-          <w:lang w:val="en-US" w:eastAsia="zh-TW"/>
-        </w:rPr>
-        <w:t>偏旁辨析：只有「制」可作聲旁，如「淛」、「猘」、「掣</w:t>
-      </w:r>
-      <w:bookmarkStart w:id="0" w:name="_GoBack"/>
-      <w:bookmarkEnd w:id="0"/>
-      <w:r>
-        <w:rPr>
-          <w:rFonts w:hint="eastAsia" w:ascii="TW-MOE-Std-Kai" w:hAnsi="TW-MOE-Std-Kai" w:eastAsia="TW-MOE-Std-Kai" w:cs="TW-MOE-Std-Kai"/>
-          <w:sz w:val="41"/>
-          <w:szCs w:val="41"/>
-          <w:lang w:val="en-US" w:eastAsia="zh-TW"/>
-        </w:rPr>
-        <w:t>」、「痸」、「製」等。</w:t>
+          <w:sz w:val="39"/>
+          <w:szCs w:val="39"/>
+          <w:lang w:val="en-US" w:eastAsia="zh-TW"/>
+        </w:rPr>
+        <w:t>偏旁辨析：只有「制」可作聲旁，如「淛」、「猘」、「掣」、「痸」、「製」等。</w:t>
       </w:r>
     </w:p>
     <w:sectPr>

--- a/29. 製、制→制.docx
+++ b/29. 製、制→制.docx
@@ -169,7 +169,7 @@
           <w:szCs w:val="39"/>
           <w:lang w:val="en-US" w:eastAsia="zh-TW"/>
         </w:rPr>
-        <w:t>是指剪裁、造、作、撰作、撰述、樣式或格式，如「調製」、「製作」、「製造」、「粗製濫造」、「預製」、「後製」、「御製」等。而「制」則是指決斷、裁決、切割、訂定、規劃、法度、規定、服尊親長之喪、管束或阻止，如「制裁」、「制禮作樂」、「應制詩」、「因地制宜」、「法制」、「制度」、「體制」、「父制」、「母制」、「控制」、「管制」、「限制」、「制衡」、「制約」、「抵制」、「挾制」、「</w:t>
+        <w:t>是指剪裁、造、作、撰作、撰述、樣式或格式，如「調製」、「製作」、「製造」、「粗製濫造」、「預製」、「後製」、「御製」等。而「制」則是指決斷、裁決、切割、訂定、規劃、法度、規定、服尊親長之喪、管束或阻止，如「制裁」、「制禮作樂」、「應制詩」、「因地制宜」、「法制」、「制度」、「體制」、「父制」、「母制」、「控制」、「管制」、「限制」、「制衡」、「制約」、「抵制」、「挾制」、「強制」、「克制」、「抑制」、「制止」、「制服」、「反制」</w:t>
       </w:r>
       <w:bookmarkStart w:id="0" w:name="_GoBack"/>
       <w:bookmarkEnd w:id="0"/>
@@ -180,7 +180,7 @@
           <w:szCs w:val="39"/>
           <w:lang w:val="en-US" w:eastAsia="zh-TW"/>
         </w:rPr>
-        <w:t>強制」、「克制」、「抑制」、「制止」、「制服」、「制伏」、「制勝」（制服別人而使自己得到勝利）、「創制」等。區分「製」和「制」，主要看其施加的作用力方向是正還是反，「製」主要是把東西做出來，是正向作用力，而「制」主要是限制、制衡等反向約束作用力，如「制度」、「法制」、「控制」等等（「創制」除外）。</w:t>
+        <w:t>、「制伏」、「制勝」（制服別人而使自己得到勝利）、「創制」等。區分「製」和「制」，主要看其施加的作用力方向是正還是反，「製」主要是把東西做出來，是正向作用力，而「制」主要是限制、制衡等反向約束作用力，如「制度」、「法制」、「控制」等等（「創制」除外）。</w:t>
       </w:r>
     </w:p>
     <w:p>

--- a/29. 製、制→制.docx
+++ b/29. 製、制→制.docx
@@ -169,7 +169,7 @@
           <w:szCs w:val="39"/>
           <w:lang w:val="en-US" w:eastAsia="zh-TW"/>
         </w:rPr>
-        <w:t>是指剪裁、造、作、撰作、撰述、樣式或格式，如「調製」、「製作」、「製造」、「粗製濫造」、「預製」、「後製」、「御製」等。而「制」則是指決斷、裁決、切割、訂定、規劃、法度、規定、服尊親長之喪、管束或阻止，如「制裁」、「制禮作樂」、「應制詩」、「因地制宜」、「法制」、「制度」、「體制」、「父制」、「母制」、「控制」、「管制」、「限制」、「制衡」、「制約」、「抵制」、「挾制」、「強制」、「克制」、「抑制」、「制止」、「制服」、「反制」</w:t>
+        <w:t>是指剪裁、造、作、撰作、撰述、樣式或格式，如「調製」、「製作」、「製成」</w:t>
       </w:r>
       <w:bookmarkStart w:id="0" w:name="_GoBack"/>
       <w:bookmarkEnd w:id="0"/>
@@ -180,7 +180,7 @@
           <w:szCs w:val="39"/>
           <w:lang w:val="en-US" w:eastAsia="zh-TW"/>
         </w:rPr>
-        <w:t>、「制伏」、「制勝」（制服別人而使自己得到勝利）、「創制」等。區分「製」和「制」，主要看其施加的作用力方向是正還是反，「製」主要是把東西做出來，是正向作用力，而「制」主要是限制、制衡等反向約束作用力，如「制度」、「法制」、「控制」等等（「創制」除外）。</w:t>
+        <w:t>、「製造」、「粗製濫造」、「預製」、「後製」、「御製」等。而「制」則是指決斷、裁決、切割、訂定、規劃、法度、規定、服尊親長之喪、管束或阻止，如「制裁」、「制禮作樂」、「應制詩」、「因地制宜」、「法制」、「制度」、「體制」、「父制」、「母制」、「控制」、「管制」、「限制」、「制衡」、「制約」、「抵制」、「挾制」、「強制」、「克制」、「抑制」、「制止」、「制服」、「反制」、「制伏」、「制勝」（制服別人而使自己得到勝利）、「創制」等。區分「製」和「制」，主要看其施加的作用力方向是正還是反，「製」主要是把東西做出來，是正向作用力，而「制」主要是限制、制衡等反向約束作用力，如「制度」、「法制」、「控制」等等（「創制」除外）。</w:t>
       </w:r>
     </w:p>
     <w:p>

--- a/29. 製、制→制.docx
+++ b/29. 製、制→制.docx
@@ -6,16 +6,16 @@
       <w:pPr>
         <w:rPr>
           <w:rFonts w:hint="eastAsia" w:ascii="TW-MOE-Std-Kai" w:hAnsi="TW-MOE-Std-Kai" w:eastAsia="TW-MOE-Std-Kai" w:cs="TW-MOE-Std-Kai"/>
-          <w:sz w:val="39"/>
-          <w:szCs w:val="39"/>
+          <w:sz w:val="37"/>
+          <w:szCs w:val="37"/>
           <w:lang w:eastAsia="zh-TW"/>
         </w:rPr>
       </w:pPr>
       <w:r>
         <w:rPr>
           <w:rFonts w:hint="eastAsia" w:ascii="TW-MOE-Std-Kai" w:hAnsi="TW-MOE-Std-Kai" w:eastAsia="TW-MOE-Std-Kai" w:cs="TW-MOE-Std-Kai"/>
-          <w:sz w:val="39"/>
-          <w:szCs w:val="39"/>
+          <w:sz w:val="37"/>
+          <w:szCs w:val="37"/>
           <w:lang w:eastAsia="zh-TW"/>
         </w:rPr>
         <w:t>《大陸居民臺灣正體字講義》一簡多繁辨析之「</w:t>
@@ -23,8 +23,8 @@
       <w:r>
         <w:rPr>
           <w:rFonts w:hint="eastAsia" w:ascii="TW-MOE-Std-Kai" w:hAnsi="TW-MOE-Std-Kai" w:eastAsia="TW-MOE-Std-Kai" w:cs="TW-MOE-Std-Kai"/>
-          <w:sz w:val="39"/>
-          <w:szCs w:val="39"/>
+          <w:sz w:val="37"/>
+          <w:szCs w:val="37"/>
           <w:lang w:val="en-US" w:eastAsia="zh-TW"/>
         </w:rPr>
         <w:t>製、制</w:t>
@@ -32,8 +32,8 @@
       <w:r>
         <w:rPr>
           <w:rFonts w:hint="eastAsia" w:ascii="TW-MOE-Std-Kai" w:hAnsi="TW-MOE-Std-Kai" w:eastAsia="TW-MOE-Std-Kai" w:cs="TW-MOE-Std-Kai"/>
-          <w:sz w:val="39"/>
-          <w:szCs w:val="39"/>
+          <w:sz w:val="37"/>
+          <w:szCs w:val="37"/>
           <w:lang w:eastAsia="zh-TW"/>
         </w:rPr>
         <w:t>」→「</w:t>
@@ -41,8 +41,8 @@
       <w:r>
         <w:rPr>
           <w:rFonts w:hint="eastAsia" w:ascii="TW-MOE-Std-Kai" w:hAnsi="TW-MOE-Std-Kai" w:eastAsia="TW-MOE-Std-Kai" w:cs="TW-MOE-Std-Kai"/>
-          <w:sz w:val="39"/>
-          <w:szCs w:val="39"/>
+          <w:sz w:val="37"/>
+          <w:szCs w:val="37"/>
           <w:lang w:val="en-US" w:eastAsia="zh-TW"/>
         </w:rPr>
         <w:t>制</w:t>
@@ -50,8 +50,8 @@
       <w:r>
         <w:rPr>
           <w:rFonts w:hint="eastAsia" w:ascii="TW-MOE-Std-Kai" w:hAnsi="TW-MOE-Std-Kai" w:eastAsia="TW-MOE-Std-Kai" w:cs="TW-MOE-Std-Kai"/>
-          <w:sz w:val="39"/>
-          <w:szCs w:val="39"/>
+          <w:sz w:val="37"/>
+          <w:szCs w:val="37"/>
           <w:lang w:eastAsia="zh-TW"/>
         </w:rPr>
         <w:t>」</w:t>
@@ -66,16 +66,16 @@
         <w:jc w:val="left"/>
         <w:rPr>
           <w:rFonts w:hint="eastAsia" w:ascii="TW-MOE-Std-Kai" w:hAnsi="TW-MOE-Std-Kai" w:eastAsia="TW-MOE-Std-Kai" w:cs="TW-MOE-Std-Kai"/>
-          <w:sz w:val="39"/>
-          <w:szCs w:val="39"/>
+          <w:sz w:val="37"/>
+          <w:szCs w:val="37"/>
           <w:lang w:val="en-US" w:eastAsia="zh-TW"/>
         </w:rPr>
       </w:pPr>
       <w:r>
         <w:rPr>
           <w:rFonts w:hint="eastAsia" w:ascii="TW-MOE-Std-Kai" w:hAnsi="TW-MOE-Std-Kai" w:eastAsia="TW-MOE-Std-Kai" w:cs="TW-MOE-Std-Kai"/>
-          <w:sz w:val="39"/>
-          <w:szCs w:val="39"/>
+          <w:sz w:val="37"/>
+          <w:szCs w:val="37"/>
           <w:lang w:eastAsia="zh-TW"/>
         </w:rPr>
         <w:t>辨音：「</w:t>
@@ -83,8 +83,8 @@
       <w:r>
         <w:rPr>
           <w:rFonts w:hint="eastAsia" w:ascii="TW-MOE-Std-Kai" w:hAnsi="TW-MOE-Std-Kai" w:eastAsia="TW-MOE-Std-Kai" w:cs="TW-MOE-Std-Kai"/>
-          <w:sz w:val="39"/>
-          <w:szCs w:val="39"/>
+          <w:sz w:val="37"/>
+          <w:szCs w:val="37"/>
           <w:lang w:val="en-US" w:eastAsia="zh-TW"/>
         </w:rPr>
         <w:t>製、制</w:t>
@@ -92,8 +92,8 @@
       <w:r>
         <w:rPr>
           <w:rFonts w:hint="eastAsia" w:ascii="TW-MOE-Std-Kai" w:hAnsi="TW-MOE-Std-Kai" w:eastAsia="TW-MOE-Std-Kai" w:cs="TW-MOE-Std-Kai"/>
-          <w:sz w:val="39"/>
-          <w:szCs w:val="39"/>
+          <w:sz w:val="37"/>
+          <w:szCs w:val="37"/>
           <w:lang w:eastAsia="zh-TW"/>
         </w:rPr>
         <w:t>」</w:t>
@@ -101,8 +101,8 @@
       <w:r>
         <w:rPr>
           <w:rFonts w:hint="eastAsia" w:ascii="TW-MOE-Std-Kai" w:hAnsi="TW-MOE-Std-Kai" w:eastAsia="TW-MOE-Std-Kai" w:cs="TW-MOE-Std-Kai"/>
-          <w:sz w:val="39"/>
-          <w:szCs w:val="39"/>
+          <w:sz w:val="37"/>
+          <w:szCs w:val="37"/>
           <w:lang w:val="en-US" w:eastAsia="zh-TW"/>
         </w:rPr>
         <w:t>音</w:t>
@@ -110,8 +110,8 @@
       <w:r>
         <w:rPr>
           <w:rFonts w:hint="eastAsia" w:ascii="GB Pinyinok-C" w:hAnsi="GB Pinyinok-C" w:eastAsia="GB Pinyinok-C" w:cs="GB Pinyinok-C"/>
-          <w:sz w:val="39"/>
-          <w:szCs w:val="39"/>
+          <w:sz w:val="37"/>
+          <w:szCs w:val="37"/>
           <w:lang w:val="en-US" w:eastAsia="zh-TW"/>
         </w:rPr>
         <w:t>zhì</w:t>
@@ -119,8 +119,8 @@
       <w:r>
         <w:rPr>
           <w:rFonts w:hint="eastAsia" w:ascii="TW-MOE-Std-Kai" w:hAnsi="TW-MOE-Std-Kai" w:eastAsia="TW-MOE-Std-Kai" w:cs="TW-MOE-Std-Kai"/>
-          <w:sz w:val="39"/>
-          <w:szCs w:val="39"/>
+          <w:sz w:val="37"/>
+          <w:szCs w:val="37"/>
           <w:lang w:val="en-US" w:eastAsia="zh-TW"/>
         </w:rPr>
         <w:t>。</w:t>
@@ -130,16 +130,16 @@
       <w:pPr>
         <w:rPr>
           <w:rFonts w:hint="default" w:ascii="TW-MOE-Std-Kai" w:hAnsi="TW-MOE-Std-Kai" w:eastAsia="TW-MOE-Std-Kai" w:cs="TW-MOE-Std-Kai"/>
-          <w:sz w:val="39"/>
-          <w:szCs w:val="39"/>
+          <w:sz w:val="37"/>
+          <w:szCs w:val="37"/>
           <w:lang w:val="en-US" w:eastAsia="zh-TW"/>
         </w:rPr>
       </w:pPr>
       <w:r>
         <w:rPr>
           <w:rFonts w:hint="eastAsia" w:ascii="TW-MOE-Std-Kai" w:hAnsi="TW-MOE-Std-Kai" w:eastAsia="TW-MOE-Std-Kai" w:cs="TW-MOE-Std-Kai"/>
-          <w:sz w:val="39"/>
-          <w:szCs w:val="39"/>
+          <w:sz w:val="37"/>
+          <w:szCs w:val="37"/>
           <w:lang w:eastAsia="zh-TW"/>
         </w:rPr>
         <w:t>辨意：「</w:t>
@@ -147,8 +147,8 @@
       <w:r>
         <w:rPr>
           <w:rFonts w:hint="eastAsia" w:ascii="TW-MOE-Std-Kai" w:hAnsi="TW-MOE-Std-Kai" w:eastAsia="TW-MOE-Std-Kai" w:cs="TW-MOE-Std-Kai"/>
-          <w:sz w:val="39"/>
-          <w:szCs w:val="39"/>
+          <w:sz w:val="37"/>
+          <w:szCs w:val="37"/>
           <w:lang w:val="en-US" w:eastAsia="zh-TW"/>
         </w:rPr>
         <w:t>製</w:t>
@@ -156,8 +156,8 @@
       <w:r>
         <w:rPr>
           <w:rFonts w:hint="eastAsia" w:ascii="TW-MOE-Std-Kai" w:hAnsi="TW-MOE-Std-Kai" w:eastAsia="TW-MOE-Std-Kai" w:cs="TW-MOE-Std-Kai"/>
-          <w:sz w:val="39"/>
-          <w:szCs w:val="39"/>
+          <w:sz w:val="37"/>
+          <w:szCs w:val="37"/>
           <w:lang w:eastAsia="zh-TW"/>
         </w:rPr>
         <w:t>」</w:t>
@@ -165,38 +165,38 @@
       <w:r>
         <w:rPr>
           <w:rFonts w:hint="eastAsia" w:ascii="TW-MOE-Std-Kai" w:hAnsi="TW-MOE-Std-Kai" w:eastAsia="TW-MOE-Std-Kai" w:cs="TW-MOE-Std-Kai"/>
-          <w:sz w:val="39"/>
-          <w:szCs w:val="39"/>
-          <w:lang w:val="en-US" w:eastAsia="zh-TW"/>
-        </w:rPr>
-        <w:t>是指剪裁、造、作、撰作、撰述、樣式或格式，如「調製」、「製作」、「製成」</w:t>
+          <w:sz w:val="37"/>
+          <w:szCs w:val="37"/>
+          <w:lang w:val="en-US" w:eastAsia="zh-TW"/>
+        </w:rPr>
+        <w:t>是指剪裁、造、作、撰作、撰述、樣式或格式，如「調製」、「製作」、「製成」、「製造」、「粗製濫造」、「預製」、「後製」、「御製」等。而「制」則是指決斷、裁決、切割、訂定、規劃、法度、規定、服尊親長之喪、管束或阻止，如「制裁」、「制禮作樂」、「應制詩」、「因地制宜」、「法制」、「制度」、「體制」、「建制」、「父</w:t>
       </w:r>
       <w:bookmarkStart w:id="0" w:name="_GoBack"/>
       <w:bookmarkEnd w:id="0"/>
       <w:r>
         <w:rPr>
           <w:rFonts w:hint="eastAsia" w:ascii="TW-MOE-Std-Kai" w:hAnsi="TW-MOE-Std-Kai" w:eastAsia="TW-MOE-Std-Kai" w:cs="TW-MOE-Std-Kai"/>
-          <w:sz w:val="39"/>
-          <w:szCs w:val="39"/>
-          <w:lang w:val="en-US" w:eastAsia="zh-TW"/>
-        </w:rPr>
-        <w:t>、「製造」、「粗製濫造」、「預製」、「後製」、「御製」等。而「制」則是指決斷、裁決、切割、訂定、規劃、法度、規定、服尊親長之喪、管束或阻止，如「制裁」、「制禮作樂」、「應制詩」、「因地制宜」、「法制」、「制度」、「體制」、「父制」、「母制」、「控制」、「管制」、「限制」、「制衡」、「制約」、「抵制」、「挾制」、「強制」、「克制」、「抑制」、「制止」、「制服」、「反制」、「制伏」、「制勝」（制服別人而使自己得到勝利）、「創制」等。區分「製」和「制」，主要看其施加的作用力方向是正還是反，「製」主要是把東西做出來，是正向作用力，而「制」主要是限制、制衡等反向約束作用力，如「制度」、「法制」、「控制」等等（「創制」除外）。</w:t>
+          <w:sz w:val="37"/>
+          <w:szCs w:val="37"/>
+          <w:lang w:val="en-US" w:eastAsia="zh-TW"/>
+        </w:rPr>
+        <w:t>制」、「母制」、「控制」、「管制」、「限制」、「制衡」、「制約」、「抵制」、「挾制」、「強制」、「克制」、「抑制」、「制止」、「制服」、「反制」、「制伏」、「制勝」（制服別人而使自己得到勝利）、「創制」等。區分「製」和「制」，主要看其施加的作用力方向是正還是反，「製」主要是把東西做出來，是正向作用力，而「制」主要是限制、制衡等反向約束作用力，如「制度」、「法制」、「控制」等等（「創制」除外）。</w:t>
       </w:r>
     </w:p>
     <w:p>
       <w:pPr>
         <w:rPr>
           <w:rFonts w:hint="default" w:ascii="TW-MOE-Std-Kai" w:hAnsi="TW-MOE-Std-Kai" w:eastAsia="TW-MOE-Std-Kai" w:cs="TW-MOE-Std-Kai"/>
-          <w:sz w:val="39"/>
-          <w:szCs w:val="39"/>
+          <w:sz w:val="37"/>
+          <w:szCs w:val="37"/>
           <w:lang w:val="en-US" w:eastAsia="zh-TW"/>
         </w:rPr>
       </w:pPr>
       <w:r>
         <w:rPr>
           <w:rFonts w:hint="eastAsia" w:ascii="TW-MOE-Std-Kai" w:hAnsi="TW-MOE-Std-Kai" w:eastAsia="TW-MOE-Std-Kai" w:cs="TW-MOE-Std-Kai"/>
-          <w:sz w:val="39"/>
-          <w:szCs w:val="39"/>
+          <w:sz w:val="37"/>
+          <w:szCs w:val="37"/>
           <w:lang w:val="en-US" w:eastAsia="zh-TW"/>
         </w:rPr>
         <w:t>偏旁辨析：只有「制」可作聲旁，如「淛」、「猘」、「掣」、「痸」、「製」等。</w:t>

--- a/29. 製、制→制.docx
+++ b/29. 製、制→制.docx
@@ -169,7 +169,7 @@
           <w:szCs w:val="37"/>
           <w:lang w:val="en-US" w:eastAsia="zh-TW"/>
         </w:rPr>
-        <w:t>是指剪裁、造、作、撰作、撰述、樣式或格式，如「調製」、「製作」、「製成」、「製造」、「粗製濫造」、「預製」、「後製」、「御製」等。而「制」則是指決斷、裁決、切割、訂定、規劃、法度、規定、服尊親長之喪、管束或阻止，如「制裁」、「制禮作樂」、「應制詩」、「因地制宜」、「法制」、「制度」、「體制」、「建制」、「父</w:t>
+        <w:t>是指剪裁、造、作、撰作、撰述、樣式或格式，如「調製」、「複製」、「製作」、「製成」、「製造」、「粗製濫造」、「製品」、「製劑」</w:t>
       </w:r>
       <w:bookmarkStart w:id="0" w:name="_GoBack"/>
       <w:bookmarkEnd w:id="0"/>
@@ -180,7 +180,7 @@
           <w:szCs w:val="37"/>
           <w:lang w:val="en-US" w:eastAsia="zh-TW"/>
         </w:rPr>
-        <w:t>制」、「母制」、「控制」、「管制」、「限制」、「制衡」、「制約」、「抵制」、「挾制」、「強制」、「克制」、「抑制」、「制止」、「制服」、「反制」、「制伏」、「制勝」（制服別人而使自己得到勝利）、「創制」等。區分「製」和「制」，主要看其施加的作用力方向是正還是反，「製」主要是把東西做出來，是正向作用力，而「制」主要是限制、制衡等反向約束作用力，如「制度」、「法制」、「控制」等等（「創制」除外）。</w:t>
+        <w:t>、「預製」、「後製」、「御製」等。而「制」則是指決斷、裁決、切割、訂定、規劃、法度、規定、服尊親長之喪、管束或阻止，如「制裁」、「制禮作樂」、「應制詩」、「因地制宜」、「法制」、「制度」、「體制」、「建制」、「父制」、「母制」、「控制」、「管制」、「限制」、「制衡」、「制約」、「抵制」、「挾制」、「強制」、「克制」、「抑制」、「制止」、「制服」、「反制」、「制伏」、「制勝」（制服別人而使自己得到勝利）、「創制」等。區分「製」和「制」，主要看其施加的作用力方向是正還是反，「製」主要是把東西做出來，是正向作用力，而「制」主要是限制、制衡等反向約束作用力，如「制度」、「法制」、「控制」等等（「創制」除外）。</w:t>
       </w:r>
     </w:p>
     <w:p>

--- a/29. 製、制→制.docx
+++ b/29. 製、制→制.docx
@@ -6,16 +6,16 @@
       <w:pPr>
         <w:rPr>
           <w:rFonts w:hint="eastAsia" w:ascii="TW-MOE-Std-Kai" w:hAnsi="TW-MOE-Std-Kai" w:eastAsia="TW-MOE-Std-Kai" w:cs="TW-MOE-Std-Kai"/>
-          <w:sz w:val="37"/>
-          <w:szCs w:val="37"/>
+          <w:sz w:val="36"/>
+          <w:szCs w:val="36"/>
           <w:lang w:eastAsia="zh-TW"/>
         </w:rPr>
       </w:pPr>
       <w:r>
         <w:rPr>
           <w:rFonts w:hint="eastAsia" w:ascii="TW-MOE-Std-Kai" w:hAnsi="TW-MOE-Std-Kai" w:eastAsia="TW-MOE-Std-Kai" w:cs="TW-MOE-Std-Kai"/>
-          <w:sz w:val="37"/>
-          <w:szCs w:val="37"/>
+          <w:sz w:val="36"/>
+          <w:szCs w:val="36"/>
           <w:lang w:eastAsia="zh-TW"/>
         </w:rPr>
         <w:t>《大陸居民臺灣正體字講義》一簡多繁辨析之「</w:t>
@@ -23,8 +23,8 @@
       <w:r>
         <w:rPr>
           <w:rFonts w:hint="eastAsia" w:ascii="TW-MOE-Std-Kai" w:hAnsi="TW-MOE-Std-Kai" w:eastAsia="TW-MOE-Std-Kai" w:cs="TW-MOE-Std-Kai"/>
-          <w:sz w:val="37"/>
-          <w:szCs w:val="37"/>
+          <w:sz w:val="36"/>
+          <w:szCs w:val="36"/>
           <w:lang w:val="en-US" w:eastAsia="zh-TW"/>
         </w:rPr>
         <w:t>製、制</w:t>
@@ -32,8 +32,8 @@
       <w:r>
         <w:rPr>
           <w:rFonts w:hint="eastAsia" w:ascii="TW-MOE-Std-Kai" w:hAnsi="TW-MOE-Std-Kai" w:eastAsia="TW-MOE-Std-Kai" w:cs="TW-MOE-Std-Kai"/>
-          <w:sz w:val="37"/>
-          <w:szCs w:val="37"/>
+          <w:sz w:val="36"/>
+          <w:szCs w:val="36"/>
           <w:lang w:eastAsia="zh-TW"/>
         </w:rPr>
         <w:t>」→「</w:t>
@@ -41,8 +41,8 @@
       <w:r>
         <w:rPr>
           <w:rFonts w:hint="eastAsia" w:ascii="TW-MOE-Std-Kai" w:hAnsi="TW-MOE-Std-Kai" w:eastAsia="TW-MOE-Std-Kai" w:cs="TW-MOE-Std-Kai"/>
-          <w:sz w:val="37"/>
-          <w:szCs w:val="37"/>
+          <w:sz w:val="36"/>
+          <w:szCs w:val="36"/>
           <w:lang w:val="en-US" w:eastAsia="zh-TW"/>
         </w:rPr>
         <w:t>制</w:t>
@@ -50,8 +50,8 @@
       <w:r>
         <w:rPr>
           <w:rFonts w:hint="eastAsia" w:ascii="TW-MOE-Std-Kai" w:hAnsi="TW-MOE-Std-Kai" w:eastAsia="TW-MOE-Std-Kai" w:cs="TW-MOE-Std-Kai"/>
-          <w:sz w:val="37"/>
-          <w:szCs w:val="37"/>
+          <w:sz w:val="36"/>
+          <w:szCs w:val="36"/>
           <w:lang w:eastAsia="zh-TW"/>
         </w:rPr>
         <w:t>」</w:t>
@@ -66,16 +66,16 @@
         <w:jc w:val="left"/>
         <w:rPr>
           <w:rFonts w:hint="eastAsia" w:ascii="TW-MOE-Std-Kai" w:hAnsi="TW-MOE-Std-Kai" w:eastAsia="TW-MOE-Std-Kai" w:cs="TW-MOE-Std-Kai"/>
-          <w:sz w:val="37"/>
-          <w:szCs w:val="37"/>
+          <w:sz w:val="36"/>
+          <w:szCs w:val="36"/>
           <w:lang w:val="en-US" w:eastAsia="zh-TW"/>
         </w:rPr>
       </w:pPr>
       <w:r>
         <w:rPr>
           <w:rFonts w:hint="eastAsia" w:ascii="TW-MOE-Std-Kai" w:hAnsi="TW-MOE-Std-Kai" w:eastAsia="TW-MOE-Std-Kai" w:cs="TW-MOE-Std-Kai"/>
-          <w:sz w:val="37"/>
-          <w:szCs w:val="37"/>
+          <w:sz w:val="36"/>
+          <w:szCs w:val="36"/>
           <w:lang w:eastAsia="zh-TW"/>
         </w:rPr>
         <w:t>辨音：「</w:t>
@@ -83,8 +83,8 @@
       <w:r>
         <w:rPr>
           <w:rFonts w:hint="eastAsia" w:ascii="TW-MOE-Std-Kai" w:hAnsi="TW-MOE-Std-Kai" w:eastAsia="TW-MOE-Std-Kai" w:cs="TW-MOE-Std-Kai"/>
-          <w:sz w:val="37"/>
-          <w:szCs w:val="37"/>
+          <w:sz w:val="36"/>
+          <w:szCs w:val="36"/>
           <w:lang w:val="en-US" w:eastAsia="zh-TW"/>
         </w:rPr>
         <w:t>製、制</w:t>
@@ -92,8 +92,8 @@
       <w:r>
         <w:rPr>
           <w:rFonts w:hint="eastAsia" w:ascii="TW-MOE-Std-Kai" w:hAnsi="TW-MOE-Std-Kai" w:eastAsia="TW-MOE-Std-Kai" w:cs="TW-MOE-Std-Kai"/>
-          <w:sz w:val="37"/>
-          <w:szCs w:val="37"/>
+          <w:sz w:val="36"/>
+          <w:szCs w:val="36"/>
           <w:lang w:eastAsia="zh-TW"/>
         </w:rPr>
         <w:t>」</w:t>
@@ -101,8 +101,8 @@
       <w:r>
         <w:rPr>
           <w:rFonts w:hint="eastAsia" w:ascii="TW-MOE-Std-Kai" w:hAnsi="TW-MOE-Std-Kai" w:eastAsia="TW-MOE-Std-Kai" w:cs="TW-MOE-Std-Kai"/>
-          <w:sz w:val="37"/>
-          <w:szCs w:val="37"/>
+          <w:sz w:val="36"/>
+          <w:szCs w:val="36"/>
           <w:lang w:val="en-US" w:eastAsia="zh-TW"/>
         </w:rPr>
         <w:t>音</w:t>
@@ -110,8 +110,8 @@
       <w:r>
         <w:rPr>
           <w:rFonts w:hint="eastAsia" w:ascii="GB Pinyinok-C" w:hAnsi="GB Pinyinok-C" w:eastAsia="GB Pinyinok-C" w:cs="GB Pinyinok-C"/>
-          <w:sz w:val="37"/>
-          <w:szCs w:val="37"/>
+          <w:sz w:val="36"/>
+          <w:szCs w:val="36"/>
           <w:lang w:val="en-US" w:eastAsia="zh-TW"/>
         </w:rPr>
         <w:t>zhì</w:t>
@@ -119,8 +119,8 @@
       <w:r>
         <w:rPr>
           <w:rFonts w:hint="eastAsia" w:ascii="TW-MOE-Std-Kai" w:hAnsi="TW-MOE-Std-Kai" w:eastAsia="TW-MOE-Std-Kai" w:cs="TW-MOE-Std-Kai"/>
-          <w:sz w:val="37"/>
-          <w:szCs w:val="37"/>
+          <w:sz w:val="36"/>
+          <w:szCs w:val="36"/>
           <w:lang w:val="en-US" w:eastAsia="zh-TW"/>
         </w:rPr>
         <w:t>。</w:t>
@@ -130,16 +130,16 @@
       <w:pPr>
         <w:rPr>
           <w:rFonts w:hint="default" w:ascii="TW-MOE-Std-Kai" w:hAnsi="TW-MOE-Std-Kai" w:eastAsia="TW-MOE-Std-Kai" w:cs="TW-MOE-Std-Kai"/>
-          <w:sz w:val="37"/>
-          <w:szCs w:val="37"/>
+          <w:sz w:val="36"/>
+          <w:szCs w:val="36"/>
           <w:lang w:val="en-US" w:eastAsia="zh-TW"/>
         </w:rPr>
       </w:pPr>
       <w:r>
         <w:rPr>
           <w:rFonts w:hint="eastAsia" w:ascii="TW-MOE-Std-Kai" w:hAnsi="TW-MOE-Std-Kai" w:eastAsia="TW-MOE-Std-Kai" w:cs="TW-MOE-Std-Kai"/>
-          <w:sz w:val="37"/>
-          <w:szCs w:val="37"/>
+          <w:sz w:val="36"/>
+          <w:szCs w:val="36"/>
           <w:lang w:eastAsia="zh-TW"/>
         </w:rPr>
         <w:t>辨意：「</w:t>
@@ -147,8 +147,8 @@
       <w:r>
         <w:rPr>
           <w:rFonts w:hint="eastAsia" w:ascii="TW-MOE-Std-Kai" w:hAnsi="TW-MOE-Std-Kai" w:eastAsia="TW-MOE-Std-Kai" w:cs="TW-MOE-Std-Kai"/>
-          <w:sz w:val="37"/>
-          <w:szCs w:val="37"/>
+          <w:sz w:val="36"/>
+          <w:szCs w:val="36"/>
           <w:lang w:val="en-US" w:eastAsia="zh-TW"/>
         </w:rPr>
         <w:t>製</w:t>
@@ -156,8 +156,8 @@
       <w:r>
         <w:rPr>
           <w:rFonts w:hint="eastAsia" w:ascii="TW-MOE-Std-Kai" w:hAnsi="TW-MOE-Std-Kai" w:eastAsia="TW-MOE-Std-Kai" w:cs="TW-MOE-Std-Kai"/>
-          <w:sz w:val="37"/>
-          <w:szCs w:val="37"/>
+          <w:sz w:val="36"/>
+          <w:szCs w:val="36"/>
           <w:lang w:eastAsia="zh-TW"/>
         </w:rPr>
         <w:t>」</w:t>
@@ -165,38 +165,38 @@
       <w:r>
         <w:rPr>
           <w:rFonts w:hint="eastAsia" w:ascii="TW-MOE-Std-Kai" w:hAnsi="TW-MOE-Std-Kai" w:eastAsia="TW-MOE-Std-Kai" w:cs="TW-MOE-Std-Kai"/>
-          <w:sz w:val="37"/>
-          <w:szCs w:val="37"/>
-          <w:lang w:val="en-US" w:eastAsia="zh-TW"/>
-        </w:rPr>
-        <w:t>是指剪裁、造、作、撰作、撰述、樣式或格式，如「調製」、「複製」、「製作」、「製成」、「製造」、「粗製濫造」、「製品」、「製劑」</w:t>
+          <w:sz w:val="36"/>
+          <w:szCs w:val="36"/>
+          <w:lang w:val="en-US" w:eastAsia="zh-TW"/>
+        </w:rPr>
+        <w:t>是指剪裁、造、作、撰作、撰述、樣式或格式，如「調製」、「複製」、「製作」、「製成」、「製造」、「粗製濫造」、「製品」、「製劑」、「預製」、「後製」、「御製」等。而「制」則是指決斷、裁決、切割、訂定、規劃、法度、規定、服尊親長之喪、管束或阻止，如「制裁」、「制禮作樂」、「應制詩」、「因地制宜」、「法制」、「制度」、「體制」、「建制」、「父制」、「母制」、「控制」、「管制」、「限制」、「制衡」、「制約」、「牽制」、「挾制」、「抵制」、「強制」、「克制」、「抑</w:t>
       </w:r>
       <w:bookmarkStart w:id="0" w:name="_GoBack"/>
       <w:bookmarkEnd w:id="0"/>
       <w:r>
         <w:rPr>
           <w:rFonts w:hint="eastAsia" w:ascii="TW-MOE-Std-Kai" w:hAnsi="TW-MOE-Std-Kai" w:eastAsia="TW-MOE-Std-Kai" w:cs="TW-MOE-Std-Kai"/>
-          <w:sz w:val="37"/>
-          <w:szCs w:val="37"/>
-          <w:lang w:val="en-US" w:eastAsia="zh-TW"/>
-        </w:rPr>
-        <w:t>、「預製」、「後製」、「御製」等。而「制」則是指決斷、裁決、切割、訂定、規劃、法度、規定、服尊親長之喪、管束或阻止，如「制裁」、「制禮作樂」、「應制詩」、「因地制宜」、「法制」、「制度」、「體制」、「建制」、「父制」、「母制」、「控制」、「管制」、「限制」、「制衡」、「制約」、「抵制」、「挾制」、「強制」、「克制」、「抑制」、「制止」、「制服」、「反制」、「制伏」、「制勝」（制服別人而使自己得到勝利）、「創制」等。區分「製」和「制」，主要看其施加的作用力方向是正還是反，「製」主要是把東西做出來，是正向作用力，而「制」主要是限制、制衡等反向約束作用力，如「制度」、「法制」、「控制」等等（「創制」除外）。</w:t>
+          <w:sz w:val="36"/>
+          <w:szCs w:val="36"/>
+          <w:lang w:val="en-US" w:eastAsia="zh-TW"/>
+        </w:rPr>
+        <w:t>制」、「制止」、「制服」、「反制」、「制伏」、「制勝」（制服別人而使自己得到勝利）、「創制」等。區分「製」和「制」，主要看其施加的作用力方向是正還是反，「製」主要是把東西做出來，是正向作用力，而「制」主要是限制、制衡等反向約束作用力，如「制度」、「法制」、「控制」等等（「創制」除外）。</w:t>
       </w:r>
     </w:p>
     <w:p>
       <w:pPr>
         <w:rPr>
           <w:rFonts w:hint="default" w:ascii="TW-MOE-Std-Kai" w:hAnsi="TW-MOE-Std-Kai" w:eastAsia="TW-MOE-Std-Kai" w:cs="TW-MOE-Std-Kai"/>
-          <w:sz w:val="37"/>
-          <w:szCs w:val="37"/>
+          <w:sz w:val="36"/>
+          <w:szCs w:val="36"/>
           <w:lang w:val="en-US" w:eastAsia="zh-TW"/>
         </w:rPr>
       </w:pPr>
       <w:r>
         <w:rPr>
           <w:rFonts w:hint="eastAsia" w:ascii="TW-MOE-Std-Kai" w:hAnsi="TW-MOE-Std-Kai" w:eastAsia="TW-MOE-Std-Kai" w:cs="TW-MOE-Std-Kai"/>
-          <w:sz w:val="37"/>
-          <w:szCs w:val="37"/>
+          <w:sz w:val="36"/>
+          <w:szCs w:val="36"/>
           <w:lang w:val="en-US" w:eastAsia="zh-TW"/>
         </w:rPr>
         <w:t>偏旁辨析：只有「制」可作聲旁，如「淛」、「猘」、「掣」、「痸」、「製」等。</w:t>

--- a/29. 製、制→制.docx
+++ b/29. 製、制→制.docx
@@ -6,16 +6,16 @@
       <w:pPr>
         <w:rPr>
           <w:rFonts w:hint="eastAsia" w:ascii="TW-MOE-Std-Kai" w:hAnsi="TW-MOE-Std-Kai" w:eastAsia="TW-MOE-Std-Kai" w:cs="TW-MOE-Std-Kai"/>
-          <w:sz w:val="36"/>
-          <w:szCs w:val="36"/>
+          <w:sz w:val="34"/>
+          <w:szCs w:val="34"/>
           <w:lang w:eastAsia="zh-TW"/>
         </w:rPr>
       </w:pPr>
       <w:r>
         <w:rPr>
           <w:rFonts w:hint="eastAsia" w:ascii="TW-MOE-Std-Kai" w:hAnsi="TW-MOE-Std-Kai" w:eastAsia="TW-MOE-Std-Kai" w:cs="TW-MOE-Std-Kai"/>
-          <w:sz w:val="36"/>
-          <w:szCs w:val="36"/>
+          <w:sz w:val="34"/>
+          <w:szCs w:val="34"/>
           <w:lang w:eastAsia="zh-TW"/>
         </w:rPr>
         <w:t>《大陸居民臺灣正體字講義》一簡多繁辨析之「</w:t>
@@ -23,8 +23,8 @@
       <w:r>
         <w:rPr>
           <w:rFonts w:hint="eastAsia" w:ascii="TW-MOE-Std-Kai" w:hAnsi="TW-MOE-Std-Kai" w:eastAsia="TW-MOE-Std-Kai" w:cs="TW-MOE-Std-Kai"/>
-          <w:sz w:val="36"/>
-          <w:szCs w:val="36"/>
+          <w:sz w:val="34"/>
+          <w:szCs w:val="34"/>
           <w:lang w:val="en-US" w:eastAsia="zh-TW"/>
         </w:rPr>
         <w:t>製、制</w:t>
@@ -32,8 +32,8 @@
       <w:r>
         <w:rPr>
           <w:rFonts w:hint="eastAsia" w:ascii="TW-MOE-Std-Kai" w:hAnsi="TW-MOE-Std-Kai" w:eastAsia="TW-MOE-Std-Kai" w:cs="TW-MOE-Std-Kai"/>
-          <w:sz w:val="36"/>
-          <w:szCs w:val="36"/>
+          <w:sz w:val="34"/>
+          <w:szCs w:val="34"/>
           <w:lang w:eastAsia="zh-TW"/>
         </w:rPr>
         <w:t>」→「</w:t>
@@ -41,8 +41,8 @@
       <w:r>
         <w:rPr>
           <w:rFonts w:hint="eastAsia" w:ascii="TW-MOE-Std-Kai" w:hAnsi="TW-MOE-Std-Kai" w:eastAsia="TW-MOE-Std-Kai" w:cs="TW-MOE-Std-Kai"/>
-          <w:sz w:val="36"/>
-          <w:szCs w:val="36"/>
+          <w:sz w:val="34"/>
+          <w:szCs w:val="34"/>
           <w:lang w:val="en-US" w:eastAsia="zh-TW"/>
         </w:rPr>
         <w:t>制</w:t>
@@ -50,8 +50,8 @@
       <w:r>
         <w:rPr>
           <w:rFonts w:hint="eastAsia" w:ascii="TW-MOE-Std-Kai" w:hAnsi="TW-MOE-Std-Kai" w:eastAsia="TW-MOE-Std-Kai" w:cs="TW-MOE-Std-Kai"/>
-          <w:sz w:val="36"/>
-          <w:szCs w:val="36"/>
+          <w:sz w:val="34"/>
+          <w:szCs w:val="34"/>
           <w:lang w:eastAsia="zh-TW"/>
         </w:rPr>
         <w:t>」</w:t>
@@ -66,16 +66,16 @@
         <w:jc w:val="left"/>
         <w:rPr>
           <w:rFonts w:hint="eastAsia" w:ascii="TW-MOE-Std-Kai" w:hAnsi="TW-MOE-Std-Kai" w:eastAsia="TW-MOE-Std-Kai" w:cs="TW-MOE-Std-Kai"/>
-          <w:sz w:val="36"/>
-          <w:szCs w:val="36"/>
+          <w:sz w:val="34"/>
+          <w:szCs w:val="34"/>
           <w:lang w:val="en-US" w:eastAsia="zh-TW"/>
         </w:rPr>
       </w:pPr>
       <w:r>
         <w:rPr>
           <w:rFonts w:hint="eastAsia" w:ascii="TW-MOE-Std-Kai" w:hAnsi="TW-MOE-Std-Kai" w:eastAsia="TW-MOE-Std-Kai" w:cs="TW-MOE-Std-Kai"/>
-          <w:sz w:val="36"/>
-          <w:szCs w:val="36"/>
+          <w:sz w:val="34"/>
+          <w:szCs w:val="34"/>
           <w:lang w:eastAsia="zh-TW"/>
         </w:rPr>
         <w:t>辨音：「</w:t>
@@ -83,8 +83,8 @@
       <w:r>
         <w:rPr>
           <w:rFonts w:hint="eastAsia" w:ascii="TW-MOE-Std-Kai" w:hAnsi="TW-MOE-Std-Kai" w:eastAsia="TW-MOE-Std-Kai" w:cs="TW-MOE-Std-Kai"/>
-          <w:sz w:val="36"/>
-          <w:szCs w:val="36"/>
+          <w:sz w:val="34"/>
+          <w:szCs w:val="34"/>
           <w:lang w:val="en-US" w:eastAsia="zh-TW"/>
         </w:rPr>
         <w:t>製、制</w:t>
@@ -92,8 +92,8 @@
       <w:r>
         <w:rPr>
           <w:rFonts w:hint="eastAsia" w:ascii="TW-MOE-Std-Kai" w:hAnsi="TW-MOE-Std-Kai" w:eastAsia="TW-MOE-Std-Kai" w:cs="TW-MOE-Std-Kai"/>
-          <w:sz w:val="36"/>
-          <w:szCs w:val="36"/>
+          <w:sz w:val="34"/>
+          <w:szCs w:val="34"/>
           <w:lang w:eastAsia="zh-TW"/>
         </w:rPr>
         <w:t>」</w:t>
@@ -101,8 +101,8 @@
       <w:r>
         <w:rPr>
           <w:rFonts w:hint="eastAsia" w:ascii="TW-MOE-Std-Kai" w:hAnsi="TW-MOE-Std-Kai" w:eastAsia="TW-MOE-Std-Kai" w:cs="TW-MOE-Std-Kai"/>
-          <w:sz w:val="36"/>
-          <w:szCs w:val="36"/>
+          <w:sz w:val="34"/>
+          <w:szCs w:val="34"/>
           <w:lang w:val="en-US" w:eastAsia="zh-TW"/>
         </w:rPr>
         <w:t>音</w:t>
@@ -110,8 +110,8 @@
       <w:r>
         <w:rPr>
           <w:rFonts w:hint="eastAsia" w:ascii="GB Pinyinok-C" w:hAnsi="GB Pinyinok-C" w:eastAsia="GB Pinyinok-C" w:cs="GB Pinyinok-C"/>
-          <w:sz w:val="36"/>
-          <w:szCs w:val="36"/>
+          <w:sz w:val="34"/>
+          <w:szCs w:val="34"/>
           <w:lang w:val="en-US" w:eastAsia="zh-TW"/>
         </w:rPr>
         <w:t>zhì</w:t>
@@ -119,8 +119,8 @@
       <w:r>
         <w:rPr>
           <w:rFonts w:hint="eastAsia" w:ascii="TW-MOE-Std-Kai" w:hAnsi="TW-MOE-Std-Kai" w:eastAsia="TW-MOE-Std-Kai" w:cs="TW-MOE-Std-Kai"/>
-          <w:sz w:val="36"/>
-          <w:szCs w:val="36"/>
+          <w:sz w:val="34"/>
+          <w:szCs w:val="34"/>
           <w:lang w:val="en-US" w:eastAsia="zh-TW"/>
         </w:rPr>
         <w:t>。</w:t>
@@ -130,16 +130,16 @@
       <w:pPr>
         <w:rPr>
           <w:rFonts w:hint="default" w:ascii="TW-MOE-Std-Kai" w:hAnsi="TW-MOE-Std-Kai" w:eastAsia="TW-MOE-Std-Kai" w:cs="TW-MOE-Std-Kai"/>
-          <w:sz w:val="36"/>
-          <w:szCs w:val="36"/>
+          <w:sz w:val="34"/>
+          <w:szCs w:val="34"/>
           <w:lang w:val="en-US" w:eastAsia="zh-TW"/>
         </w:rPr>
       </w:pPr>
       <w:r>
         <w:rPr>
           <w:rFonts w:hint="eastAsia" w:ascii="TW-MOE-Std-Kai" w:hAnsi="TW-MOE-Std-Kai" w:eastAsia="TW-MOE-Std-Kai" w:cs="TW-MOE-Std-Kai"/>
-          <w:sz w:val="36"/>
-          <w:szCs w:val="36"/>
+          <w:sz w:val="34"/>
+          <w:szCs w:val="34"/>
           <w:lang w:eastAsia="zh-TW"/>
         </w:rPr>
         <w:t>辨意：「</w:t>
@@ -147,8 +147,8 @@
       <w:r>
         <w:rPr>
           <w:rFonts w:hint="eastAsia" w:ascii="TW-MOE-Std-Kai" w:hAnsi="TW-MOE-Std-Kai" w:eastAsia="TW-MOE-Std-Kai" w:cs="TW-MOE-Std-Kai"/>
-          <w:sz w:val="36"/>
-          <w:szCs w:val="36"/>
+          <w:sz w:val="34"/>
+          <w:szCs w:val="34"/>
           <w:lang w:val="en-US" w:eastAsia="zh-TW"/>
         </w:rPr>
         <w:t>製</w:t>
@@ -156,8 +156,8 @@
       <w:r>
         <w:rPr>
           <w:rFonts w:hint="eastAsia" w:ascii="TW-MOE-Std-Kai" w:hAnsi="TW-MOE-Std-Kai" w:eastAsia="TW-MOE-Std-Kai" w:cs="TW-MOE-Std-Kai"/>
-          <w:sz w:val="36"/>
-          <w:szCs w:val="36"/>
+          <w:sz w:val="34"/>
+          <w:szCs w:val="34"/>
           <w:lang w:eastAsia="zh-TW"/>
         </w:rPr>
         <w:t>」</w:t>
@@ -165,38 +165,38 @@
       <w:r>
         <w:rPr>
           <w:rFonts w:hint="eastAsia" w:ascii="TW-MOE-Std-Kai" w:hAnsi="TW-MOE-Std-Kai" w:eastAsia="TW-MOE-Std-Kai" w:cs="TW-MOE-Std-Kai"/>
-          <w:sz w:val="36"/>
-          <w:szCs w:val="36"/>
-          <w:lang w:val="en-US" w:eastAsia="zh-TW"/>
-        </w:rPr>
-        <w:t>是指剪裁、造、作、撰作、撰述、樣式或格式，如「調製」、「複製」、「製作」、「製成」、「製造」、「粗製濫造」、「製品」、「製劑」、「預製」、「後製」、「御製」等。而「制」則是指決斷、裁決、切割、訂定、規劃、法度、規定、服尊親長之喪、管束或阻止，如「制裁」、「制禮作樂」、「應制詩」、「因地制宜」、「法制」、「制度」、「體制」、「建制」、「父制」、「母制」、「控制」、「管制」、「限制」、「制衡」、「制約」、「牽制」、「挾制」、「抵制」、「強制」、「克制」、「抑</w:t>
+          <w:sz w:val="34"/>
+          <w:szCs w:val="34"/>
+          <w:lang w:val="en-US" w:eastAsia="zh-TW"/>
+        </w:rPr>
+        <w:t>是指剪裁、造、作、撰作、撰述、樣式或格式，如「調製」、「複製」、「製定」、「訂製」、「製作」、「製成」、「製造」、「粗製濫造」、「製品」、「製劑」、「預製」、「後製」、「御製」等。而「制」則是指決斷、裁決、切割、訂定、規劃、法度、規定、服尊親長之喪、管束或阻止，如「制裁」、「制禮作樂」、「應制詩」、「因地制宜」、「法制」、「制度」、「體制」、「建制」、「父制」、「母制」、「控制」、「管制」、「限制」、「制衡」、「制約」、「牽制」、「挾制」、「抵制」、「強制」、「克制」、「抑制」、「制止」、「制服」、「反制」、「制伏」、「制勝」（制服別人而使自己得到勝利）、「創制」、「制訂」等。區分「製</w:t>
       </w:r>
       <w:bookmarkStart w:id="0" w:name="_GoBack"/>
       <w:bookmarkEnd w:id="0"/>
       <w:r>
         <w:rPr>
           <w:rFonts w:hint="eastAsia" w:ascii="TW-MOE-Std-Kai" w:hAnsi="TW-MOE-Std-Kai" w:eastAsia="TW-MOE-Std-Kai" w:cs="TW-MOE-Std-Kai"/>
-          <w:sz w:val="36"/>
-          <w:szCs w:val="36"/>
-          <w:lang w:val="en-US" w:eastAsia="zh-TW"/>
-        </w:rPr>
-        <w:t>制」、「制止」、「制服」、「反制」、「制伏」、「制勝」（制服別人而使自己得到勝利）、「創制」等。區分「製」和「制」，主要看其施加的作用力方向是正還是反，「製」主要是把東西做出來，是正向作用力，而「制」主要是限制、制衡等反向約束作用力，如「制度」、「法制」、「控制」等等（「創制」除外）。</w:t>
+          <w:sz w:val="34"/>
+          <w:szCs w:val="34"/>
+          <w:lang w:val="en-US" w:eastAsia="zh-TW"/>
+        </w:rPr>
+        <w:t>」和「制」，主要看其施加的作用力方向是正還是反，「製」主要是把東西做出來，是正向作用力，而「制」主要是限制、制衡等反向約束作用力，如「制度」、「法制」、「控制」等等（「創制」和「制訂」除外）。</w:t>
       </w:r>
     </w:p>
     <w:p>
       <w:pPr>
         <w:rPr>
           <w:rFonts w:hint="default" w:ascii="TW-MOE-Std-Kai" w:hAnsi="TW-MOE-Std-Kai" w:eastAsia="TW-MOE-Std-Kai" w:cs="TW-MOE-Std-Kai"/>
-          <w:sz w:val="36"/>
-          <w:szCs w:val="36"/>
+          <w:sz w:val="34"/>
+          <w:szCs w:val="34"/>
           <w:lang w:val="en-US" w:eastAsia="zh-TW"/>
         </w:rPr>
       </w:pPr>
       <w:r>
         <w:rPr>
           <w:rFonts w:hint="eastAsia" w:ascii="TW-MOE-Std-Kai" w:hAnsi="TW-MOE-Std-Kai" w:eastAsia="TW-MOE-Std-Kai" w:cs="TW-MOE-Std-Kai"/>
-          <w:sz w:val="36"/>
-          <w:szCs w:val="36"/>
+          <w:sz w:val="34"/>
+          <w:szCs w:val="34"/>
           <w:lang w:val="en-US" w:eastAsia="zh-TW"/>
         </w:rPr>
         <w:t>偏旁辨析：只有「制」可作聲旁，如「淛」、「猘」、「掣」、「痸」、「製」等。</w:t>

--- a/29. 製、制→制.docx
+++ b/29. 製、制→制.docx
@@ -169,7 +169,7 @@
           <w:szCs w:val="34"/>
           <w:lang w:val="en-US" w:eastAsia="zh-TW"/>
         </w:rPr>
-        <w:t>是指剪裁、造、作、撰作、撰述、樣式或格式，如「調製」、「複製」、「製定」、「訂製」、「製作」、「製成」、「製造」、「粗製濫造」、「製品」、「製劑」、「預製」、「後製」、「御製」等。而「制」則是指決斷、裁決、切割、訂定、規劃、法度、規定、服尊親長之喪、管束或阻止，如「制裁」、「制禮作樂」、「應制詩」、「因地制宜」、「法制」、「制度」、「體制」、「建制」、「父制」、「母制」、「控制」、「管制」、「限制」、「制衡」、「制約」、「牽制」、「挾制」、「抵制」、「強制」、「克制」、「抑制」、「制止」、「制服」、「反制」、「制伏」、「制勝」（制服別人而使自己得到勝利）、「創制」、「制訂」等。區分「製</w:t>
+        <w:t>是指剪裁、造、作、撰作、撰述、樣式或格式，如「調製」、「複製」、「製定」、「訂製」、「製作」、「製成」、「製造」、「粗製濫造」、「製品」、「製劑」、「預製」、「後製」、「御製」等。而「制」則是指決斷、裁決、切割、訂定、規劃、法度、規定、服尊親長之喪、管束或阻止，如「制裁」、「制禮作樂」、「應制詩」、「因地制宜」、「法制」、「制度」、「體制」、「建制」、「父制」、「母制」、「控制」、「管制」、「限制」、「制衡」、「制約」、「牽制」、「挾制」、「抵制」、「強制」、「克制」、「抑制」、「制止」、「制服」、「反制」、「制伏」、「制勝」（制服別人而使自己得到勝利）、「先發制人」</w:t>
       </w:r>
       <w:bookmarkStart w:id="0" w:name="_GoBack"/>
       <w:bookmarkEnd w:id="0"/>
@@ -180,7 +180,7 @@
           <w:szCs w:val="34"/>
           <w:lang w:val="en-US" w:eastAsia="zh-TW"/>
         </w:rPr>
-        <w:t>」和「制」，主要看其施加的作用力方向是正還是反，「製」主要是把東西做出來，是正向作用力，而「制」主要是限制、制衡等反向約束作用力，如「制度」、「法制」、「控制」等等（「創制」和「制訂」除外）。</w:t>
+        <w:t>、「創制」、「制訂」等。區分「製」和「制」，主要看其施加的作用力方向是正還是反，「製」主要是把東西做出來，是正向作用力，而「制」主要是限制、制衡等反向約束作用力，如「制度」、「法制」、「控制」等等（「創制」和「制訂」除外）。</w:t>
       </w:r>
     </w:p>
     <w:p>

--- a/29. 製、制→制.docx
+++ b/29. 製、制→制.docx
@@ -6,16 +6,16 @@
       <w:pPr>
         <w:rPr>
           <w:rFonts w:hint="eastAsia" w:ascii="TW-MOE-Std-Kai" w:hAnsi="TW-MOE-Std-Kai" w:eastAsia="TW-MOE-Std-Kai" w:cs="TW-MOE-Std-Kai"/>
-          <w:sz w:val="34"/>
-          <w:szCs w:val="34"/>
+          <w:sz w:val="33"/>
+          <w:szCs w:val="33"/>
           <w:lang w:eastAsia="zh-TW"/>
         </w:rPr>
       </w:pPr>
       <w:r>
         <w:rPr>
           <w:rFonts w:hint="eastAsia" w:ascii="TW-MOE-Std-Kai" w:hAnsi="TW-MOE-Std-Kai" w:eastAsia="TW-MOE-Std-Kai" w:cs="TW-MOE-Std-Kai"/>
-          <w:sz w:val="34"/>
-          <w:szCs w:val="34"/>
+          <w:sz w:val="33"/>
+          <w:szCs w:val="33"/>
           <w:lang w:eastAsia="zh-TW"/>
         </w:rPr>
         <w:t>《大陸居民臺灣正體字講義》一簡多繁辨析之「</w:t>
@@ -23,8 +23,8 @@
       <w:r>
         <w:rPr>
           <w:rFonts w:hint="eastAsia" w:ascii="TW-MOE-Std-Kai" w:hAnsi="TW-MOE-Std-Kai" w:eastAsia="TW-MOE-Std-Kai" w:cs="TW-MOE-Std-Kai"/>
-          <w:sz w:val="34"/>
-          <w:szCs w:val="34"/>
+          <w:sz w:val="33"/>
+          <w:szCs w:val="33"/>
           <w:lang w:val="en-US" w:eastAsia="zh-TW"/>
         </w:rPr>
         <w:t>製、制</w:t>
@@ -32,8 +32,8 @@
       <w:r>
         <w:rPr>
           <w:rFonts w:hint="eastAsia" w:ascii="TW-MOE-Std-Kai" w:hAnsi="TW-MOE-Std-Kai" w:eastAsia="TW-MOE-Std-Kai" w:cs="TW-MOE-Std-Kai"/>
-          <w:sz w:val="34"/>
-          <w:szCs w:val="34"/>
+          <w:sz w:val="33"/>
+          <w:szCs w:val="33"/>
           <w:lang w:eastAsia="zh-TW"/>
         </w:rPr>
         <w:t>」→「</w:t>
@@ -41,8 +41,8 @@
       <w:r>
         <w:rPr>
           <w:rFonts w:hint="eastAsia" w:ascii="TW-MOE-Std-Kai" w:hAnsi="TW-MOE-Std-Kai" w:eastAsia="TW-MOE-Std-Kai" w:cs="TW-MOE-Std-Kai"/>
-          <w:sz w:val="34"/>
-          <w:szCs w:val="34"/>
+          <w:sz w:val="33"/>
+          <w:szCs w:val="33"/>
           <w:lang w:val="en-US" w:eastAsia="zh-TW"/>
         </w:rPr>
         <w:t>制</w:t>
@@ -50,8 +50,8 @@
       <w:r>
         <w:rPr>
           <w:rFonts w:hint="eastAsia" w:ascii="TW-MOE-Std-Kai" w:hAnsi="TW-MOE-Std-Kai" w:eastAsia="TW-MOE-Std-Kai" w:cs="TW-MOE-Std-Kai"/>
-          <w:sz w:val="34"/>
-          <w:szCs w:val="34"/>
+          <w:sz w:val="33"/>
+          <w:szCs w:val="33"/>
           <w:lang w:eastAsia="zh-TW"/>
         </w:rPr>
         <w:t>」</w:t>
@@ -66,16 +66,16 @@
         <w:jc w:val="left"/>
         <w:rPr>
           <w:rFonts w:hint="eastAsia" w:ascii="TW-MOE-Std-Kai" w:hAnsi="TW-MOE-Std-Kai" w:eastAsia="TW-MOE-Std-Kai" w:cs="TW-MOE-Std-Kai"/>
-          <w:sz w:val="34"/>
-          <w:szCs w:val="34"/>
+          <w:sz w:val="33"/>
+          <w:szCs w:val="33"/>
           <w:lang w:val="en-US" w:eastAsia="zh-TW"/>
         </w:rPr>
       </w:pPr>
       <w:r>
         <w:rPr>
           <w:rFonts w:hint="eastAsia" w:ascii="TW-MOE-Std-Kai" w:hAnsi="TW-MOE-Std-Kai" w:eastAsia="TW-MOE-Std-Kai" w:cs="TW-MOE-Std-Kai"/>
-          <w:sz w:val="34"/>
-          <w:szCs w:val="34"/>
+          <w:sz w:val="33"/>
+          <w:szCs w:val="33"/>
           <w:lang w:eastAsia="zh-TW"/>
         </w:rPr>
         <w:t>辨音：「</w:t>
@@ -83,8 +83,8 @@
       <w:r>
         <w:rPr>
           <w:rFonts w:hint="eastAsia" w:ascii="TW-MOE-Std-Kai" w:hAnsi="TW-MOE-Std-Kai" w:eastAsia="TW-MOE-Std-Kai" w:cs="TW-MOE-Std-Kai"/>
-          <w:sz w:val="34"/>
-          <w:szCs w:val="34"/>
+          <w:sz w:val="33"/>
+          <w:szCs w:val="33"/>
           <w:lang w:val="en-US" w:eastAsia="zh-TW"/>
         </w:rPr>
         <w:t>製、制</w:t>
@@ -92,8 +92,8 @@
       <w:r>
         <w:rPr>
           <w:rFonts w:hint="eastAsia" w:ascii="TW-MOE-Std-Kai" w:hAnsi="TW-MOE-Std-Kai" w:eastAsia="TW-MOE-Std-Kai" w:cs="TW-MOE-Std-Kai"/>
-          <w:sz w:val="34"/>
-          <w:szCs w:val="34"/>
+          <w:sz w:val="33"/>
+          <w:szCs w:val="33"/>
           <w:lang w:eastAsia="zh-TW"/>
         </w:rPr>
         <w:t>」</w:t>
@@ -101,8 +101,8 @@
       <w:r>
         <w:rPr>
           <w:rFonts w:hint="eastAsia" w:ascii="TW-MOE-Std-Kai" w:hAnsi="TW-MOE-Std-Kai" w:eastAsia="TW-MOE-Std-Kai" w:cs="TW-MOE-Std-Kai"/>
-          <w:sz w:val="34"/>
-          <w:szCs w:val="34"/>
+          <w:sz w:val="33"/>
+          <w:szCs w:val="33"/>
           <w:lang w:val="en-US" w:eastAsia="zh-TW"/>
         </w:rPr>
         <w:t>音</w:t>
@@ -110,8 +110,8 @@
       <w:r>
         <w:rPr>
           <w:rFonts w:hint="eastAsia" w:ascii="GB Pinyinok-C" w:hAnsi="GB Pinyinok-C" w:eastAsia="GB Pinyinok-C" w:cs="GB Pinyinok-C"/>
-          <w:sz w:val="34"/>
-          <w:szCs w:val="34"/>
+          <w:sz w:val="33"/>
+          <w:szCs w:val="33"/>
           <w:lang w:val="en-US" w:eastAsia="zh-TW"/>
         </w:rPr>
         <w:t>zhì</w:t>
@@ -119,8 +119,8 @@
       <w:r>
         <w:rPr>
           <w:rFonts w:hint="eastAsia" w:ascii="TW-MOE-Std-Kai" w:hAnsi="TW-MOE-Std-Kai" w:eastAsia="TW-MOE-Std-Kai" w:cs="TW-MOE-Std-Kai"/>
-          <w:sz w:val="34"/>
-          <w:szCs w:val="34"/>
+          <w:sz w:val="33"/>
+          <w:szCs w:val="33"/>
           <w:lang w:val="en-US" w:eastAsia="zh-TW"/>
         </w:rPr>
         <w:t>。</w:t>
@@ -130,16 +130,16 @@
       <w:pPr>
         <w:rPr>
           <w:rFonts w:hint="default" w:ascii="TW-MOE-Std-Kai" w:hAnsi="TW-MOE-Std-Kai" w:eastAsia="TW-MOE-Std-Kai" w:cs="TW-MOE-Std-Kai"/>
-          <w:sz w:val="34"/>
-          <w:szCs w:val="34"/>
+          <w:sz w:val="33"/>
+          <w:szCs w:val="33"/>
           <w:lang w:val="en-US" w:eastAsia="zh-TW"/>
         </w:rPr>
       </w:pPr>
       <w:r>
         <w:rPr>
           <w:rFonts w:hint="eastAsia" w:ascii="TW-MOE-Std-Kai" w:hAnsi="TW-MOE-Std-Kai" w:eastAsia="TW-MOE-Std-Kai" w:cs="TW-MOE-Std-Kai"/>
-          <w:sz w:val="34"/>
-          <w:szCs w:val="34"/>
+          <w:sz w:val="33"/>
+          <w:szCs w:val="33"/>
           <w:lang w:eastAsia="zh-TW"/>
         </w:rPr>
         <w:t>辨意：「</w:t>
@@ -147,8 +147,8 @@
       <w:r>
         <w:rPr>
           <w:rFonts w:hint="eastAsia" w:ascii="TW-MOE-Std-Kai" w:hAnsi="TW-MOE-Std-Kai" w:eastAsia="TW-MOE-Std-Kai" w:cs="TW-MOE-Std-Kai"/>
-          <w:sz w:val="34"/>
-          <w:szCs w:val="34"/>
+          <w:sz w:val="33"/>
+          <w:szCs w:val="33"/>
           <w:lang w:val="en-US" w:eastAsia="zh-TW"/>
         </w:rPr>
         <w:t>製</w:t>
@@ -156,8 +156,8 @@
       <w:r>
         <w:rPr>
           <w:rFonts w:hint="eastAsia" w:ascii="TW-MOE-Std-Kai" w:hAnsi="TW-MOE-Std-Kai" w:eastAsia="TW-MOE-Std-Kai" w:cs="TW-MOE-Std-Kai"/>
-          <w:sz w:val="34"/>
-          <w:szCs w:val="34"/>
+          <w:sz w:val="33"/>
+          <w:szCs w:val="33"/>
           <w:lang w:eastAsia="zh-TW"/>
         </w:rPr>
         <w:t>」</w:t>
@@ -165,38 +165,38 @@
       <w:r>
         <w:rPr>
           <w:rFonts w:hint="eastAsia" w:ascii="TW-MOE-Std-Kai" w:hAnsi="TW-MOE-Std-Kai" w:eastAsia="TW-MOE-Std-Kai" w:cs="TW-MOE-Std-Kai"/>
-          <w:sz w:val="34"/>
-          <w:szCs w:val="34"/>
-          <w:lang w:val="en-US" w:eastAsia="zh-TW"/>
-        </w:rPr>
-        <w:t>是指剪裁、造、作、撰作、撰述、樣式或格式，如「調製」、「複製」、「製定」、「訂製」、「製作」、「製成」、「製造」、「粗製濫造」、「製品」、「製劑」、「預製」、「後製」、「御製」等。而「制」則是指決斷、裁決、切割、訂定、規劃、法度、規定、服尊親長之喪、管束或阻止，如「制裁」、「制禮作樂」、「應制詩」、「因地制宜」、「法制」、「制度」、「體制」、「建制」、「父制」、「母制」、「控制」、「管制」、「限制」、「制衡」、「制約」、「牽制」、「挾制」、「抵制」、「強制」、「克制」、「抑制」、「制止」、「制服」、「反制」、「制伏」、「制勝」（制服別人而使自己得到勝利）、「先發制人」</w:t>
+          <w:sz w:val="33"/>
+          <w:szCs w:val="33"/>
+          <w:lang w:val="en-US" w:eastAsia="zh-TW"/>
+        </w:rPr>
+        <w:t>是指剪裁、造、作、撰作、撰述、樣式或格式，如「調製」、「複製」、「製定」、「訂製」、「製作」、「製成」、「製造」、「粗製濫造」、「壓製」、「製品」、「製劑」、</w:t>
       </w:r>
       <w:bookmarkStart w:id="0" w:name="_GoBack"/>
       <w:bookmarkEnd w:id="0"/>
       <w:r>
         <w:rPr>
           <w:rFonts w:hint="eastAsia" w:ascii="TW-MOE-Std-Kai" w:hAnsi="TW-MOE-Std-Kai" w:eastAsia="TW-MOE-Std-Kai" w:cs="TW-MOE-Std-Kai"/>
-          <w:sz w:val="34"/>
-          <w:szCs w:val="34"/>
-          <w:lang w:val="en-US" w:eastAsia="zh-TW"/>
-        </w:rPr>
-        <w:t>、「創制」、「制訂」等。區分「製」和「制」，主要看其施加的作用力方向是正還是反，「製」主要是把東西做出來，是正向作用力，而「制」主要是限制、制衡等反向約束作用力，如「制度」、「法制」、「控制」等等（「創制」和「制訂」除外）。</w:t>
+          <w:sz w:val="33"/>
+          <w:szCs w:val="33"/>
+          <w:lang w:val="en-US" w:eastAsia="zh-TW"/>
+        </w:rPr>
+        <w:t>「預製」、「後製」、「御製」等。而「制」則是指決斷、裁決、切割、訂定、規劃、法度、規定、服尊親長之喪、管束或阻止，如「制裁」、「制禮作樂」、「應制詩」、「因地制宜」、「法制」、「制度」、「體制」、「建制」、「父制」、「母制」、「控制」、「管制」、「限制」、「制衡」、「制約」、「牽制」、「挾制」、「抵制」、「強制」、「克制」、「抑制」、「制止」、「制服」、「反制」、「壓制」、「制伏」、「制勝」（制服別人而使自己得到勝利）、「先發制人」、「創制」、「制訂」等。區分「製」和「制」，主要看其施加的作用力方向是正還是反，「製」主要是把東西做出來，是正向作用力，而「制」主要是限制、制衡等反向約束作用力，如「制度」、「法制」、「控制」等等（「創制」和「制訂」除外）。</w:t>
       </w:r>
     </w:p>
     <w:p>
       <w:pPr>
         <w:rPr>
           <w:rFonts w:hint="default" w:ascii="TW-MOE-Std-Kai" w:hAnsi="TW-MOE-Std-Kai" w:eastAsia="TW-MOE-Std-Kai" w:cs="TW-MOE-Std-Kai"/>
-          <w:sz w:val="34"/>
-          <w:szCs w:val="34"/>
+          <w:sz w:val="33"/>
+          <w:szCs w:val="33"/>
           <w:lang w:val="en-US" w:eastAsia="zh-TW"/>
         </w:rPr>
       </w:pPr>
       <w:r>
         <w:rPr>
           <w:rFonts w:hint="eastAsia" w:ascii="TW-MOE-Std-Kai" w:hAnsi="TW-MOE-Std-Kai" w:eastAsia="TW-MOE-Std-Kai" w:cs="TW-MOE-Std-Kai"/>
-          <w:sz w:val="34"/>
-          <w:szCs w:val="34"/>
+          <w:sz w:val="33"/>
+          <w:szCs w:val="33"/>
           <w:lang w:val="en-US" w:eastAsia="zh-TW"/>
         </w:rPr>
         <w:t>偏旁辨析：只有「制」可作聲旁，如「淛」、「猘」、「掣」、「痸」、「製」等。</w:t>

--- a/29. 製、制→制.docx
+++ b/29. 製、制→制.docx
@@ -169,7 +169,7 @@
           <w:szCs w:val="33"/>
           <w:lang w:val="en-US" w:eastAsia="zh-TW"/>
         </w:rPr>
-        <w:t>是指剪裁、造、作、撰作、撰述、樣式或格式，如「調製」、「複製」、「製定」、「訂製」、「製作」、「製成」、「製造」、「粗製濫造」、「壓製」、「製品」、「製劑」、</w:t>
+        <w:t>是指剪裁、造、作、撰作、撰述、樣式或格式，如「調製」、「複製」、「製定」、「訂製」、「製作」、「製成」、「製造」、「粗製濫造」、「壓製」、「製品」、「製劑」、「預製」、「後製」、「御製」等。而「制」則是指決斷、裁決、切割、訂定、規劃、法度、規定、服尊親長之喪、管束或阻止，如「制裁」、「制禮作樂」、「應制詩」、「因地制宜」、「法制」、「制度」、「體制」、「機制」</w:t>
       </w:r>
       <w:bookmarkStart w:id="0" w:name="_GoBack"/>
       <w:bookmarkEnd w:id="0"/>
@@ -180,7 +180,7 @@
           <w:szCs w:val="33"/>
           <w:lang w:val="en-US" w:eastAsia="zh-TW"/>
         </w:rPr>
-        <w:t>「預製」、「後製」、「御製」等。而「制」則是指決斷、裁決、切割、訂定、規劃、法度、規定、服尊親長之喪、管束或阻止，如「制裁」、「制禮作樂」、「應制詩」、「因地制宜」、「法制」、「制度」、「體制」、「建制」、「父制」、「母制」、「控制」、「管制」、「限制」、「制衡」、「制約」、「牽制」、「挾制」、「抵制」、「強制」、「克制」、「抑制」、「制止」、「制服」、「反制」、「壓制」、「制伏」、「制勝」（制服別人而使自己得到勝利）、「先發制人」、「創制」、「制訂」等。區分「製」和「制」，主要看其施加的作用力方向是正還是反，「製」主要是把東西做出來，是正向作用力，而「制」主要是限制、制衡等反向約束作用力，如「制度」、「法制」、「控制」等等（「創制」和「制訂」除外）。</w:t>
+        <w:t>、「建制」、「父制」、「母制」、「控制」、「管制」、「限制」、「制衡」、「制約」、「牽制」、「挾制」、「抵制」、「強制」、「克制」、「抑制」、「制止」、「制服」、「反制」、「壓制」、「制伏」、「制勝」（制服別人而使自己得到勝利）、「先發制人」、「創制」、「制訂」等。區分「製」和「制」，主要看其施加的作用力方向是正還是反，「製」主要是把東西做出來，是正向作用力，而「制」主要是限制、制衡等反向約束作用力，如「制度」、「法制」、「控制」等等（「創制」和「制訂」除外）。</w:t>
       </w:r>
     </w:p>
     <w:p>

--- a/29. 製、制→制.docx
+++ b/29. 製、制→制.docx
@@ -169,7 +169,7 @@
           <w:szCs w:val="33"/>
           <w:lang w:val="en-US" w:eastAsia="zh-TW"/>
         </w:rPr>
-        <w:t>是指剪裁、造、作、撰作、撰述、樣式或格式，如「調製」、「複製」、「製定」、「訂製」、「製作」、「製成」、「製造」、「粗製濫造」、「壓製」、「製品」、「製劑」、「預製」、「後製」、「御製」等。而「制」則是指決斷、裁決、切割、訂定、規劃、法度、規定、服尊親長之喪、管束或阻止，如「制裁」、「制禮作樂」、「應制詩」、「因地制宜」、「法制」、「制度」、「體制」、「機制」</w:t>
+        <w:t>是指剪裁、造、作、撰作、撰述、樣式或格式，如「調製」、「複製」、「製定」、「訂製」、「製作」、「製成」、「製造」、「粗製濫造」、「壓製」、「製品」、「製藥」</w:t>
       </w:r>
       <w:bookmarkStart w:id="0" w:name="_GoBack"/>
       <w:bookmarkEnd w:id="0"/>
@@ -180,7 +180,7 @@
           <w:szCs w:val="33"/>
           <w:lang w:val="en-US" w:eastAsia="zh-TW"/>
         </w:rPr>
-        <w:t>、「建制」、「父制」、「母制」、「控制」、「管制」、「限制」、「制衡」、「制約」、「牽制」、「挾制」、「抵制」、「強制」、「克制」、「抑制」、「制止」、「制服」、「反制」、「壓制」、「制伏」、「制勝」（制服別人而使自己得到勝利）、「先發制人」、「創制」、「制訂」等。區分「製」和「制」，主要看其施加的作用力方向是正還是反，「製」主要是把東西做出來，是正向作用力，而「制」主要是限制、制衡等反向約束作用力，如「制度」、「法制」、「控制」等等（「創制」和「制訂」除外）。</w:t>
+        <w:t>、「製劑」、「預製」、「後製」、「御製」等。而「制」則是指決斷、裁決、切割、訂定、規劃、法度、規定、服尊親長之喪、管束或阻止，如「制裁」、「制禮作樂」、「應制詩」、「因地制宜」、「法制」、「制度」、「體制」、「機制」、「建制」、「父制」、「母制」、「控制」、「管制」、「限制」、「制衡」、「制約」、「牽制」、「挾制」、「抵制」、「強制」、「克制」、「抑制」、「制止」、「制服」、「反制」、「壓制」、「制伏」、「制勝」（制服別人而使自己得到勝利）、「先發制人」、「創制」、「制訂」等。區分「製」和「制」，主要看其施加的作用力方向是正還是反，「製」主要是把東西做出來，是正向作用力，而「制」主要是限制、制衡等反向約束作用力，如「制度」、「法制」、「控制」等等（「創制」和「制訂」除外）。</w:t>
       </w:r>
     </w:p>
     <w:p>

--- a/29. 製、制→制.docx
+++ b/29. 製、制→制.docx
@@ -6,16 +6,16 @@
       <w:pPr>
         <w:rPr>
           <w:rFonts w:hint="eastAsia" w:ascii="TW-MOE-Std-Kai" w:hAnsi="TW-MOE-Std-Kai" w:eastAsia="TW-MOE-Std-Kai" w:cs="TW-MOE-Std-Kai"/>
-          <w:sz w:val="33"/>
-          <w:szCs w:val="33"/>
+          <w:sz w:val="31"/>
+          <w:szCs w:val="31"/>
           <w:lang w:eastAsia="zh-TW"/>
         </w:rPr>
       </w:pPr>
       <w:r>
         <w:rPr>
           <w:rFonts w:hint="eastAsia" w:ascii="TW-MOE-Std-Kai" w:hAnsi="TW-MOE-Std-Kai" w:eastAsia="TW-MOE-Std-Kai" w:cs="TW-MOE-Std-Kai"/>
-          <w:sz w:val="33"/>
-          <w:szCs w:val="33"/>
+          <w:sz w:val="31"/>
+          <w:szCs w:val="31"/>
           <w:lang w:eastAsia="zh-TW"/>
         </w:rPr>
         <w:t>《大陸居民臺灣正體字講義》一簡多繁辨析之「</w:t>
@@ -23,8 +23,8 @@
       <w:r>
         <w:rPr>
           <w:rFonts w:hint="eastAsia" w:ascii="TW-MOE-Std-Kai" w:hAnsi="TW-MOE-Std-Kai" w:eastAsia="TW-MOE-Std-Kai" w:cs="TW-MOE-Std-Kai"/>
-          <w:sz w:val="33"/>
-          <w:szCs w:val="33"/>
+          <w:sz w:val="31"/>
+          <w:szCs w:val="31"/>
           <w:lang w:val="en-US" w:eastAsia="zh-TW"/>
         </w:rPr>
         <w:t>製、制</w:t>
@@ -32,8 +32,8 @@
       <w:r>
         <w:rPr>
           <w:rFonts w:hint="eastAsia" w:ascii="TW-MOE-Std-Kai" w:hAnsi="TW-MOE-Std-Kai" w:eastAsia="TW-MOE-Std-Kai" w:cs="TW-MOE-Std-Kai"/>
-          <w:sz w:val="33"/>
-          <w:szCs w:val="33"/>
+          <w:sz w:val="31"/>
+          <w:szCs w:val="31"/>
           <w:lang w:eastAsia="zh-TW"/>
         </w:rPr>
         <w:t>」→「</w:t>
@@ -41,8 +41,8 @@
       <w:r>
         <w:rPr>
           <w:rFonts w:hint="eastAsia" w:ascii="TW-MOE-Std-Kai" w:hAnsi="TW-MOE-Std-Kai" w:eastAsia="TW-MOE-Std-Kai" w:cs="TW-MOE-Std-Kai"/>
-          <w:sz w:val="33"/>
-          <w:szCs w:val="33"/>
+          <w:sz w:val="31"/>
+          <w:szCs w:val="31"/>
           <w:lang w:val="en-US" w:eastAsia="zh-TW"/>
         </w:rPr>
         <w:t>制</w:t>
@@ -50,8 +50,8 @@
       <w:r>
         <w:rPr>
           <w:rFonts w:hint="eastAsia" w:ascii="TW-MOE-Std-Kai" w:hAnsi="TW-MOE-Std-Kai" w:eastAsia="TW-MOE-Std-Kai" w:cs="TW-MOE-Std-Kai"/>
-          <w:sz w:val="33"/>
-          <w:szCs w:val="33"/>
+          <w:sz w:val="31"/>
+          <w:szCs w:val="31"/>
           <w:lang w:eastAsia="zh-TW"/>
         </w:rPr>
         <w:t>」</w:t>
@@ -66,16 +66,16 @@
         <w:jc w:val="left"/>
         <w:rPr>
           <w:rFonts w:hint="eastAsia" w:ascii="TW-MOE-Std-Kai" w:hAnsi="TW-MOE-Std-Kai" w:eastAsia="TW-MOE-Std-Kai" w:cs="TW-MOE-Std-Kai"/>
-          <w:sz w:val="33"/>
-          <w:szCs w:val="33"/>
+          <w:sz w:val="31"/>
+          <w:szCs w:val="31"/>
           <w:lang w:val="en-US" w:eastAsia="zh-TW"/>
         </w:rPr>
       </w:pPr>
       <w:r>
         <w:rPr>
           <w:rFonts w:hint="eastAsia" w:ascii="TW-MOE-Std-Kai" w:hAnsi="TW-MOE-Std-Kai" w:eastAsia="TW-MOE-Std-Kai" w:cs="TW-MOE-Std-Kai"/>
-          <w:sz w:val="33"/>
-          <w:szCs w:val="33"/>
+          <w:sz w:val="31"/>
+          <w:szCs w:val="31"/>
           <w:lang w:eastAsia="zh-TW"/>
         </w:rPr>
         <w:t>辨音：「</w:t>
@@ -83,8 +83,8 @@
       <w:r>
         <w:rPr>
           <w:rFonts w:hint="eastAsia" w:ascii="TW-MOE-Std-Kai" w:hAnsi="TW-MOE-Std-Kai" w:eastAsia="TW-MOE-Std-Kai" w:cs="TW-MOE-Std-Kai"/>
-          <w:sz w:val="33"/>
-          <w:szCs w:val="33"/>
+          <w:sz w:val="31"/>
+          <w:szCs w:val="31"/>
           <w:lang w:val="en-US" w:eastAsia="zh-TW"/>
         </w:rPr>
         <w:t>製、制</w:t>
@@ -92,8 +92,8 @@
       <w:r>
         <w:rPr>
           <w:rFonts w:hint="eastAsia" w:ascii="TW-MOE-Std-Kai" w:hAnsi="TW-MOE-Std-Kai" w:eastAsia="TW-MOE-Std-Kai" w:cs="TW-MOE-Std-Kai"/>
-          <w:sz w:val="33"/>
-          <w:szCs w:val="33"/>
+          <w:sz w:val="31"/>
+          <w:szCs w:val="31"/>
           <w:lang w:eastAsia="zh-TW"/>
         </w:rPr>
         <w:t>」</w:t>
@@ -101,8 +101,8 @@
       <w:r>
         <w:rPr>
           <w:rFonts w:hint="eastAsia" w:ascii="TW-MOE-Std-Kai" w:hAnsi="TW-MOE-Std-Kai" w:eastAsia="TW-MOE-Std-Kai" w:cs="TW-MOE-Std-Kai"/>
-          <w:sz w:val="33"/>
-          <w:szCs w:val="33"/>
+          <w:sz w:val="31"/>
+          <w:szCs w:val="31"/>
           <w:lang w:val="en-US" w:eastAsia="zh-TW"/>
         </w:rPr>
         <w:t>音</w:t>
@@ -110,8 +110,8 @@
       <w:r>
         <w:rPr>
           <w:rFonts w:hint="eastAsia" w:ascii="GB Pinyinok-C" w:hAnsi="GB Pinyinok-C" w:eastAsia="GB Pinyinok-C" w:cs="GB Pinyinok-C"/>
-          <w:sz w:val="33"/>
-          <w:szCs w:val="33"/>
+          <w:sz w:val="31"/>
+          <w:szCs w:val="31"/>
           <w:lang w:val="en-US" w:eastAsia="zh-TW"/>
         </w:rPr>
         <w:t>zhì</w:t>
@@ -119,8 +119,8 @@
       <w:r>
         <w:rPr>
           <w:rFonts w:hint="eastAsia" w:ascii="TW-MOE-Std-Kai" w:hAnsi="TW-MOE-Std-Kai" w:eastAsia="TW-MOE-Std-Kai" w:cs="TW-MOE-Std-Kai"/>
-          <w:sz w:val="33"/>
-          <w:szCs w:val="33"/>
+          <w:sz w:val="31"/>
+          <w:szCs w:val="31"/>
           <w:lang w:val="en-US" w:eastAsia="zh-TW"/>
         </w:rPr>
         <w:t>。</w:t>
@@ -130,16 +130,16 @@
       <w:pPr>
         <w:rPr>
           <w:rFonts w:hint="default" w:ascii="TW-MOE-Std-Kai" w:hAnsi="TW-MOE-Std-Kai" w:eastAsia="TW-MOE-Std-Kai" w:cs="TW-MOE-Std-Kai"/>
-          <w:sz w:val="33"/>
-          <w:szCs w:val="33"/>
+          <w:sz w:val="31"/>
+          <w:szCs w:val="31"/>
           <w:lang w:val="en-US" w:eastAsia="zh-TW"/>
         </w:rPr>
       </w:pPr>
       <w:r>
         <w:rPr>
           <w:rFonts w:hint="eastAsia" w:ascii="TW-MOE-Std-Kai" w:hAnsi="TW-MOE-Std-Kai" w:eastAsia="TW-MOE-Std-Kai" w:cs="TW-MOE-Std-Kai"/>
-          <w:sz w:val="33"/>
-          <w:szCs w:val="33"/>
+          <w:sz w:val="31"/>
+          <w:szCs w:val="31"/>
           <w:lang w:eastAsia="zh-TW"/>
         </w:rPr>
         <w:t>辨意：「</w:t>
@@ -147,8 +147,8 @@
       <w:r>
         <w:rPr>
           <w:rFonts w:hint="eastAsia" w:ascii="TW-MOE-Std-Kai" w:hAnsi="TW-MOE-Std-Kai" w:eastAsia="TW-MOE-Std-Kai" w:cs="TW-MOE-Std-Kai"/>
-          <w:sz w:val="33"/>
-          <w:szCs w:val="33"/>
+          <w:sz w:val="31"/>
+          <w:szCs w:val="31"/>
           <w:lang w:val="en-US" w:eastAsia="zh-TW"/>
         </w:rPr>
         <w:t>製</w:t>
@@ -156,8 +156,8 @@
       <w:r>
         <w:rPr>
           <w:rFonts w:hint="eastAsia" w:ascii="TW-MOE-Std-Kai" w:hAnsi="TW-MOE-Std-Kai" w:eastAsia="TW-MOE-Std-Kai" w:cs="TW-MOE-Std-Kai"/>
-          <w:sz w:val="33"/>
-          <w:szCs w:val="33"/>
+          <w:sz w:val="31"/>
+          <w:szCs w:val="31"/>
           <w:lang w:eastAsia="zh-TW"/>
         </w:rPr>
         <w:t>」</w:t>
@@ -165,38 +165,38 @@
       <w:r>
         <w:rPr>
           <w:rFonts w:hint="eastAsia" w:ascii="TW-MOE-Std-Kai" w:hAnsi="TW-MOE-Std-Kai" w:eastAsia="TW-MOE-Std-Kai" w:cs="TW-MOE-Std-Kai"/>
-          <w:sz w:val="33"/>
-          <w:szCs w:val="33"/>
-          <w:lang w:val="en-US" w:eastAsia="zh-TW"/>
-        </w:rPr>
-        <w:t>是指剪裁、造、作、撰作、撰述、樣式或格式，如「調製」、「複製」、「製定」、「訂製」、「製作」、「製成」、「製造」、「粗製濫造」、「壓製」、「製品」、「製藥」</w:t>
+          <w:sz w:val="31"/>
+          <w:szCs w:val="31"/>
+          <w:lang w:val="en-US" w:eastAsia="zh-TW"/>
+        </w:rPr>
+        <w:t>是指剪裁、造、作、撰作、撰述、樣式或格式，如「調製」、「複製」、「製定」、「訂製」、「製作」、「製成」、「製造」、「粗製濫造」、「壓製」、「製品」、「製藥」、「製劑」、「煉製」</w:t>
       </w:r>
       <w:bookmarkStart w:id="0" w:name="_GoBack"/>
       <w:bookmarkEnd w:id="0"/>
       <w:r>
         <w:rPr>
           <w:rFonts w:hint="eastAsia" w:ascii="TW-MOE-Std-Kai" w:hAnsi="TW-MOE-Std-Kai" w:eastAsia="TW-MOE-Std-Kai" w:cs="TW-MOE-Std-Kai"/>
-          <w:sz w:val="33"/>
-          <w:szCs w:val="33"/>
-          <w:lang w:val="en-US" w:eastAsia="zh-TW"/>
-        </w:rPr>
-        <w:t>、「製劑」、「預製」、「後製」、「御製」等。而「制」則是指決斷、裁決、切割、訂定、規劃、法度、規定、服尊親長之喪、管束或阻止，如「制裁」、「制禮作樂」、「應制詩」、「因地制宜」、「法制」、「制度」、「體制」、「機制」、「建制」、「父制」、「母制」、「控制」、「管制」、「限制」、「制衡」、「制約」、「牽制」、「挾制」、「抵制」、「強制」、「克制」、「抑制」、「制止」、「制服」、「反制」、「壓制」、「制伏」、「制勝」（制服別人而使自己得到勝利）、「先發制人」、「創制」、「制訂」等。區分「製」和「制」，主要看其施加的作用力方向是正還是反，「製」主要是把東西做出來，是正向作用力，而「制」主要是限制、制衡等反向約束作用力，如「制度」、「法制」、「控制」等等（「創制」和「制訂」除外）。</w:t>
+          <w:sz w:val="31"/>
+          <w:szCs w:val="31"/>
+          <w:lang w:val="en-US" w:eastAsia="zh-TW"/>
+        </w:rPr>
+        <w:t>、「炮製」、「預製」、「後製」、「御製」等。而「制」則是指決斷、裁決、切割、訂定、規劃、法度、規定、服尊親長之喪、管束或阻止，如「制裁」、「制禮作樂」、「應制詩」、「因地制宜」、「法制」、「制度」、「體制」、「機制」、「建制」、「父制」、「母制」、「控制」、「管制」、「限制」、「制衡」、「制約」、「牽制」、「挾制」、「抵制」、「強制」、「克制」、「抑制」、「制止」、「制服」、「反制」、「壓制」、「制伏」、「制勝」（制服別人而使自己得到勝利）、「先發制人」、「創制」、「制訂」等。區分「製」和「制」，主要看其施加的作用力方向是正還是反，「製」主要是把東西做出來，是正向作用力，而「制」主要是限制、制衡等反向約束作用力，如「制度」、「法制」、「控制」等等（「創制」和「制訂」除外）。</w:t>
       </w:r>
     </w:p>
     <w:p>
       <w:pPr>
         <w:rPr>
           <w:rFonts w:hint="default" w:ascii="TW-MOE-Std-Kai" w:hAnsi="TW-MOE-Std-Kai" w:eastAsia="TW-MOE-Std-Kai" w:cs="TW-MOE-Std-Kai"/>
-          <w:sz w:val="33"/>
-          <w:szCs w:val="33"/>
+          <w:sz w:val="31"/>
+          <w:szCs w:val="31"/>
           <w:lang w:val="en-US" w:eastAsia="zh-TW"/>
         </w:rPr>
       </w:pPr>
       <w:r>
         <w:rPr>
           <w:rFonts w:hint="eastAsia" w:ascii="TW-MOE-Std-Kai" w:hAnsi="TW-MOE-Std-Kai" w:eastAsia="TW-MOE-Std-Kai" w:cs="TW-MOE-Std-Kai"/>
-          <w:sz w:val="33"/>
-          <w:szCs w:val="33"/>
+          <w:sz w:val="31"/>
+          <w:szCs w:val="31"/>
           <w:lang w:val="en-US" w:eastAsia="zh-TW"/>
         </w:rPr>
         <w:t>偏旁辨析：只有「制」可作聲旁，如「淛」、「猘」、「掣」、「痸」、「製」等。</w:t>

--- a/29. 製、制→制.docx
+++ b/29. 製、制→制.docx
@@ -6,16 +6,16 @@
       <w:pPr>
         <w:rPr>
           <w:rFonts w:hint="eastAsia" w:ascii="TW-MOE-Std-Kai" w:hAnsi="TW-MOE-Std-Kai" w:eastAsia="TW-MOE-Std-Kai" w:cs="TW-MOE-Std-Kai"/>
-          <w:sz w:val="31"/>
-          <w:szCs w:val="31"/>
+          <w:sz w:val="30"/>
+          <w:szCs w:val="30"/>
           <w:lang w:eastAsia="zh-TW"/>
         </w:rPr>
       </w:pPr>
       <w:r>
         <w:rPr>
           <w:rFonts w:hint="eastAsia" w:ascii="TW-MOE-Std-Kai" w:hAnsi="TW-MOE-Std-Kai" w:eastAsia="TW-MOE-Std-Kai" w:cs="TW-MOE-Std-Kai"/>
-          <w:sz w:val="31"/>
-          <w:szCs w:val="31"/>
+          <w:sz w:val="30"/>
+          <w:szCs w:val="30"/>
           <w:lang w:eastAsia="zh-TW"/>
         </w:rPr>
         <w:t>《大陸居民臺灣正體字講義》一簡多繁辨析之「</w:t>
@@ -23,8 +23,8 @@
       <w:r>
         <w:rPr>
           <w:rFonts w:hint="eastAsia" w:ascii="TW-MOE-Std-Kai" w:hAnsi="TW-MOE-Std-Kai" w:eastAsia="TW-MOE-Std-Kai" w:cs="TW-MOE-Std-Kai"/>
-          <w:sz w:val="31"/>
-          <w:szCs w:val="31"/>
+          <w:sz w:val="30"/>
+          <w:szCs w:val="30"/>
           <w:lang w:val="en-US" w:eastAsia="zh-TW"/>
         </w:rPr>
         <w:t>製、制</w:t>
@@ -32,8 +32,8 @@
       <w:r>
         <w:rPr>
           <w:rFonts w:hint="eastAsia" w:ascii="TW-MOE-Std-Kai" w:hAnsi="TW-MOE-Std-Kai" w:eastAsia="TW-MOE-Std-Kai" w:cs="TW-MOE-Std-Kai"/>
-          <w:sz w:val="31"/>
-          <w:szCs w:val="31"/>
+          <w:sz w:val="30"/>
+          <w:szCs w:val="30"/>
           <w:lang w:eastAsia="zh-TW"/>
         </w:rPr>
         <w:t>」→「</w:t>
@@ -41,8 +41,8 @@
       <w:r>
         <w:rPr>
           <w:rFonts w:hint="eastAsia" w:ascii="TW-MOE-Std-Kai" w:hAnsi="TW-MOE-Std-Kai" w:eastAsia="TW-MOE-Std-Kai" w:cs="TW-MOE-Std-Kai"/>
-          <w:sz w:val="31"/>
-          <w:szCs w:val="31"/>
+          <w:sz w:val="30"/>
+          <w:szCs w:val="30"/>
           <w:lang w:val="en-US" w:eastAsia="zh-TW"/>
         </w:rPr>
         <w:t>制</w:t>
@@ -50,8 +50,8 @@
       <w:r>
         <w:rPr>
           <w:rFonts w:hint="eastAsia" w:ascii="TW-MOE-Std-Kai" w:hAnsi="TW-MOE-Std-Kai" w:eastAsia="TW-MOE-Std-Kai" w:cs="TW-MOE-Std-Kai"/>
-          <w:sz w:val="31"/>
-          <w:szCs w:val="31"/>
+          <w:sz w:val="30"/>
+          <w:szCs w:val="30"/>
           <w:lang w:eastAsia="zh-TW"/>
         </w:rPr>
         <w:t>」</w:t>
@@ -66,16 +66,16 @@
         <w:jc w:val="left"/>
         <w:rPr>
           <w:rFonts w:hint="eastAsia" w:ascii="TW-MOE-Std-Kai" w:hAnsi="TW-MOE-Std-Kai" w:eastAsia="TW-MOE-Std-Kai" w:cs="TW-MOE-Std-Kai"/>
-          <w:sz w:val="31"/>
-          <w:szCs w:val="31"/>
+          <w:sz w:val="30"/>
+          <w:szCs w:val="30"/>
           <w:lang w:val="en-US" w:eastAsia="zh-TW"/>
         </w:rPr>
       </w:pPr>
       <w:r>
         <w:rPr>
           <w:rFonts w:hint="eastAsia" w:ascii="TW-MOE-Std-Kai" w:hAnsi="TW-MOE-Std-Kai" w:eastAsia="TW-MOE-Std-Kai" w:cs="TW-MOE-Std-Kai"/>
-          <w:sz w:val="31"/>
-          <w:szCs w:val="31"/>
+          <w:sz w:val="30"/>
+          <w:szCs w:val="30"/>
           <w:lang w:eastAsia="zh-TW"/>
         </w:rPr>
         <w:t>辨音：「</w:t>
@@ -83,8 +83,8 @@
       <w:r>
         <w:rPr>
           <w:rFonts w:hint="eastAsia" w:ascii="TW-MOE-Std-Kai" w:hAnsi="TW-MOE-Std-Kai" w:eastAsia="TW-MOE-Std-Kai" w:cs="TW-MOE-Std-Kai"/>
-          <w:sz w:val="31"/>
-          <w:szCs w:val="31"/>
+          <w:sz w:val="30"/>
+          <w:szCs w:val="30"/>
           <w:lang w:val="en-US" w:eastAsia="zh-TW"/>
         </w:rPr>
         <w:t>製、制</w:t>
@@ -92,8 +92,8 @@
       <w:r>
         <w:rPr>
           <w:rFonts w:hint="eastAsia" w:ascii="TW-MOE-Std-Kai" w:hAnsi="TW-MOE-Std-Kai" w:eastAsia="TW-MOE-Std-Kai" w:cs="TW-MOE-Std-Kai"/>
-          <w:sz w:val="31"/>
-          <w:szCs w:val="31"/>
+          <w:sz w:val="30"/>
+          <w:szCs w:val="30"/>
           <w:lang w:eastAsia="zh-TW"/>
         </w:rPr>
         <w:t>」</w:t>
@@ -101,8 +101,8 @@
       <w:r>
         <w:rPr>
           <w:rFonts w:hint="eastAsia" w:ascii="TW-MOE-Std-Kai" w:hAnsi="TW-MOE-Std-Kai" w:eastAsia="TW-MOE-Std-Kai" w:cs="TW-MOE-Std-Kai"/>
-          <w:sz w:val="31"/>
-          <w:szCs w:val="31"/>
+          <w:sz w:val="30"/>
+          <w:szCs w:val="30"/>
           <w:lang w:val="en-US" w:eastAsia="zh-TW"/>
         </w:rPr>
         <w:t>音</w:t>
@@ -110,8 +110,8 @@
       <w:r>
         <w:rPr>
           <w:rFonts w:hint="eastAsia" w:ascii="GB Pinyinok-C" w:hAnsi="GB Pinyinok-C" w:eastAsia="GB Pinyinok-C" w:cs="GB Pinyinok-C"/>
-          <w:sz w:val="31"/>
-          <w:szCs w:val="31"/>
+          <w:sz w:val="30"/>
+          <w:szCs w:val="30"/>
           <w:lang w:val="en-US" w:eastAsia="zh-TW"/>
         </w:rPr>
         <w:t>zhì</w:t>
@@ -119,8 +119,8 @@
       <w:r>
         <w:rPr>
           <w:rFonts w:hint="eastAsia" w:ascii="TW-MOE-Std-Kai" w:hAnsi="TW-MOE-Std-Kai" w:eastAsia="TW-MOE-Std-Kai" w:cs="TW-MOE-Std-Kai"/>
-          <w:sz w:val="31"/>
-          <w:szCs w:val="31"/>
+          <w:sz w:val="30"/>
+          <w:szCs w:val="30"/>
           <w:lang w:val="en-US" w:eastAsia="zh-TW"/>
         </w:rPr>
         <w:t>。</w:t>
@@ -130,16 +130,16 @@
       <w:pPr>
         <w:rPr>
           <w:rFonts w:hint="default" w:ascii="TW-MOE-Std-Kai" w:hAnsi="TW-MOE-Std-Kai" w:eastAsia="TW-MOE-Std-Kai" w:cs="TW-MOE-Std-Kai"/>
-          <w:sz w:val="31"/>
-          <w:szCs w:val="31"/>
+          <w:sz w:val="30"/>
+          <w:szCs w:val="30"/>
           <w:lang w:val="en-US" w:eastAsia="zh-TW"/>
         </w:rPr>
       </w:pPr>
       <w:r>
         <w:rPr>
           <w:rFonts w:hint="eastAsia" w:ascii="TW-MOE-Std-Kai" w:hAnsi="TW-MOE-Std-Kai" w:eastAsia="TW-MOE-Std-Kai" w:cs="TW-MOE-Std-Kai"/>
-          <w:sz w:val="31"/>
-          <w:szCs w:val="31"/>
+          <w:sz w:val="30"/>
+          <w:szCs w:val="30"/>
           <w:lang w:eastAsia="zh-TW"/>
         </w:rPr>
         <w:t>辨意：「</w:t>
@@ -147,8 +147,8 @@
       <w:r>
         <w:rPr>
           <w:rFonts w:hint="eastAsia" w:ascii="TW-MOE-Std-Kai" w:hAnsi="TW-MOE-Std-Kai" w:eastAsia="TW-MOE-Std-Kai" w:cs="TW-MOE-Std-Kai"/>
-          <w:sz w:val="31"/>
-          <w:szCs w:val="31"/>
+          <w:sz w:val="30"/>
+          <w:szCs w:val="30"/>
           <w:lang w:val="en-US" w:eastAsia="zh-TW"/>
         </w:rPr>
         <w:t>製</w:t>
@@ -156,8 +156,8 @@
       <w:r>
         <w:rPr>
           <w:rFonts w:hint="eastAsia" w:ascii="TW-MOE-Std-Kai" w:hAnsi="TW-MOE-Std-Kai" w:eastAsia="TW-MOE-Std-Kai" w:cs="TW-MOE-Std-Kai"/>
-          <w:sz w:val="31"/>
-          <w:szCs w:val="31"/>
+          <w:sz w:val="30"/>
+          <w:szCs w:val="30"/>
           <w:lang w:eastAsia="zh-TW"/>
         </w:rPr>
         <w:t>」</w:t>
@@ -165,38 +165,38 @@
       <w:r>
         <w:rPr>
           <w:rFonts w:hint="eastAsia" w:ascii="TW-MOE-Std-Kai" w:hAnsi="TW-MOE-Std-Kai" w:eastAsia="TW-MOE-Std-Kai" w:cs="TW-MOE-Std-Kai"/>
-          <w:sz w:val="31"/>
-          <w:szCs w:val="31"/>
-          <w:lang w:val="en-US" w:eastAsia="zh-TW"/>
-        </w:rPr>
-        <w:t>是指剪裁、造、作、撰作、撰述、樣式或格式，如「調製」、「複製」、「製定」、「訂製」、「製作」、「製成」、「製造」、「粗製濫造」、「壓製」、「製品」、「製藥」、「製劑」、「煉製」</w:t>
+          <w:sz w:val="30"/>
+          <w:szCs w:val="30"/>
+          <w:lang w:val="en-US" w:eastAsia="zh-TW"/>
+        </w:rPr>
+        <w:t>是指剪裁、造、作、撰作、撰述、樣式或格式，如「調製」、「複製」、「製定」、「訂製」、「製作」、「製成」、「製造」、「粗製濫造」、「壓製」、「製品」、「製藥」、「製劑」、「煉製」、「炮製」、「預製」、「後製」、「御製」等。而「制」則是指決斷、裁決、切割、訂定、規劃、法度、規定、服尊親長之喪、管束或阻止，如「制裁」、「制禮作樂」、「應制詩」、「因地制宜」、「法制」、「專制」、「制度」、「體制」、「機制」、「建制」、「父制」、「母制」、「控制」、</w:t>
       </w:r>
       <w:bookmarkStart w:id="0" w:name="_GoBack"/>
       <w:bookmarkEnd w:id="0"/>
       <w:r>
         <w:rPr>
           <w:rFonts w:hint="eastAsia" w:ascii="TW-MOE-Std-Kai" w:hAnsi="TW-MOE-Std-Kai" w:eastAsia="TW-MOE-Std-Kai" w:cs="TW-MOE-Std-Kai"/>
-          <w:sz w:val="31"/>
-          <w:szCs w:val="31"/>
-          <w:lang w:val="en-US" w:eastAsia="zh-TW"/>
-        </w:rPr>
-        <w:t>、「炮製」、「預製」、「後製」、「御製」等。而「制」則是指決斷、裁決、切割、訂定、規劃、法度、規定、服尊親長之喪、管束或阻止，如「制裁」、「制禮作樂」、「應制詩」、「因地制宜」、「法制」、「制度」、「體制」、「機制」、「建制」、「父制」、「母制」、「控制」、「管制」、「限制」、「制衡」、「制約」、「牽制」、「挾制」、「抵制」、「強制」、「克制」、「抑制」、「制止」、「制服」、「反制」、「壓制」、「制伏」、「制勝」（制服別人而使自己得到勝利）、「先發制人」、「創制」、「制訂」等。區分「製」和「制」，主要看其施加的作用力方向是正還是反，「製」主要是把東西做出來，是正向作用力，而「制」主要是限制、制衡等反向約束作用力，如「制度」、「法制」、「控制」等等（「創制」和「制訂」除外）。</w:t>
+          <w:sz w:val="30"/>
+          <w:szCs w:val="30"/>
+          <w:lang w:val="en-US" w:eastAsia="zh-TW"/>
+        </w:rPr>
+        <w:t>「管制」、「限制」、「制衡」、「制約」、「牽制」、「挾制」、「抵制」、「強制」、「克制」、「抑制」、「制止」、「制服」、「反制」、「壓制」、「制伏」、「制勝」（制服別人而使自己得到勝利）、「先發制人」、「創制」、「制訂」等。區分「製」和「制」，主要看其施加的作用力方向是正還是反，「製」主要是把東西做出來，是正向作用力，而「制」主要是限制、制衡等反向約束作用力，如「制度」、「法制」、「控制」等等（「創制」和「制訂」除外）。</w:t>
       </w:r>
     </w:p>
     <w:p>
       <w:pPr>
         <w:rPr>
           <w:rFonts w:hint="default" w:ascii="TW-MOE-Std-Kai" w:hAnsi="TW-MOE-Std-Kai" w:eastAsia="TW-MOE-Std-Kai" w:cs="TW-MOE-Std-Kai"/>
-          <w:sz w:val="31"/>
-          <w:szCs w:val="31"/>
+          <w:sz w:val="30"/>
+          <w:szCs w:val="30"/>
           <w:lang w:val="en-US" w:eastAsia="zh-TW"/>
         </w:rPr>
       </w:pPr>
       <w:r>
         <w:rPr>
           <w:rFonts w:hint="eastAsia" w:ascii="TW-MOE-Std-Kai" w:hAnsi="TW-MOE-Std-Kai" w:eastAsia="TW-MOE-Std-Kai" w:cs="TW-MOE-Std-Kai"/>
-          <w:sz w:val="31"/>
-          <w:szCs w:val="31"/>
+          <w:sz w:val="30"/>
+          <w:szCs w:val="30"/>
           <w:lang w:val="en-US" w:eastAsia="zh-TW"/>
         </w:rPr>
         <w:t>偏旁辨析：只有「制」可作聲旁，如「淛」、「猘」、「掣」、「痸」、「製」等。</w:t>

--- a/29. 製、制→制.docx
+++ b/29. 製、制→制.docx
@@ -169,7 +169,7 @@
           <w:szCs w:val="30"/>
           <w:lang w:val="en-US" w:eastAsia="zh-TW"/>
         </w:rPr>
-        <w:t>是指剪裁、造、作、撰作、撰述、樣式或格式，如「調製」、「複製」、「製定」、「訂製」、「製作」、「製成」、「製造」、「粗製濫造」、「壓製」、「製品」、「製藥」、「製劑」、「煉製」、「炮製」、「預製」、「後製」、「御製」等。而「制」則是指決斷、裁決、切割、訂定、規劃、法度、規定、服尊親長之喪、管束或阻止，如「制裁」、「制禮作樂」、「應制詩」、「因地制宜」、「法制」、「專制」、「制度」、「體制」、「機制」、「建制」、「父制」、「母制」、「控制」、</w:t>
+        <w:t>是指剪裁、造、作、撰作、撰述、樣式或格式，如「調製」、「複製」、「製定」、「訂製」、「製作」、「製成」、「製造」、「粗製濫造」、「壓製」、「製品」、「製藥」、「製劑」、「煉製」、「炮製」、「粗製」、「精製」</w:t>
       </w:r>
       <w:bookmarkStart w:id="0" w:name="_GoBack"/>
       <w:bookmarkEnd w:id="0"/>
@@ -180,7 +180,7 @@
           <w:szCs w:val="30"/>
           <w:lang w:val="en-US" w:eastAsia="zh-TW"/>
         </w:rPr>
-        <w:t>「管制」、「限制」、「制衡」、「制約」、「牽制」、「挾制」、「抵制」、「強制」、「克制」、「抑制」、「制止」、「制服」、「反制」、「壓制」、「制伏」、「制勝」（制服別人而使自己得到勝利）、「先發制人」、「創制」、「制訂」等。區分「製」和「制」，主要看其施加的作用力方向是正還是反，「製」主要是把東西做出來，是正向作用力，而「制」主要是限制、制衡等反向約束作用力，如「制度」、「法制」、「控制」等等（「創制」和「制訂」除外）。</w:t>
+        <w:t>、「預製」、「後製」、「御製」等。而「制」則是指決斷、裁決、切割、訂定、規劃、法度、規定、服尊親長之喪、管束或阻止，如「制裁」、「制禮作樂」、「應制詩」、「因地制宜」、「法制」、「專制」、「制度」、「體制」、「機制」、「建制」、「父制」、「母制」、「控制」、「管制」、「限制」、「制衡」、「制約」、「牽制」、「挾制」、「抵制」、「強制」、「克制」、「抑制」、「制止」、「制服」、「反制」、「壓制」、「制伏」、「制勝」（制服別人而使自己得到勝利）、「先發制人」、「創制」、「制訂」等。區分「製」和「制」，主要看其施加的作用力方向是正還是反，「製」主要是把東西做出來，是正向作用力，而「制」主要是限制、制衡等反向約束作用力，如「制度」、「法制」、「控制」等等（「創制」和「制訂」除外）。</w:t>
       </w:r>
     </w:p>
     <w:p>

--- a/29. 製、制→制.docx
+++ b/29. 製、制→制.docx
@@ -169,7 +169,7 @@
           <w:szCs w:val="30"/>
           <w:lang w:val="en-US" w:eastAsia="zh-TW"/>
         </w:rPr>
-        <w:t>是指剪裁、造、作、撰作、撰述、樣式或格式，如「調製」、「複製」、「製定」、「訂製」、「製作」、「製成」、「製造」、「粗製濫造」、「壓製」、「製品」、「製藥」、「製劑」、「煉製」、「炮製」、「粗製」、「精製」</w:t>
+        <w:t>是指剪裁、造、作、撰作、撰述、樣式或格式，如「調製」、「複製」、「製定</w:t>
       </w:r>
       <w:bookmarkStart w:id="0" w:name="_GoBack"/>
       <w:bookmarkEnd w:id="0"/>
@@ -180,7 +180,7 @@
           <w:szCs w:val="30"/>
           <w:lang w:val="en-US" w:eastAsia="zh-TW"/>
         </w:rPr>
-        <w:t>、「預製」、「後製」、「御製」等。而「制」則是指決斷、裁決、切割、訂定、規劃、法度、規定、服尊親長之喪、管束或阻止，如「制裁」、「制禮作樂」、「應制詩」、「因地制宜」、「法制」、「專制」、「制度」、「體制」、「機制」、「建制」、「父制」、「母制」、「控制」、「管制」、「限制」、「制衡」、「制約」、「牽制」、「挾制」、「抵制」、「強制」、「克制」、「抑制」、「制止」、「制服」、「反制」、「壓制」、「制伏」、「制勝」（制服別人而使自己得到勝利）、「先發制人」、「創制」、「制訂」等。區分「製」和「制」，主要看其施加的作用力方向是正還是反，「製」主要是把東西做出來，是正向作用力，而「制」主要是限制、制衡等反向約束作用力，如「制度」、「法制」、「控制」等等（「創制」和「制訂」除外）。</w:t>
+        <w:t>」、「訂製」、「製作」、「製成」、「製造」、「壓製」、「製品」、「製藥」、「製劑」、「煉製」、「炮製」、「粗製」、「粗製濫造」、「精製」、「預製」、「後製」、「御製」等。而「制」則是指決斷、裁決、切割、訂定、規劃、法度、規定、服尊親長之喪、管束或阻止，如「制裁」、「制禮作樂」、「應制詩」、「因地制宜」、「法制」、「專制」、「制度」、「體制」、「機制」、「建制」、「父制」、「母制」、「控制」、「管制」、「限制」、「制衡」、「制約」、「牽制」、「挾制」、「抵制」、「強制」、「克制」、「抑制」、「制止」、「制服」、「反制」、「壓制」、「制伏」、「制勝」（制服別人而使自己得到勝利）、「先發制人」、「創制」、「制訂」等。區分「製」和「制」，主要看其施加的作用力方向是正還是反，「製」主要是把東西做出來，是正向作用力，而「制」主要是限制、制衡等反向約束作用力，如「制度」、「法制」、「控制」等等（「創制」和「制訂」除外）。</w:t>
       </w:r>
     </w:p>
     <w:p>

--- a/29. 製、制→制.docx
+++ b/29. 製、制→制.docx
@@ -169,7 +169,7 @@
           <w:szCs w:val="30"/>
           <w:lang w:val="en-US" w:eastAsia="zh-TW"/>
         </w:rPr>
-        <w:t>是指剪裁、造、作、撰作、撰述、樣式或格式，如「調製」、「複製」、「製定</w:t>
+        <w:t>是指剪裁、造、作、撰作、撰述、樣式或格式，如「調製」、「複製」、「製定」、「訂製」、「製作」、「製成」、「製造」、「壓製」、「製品」、「製藥」、「製劑」、「煉製」、「炮製」、「醃製」</w:t>
       </w:r>
       <w:bookmarkStart w:id="0" w:name="_GoBack"/>
       <w:bookmarkEnd w:id="0"/>
@@ -180,7 +180,7 @@
           <w:szCs w:val="30"/>
           <w:lang w:val="en-US" w:eastAsia="zh-TW"/>
         </w:rPr>
-        <w:t>」、「訂製」、「製作」、「製成」、「製造」、「壓製」、「製品」、「製藥」、「製劑」、「煉製」、「炮製」、「粗製」、「粗製濫造」、「精製」、「預製」、「後製」、「御製」等。而「制」則是指決斷、裁決、切割、訂定、規劃、法度、規定、服尊親長之喪、管束或阻止，如「制裁」、「制禮作樂」、「應制詩」、「因地制宜」、「法制」、「專制」、「制度」、「體制」、「機制」、「建制」、「父制」、「母制」、「控制」、「管制」、「限制」、「制衡」、「制約」、「牽制」、「挾制」、「抵制」、「強制」、「克制」、「抑制」、「制止」、「制服」、「反制」、「壓制」、「制伏」、「制勝」（制服別人而使自己得到勝利）、「先發制人」、「創制」、「制訂」等。區分「製」和「制」，主要看其施加的作用力方向是正還是反，「製」主要是把東西做出來，是正向作用力，而「制」主要是限制、制衡等反向約束作用力，如「制度」、「法制」、「控制」等等（「創制」和「制訂」除外）。</w:t>
+        <w:t>、「粗製」、「粗製濫造」、「精製」、「預製」、「後製」、「御製」等。而「制」則是指決斷、裁決、切割、訂定、規劃、法度、規定、服尊親長之喪、管束或阻止，如「制裁」、「制禮作樂」、「應制詩」、「因地制宜」、「法制」、「專制」、「制度」、「體制」、「機制」、「建制」、「父制」、「母制」、「控制」、「管制」、「限制」、「制衡」、「制約」、「牽制」、「挾制」、「抵制」、「強制」、「克制」、「抑制」、「制止」、「制服」、「反制」、「壓制」、「制伏」、「制勝」（制服別人而使自己得到勝利）、「先發制人」、「創制」、「制訂」等。區分「製」和「制」，主要看其施加的作用力方向是正還是反，「製」主要是把東西做出來，是正向作用力，而「制」主要是限制、制衡等反向約束作用力，如「制度」、「法制」、「控制」等等（「創制」和「制訂」除外）。</w:t>
       </w:r>
     </w:p>
     <w:p>

--- a/29. 製、制→制.docx
+++ b/29. 製、制→制.docx
@@ -6,16 +6,16 @@
       <w:pPr>
         <w:rPr>
           <w:rFonts w:hint="eastAsia" w:ascii="TW-MOE-Std-Kai" w:hAnsi="TW-MOE-Std-Kai" w:eastAsia="TW-MOE-Std-Kai" w:cs="TW-MOE-Std-Kai"/>
-          <w:sz w:val="30"/>
-          <w:szCs w:val="30"/>
+          <w:sz w:val="29"/>
+          <w:szCs w:val="29"/>
           <w:lang w:eastAsia="zh-TW"/>
         </w:rPr>
       </w:pPr>
       <w:r>
         <w:rPr>
           <w:rFonts w:hint="eastAsia" w:ascii="TW-MOE-Std-Kai" w:hAnsi="TW-MOE-Std-Kai" w:eastAsia="TW-MOE-Std-Kai" w:cs="TW-MOE-Std-Kai"/>
-          <w:sz w:val="30"/>
-          <w:szCs w:val="30"/>
+          <w:sz w:val="29"/>
+          <w:szCs w:val="29"/>
           <w:lang w:eastAsia="zh-TW"/>
         </w:rPr>
         <w:t>《大陸居民臺灣正體字講義》一簡多繁辨析之「</w:t>
@@ -23,8 +23,8 @@
       <w:r>
         <w:rPr>
           <w:rFonts w:hint="eastAsia" w:ascii="TW-MOE-Std-Kai" w:hAnsi="TW-MOE-Std-Kai" w:eastAsia="TW-MOE-Std-Kai" w:cs="TW-MOE-Std-Kai"/>
-          <w:sz w:val="30"/>
-          <w:szCs w:val="30"/>
+          <w:sz w:val="29"/>
+          <w:szCs w:val="29"/>
           <w:lang w:val="en-US" w:eastAsia="zh-TW"/>
         </w:rPr>
         <w:t>製、制</w:t>
@@ -32,8 +32,8 @@
       <w:r>
         <w:rPr>
           <w:rFonts w:hint="eastAsia" w:ascii="TW-MOE-Std-Kai" w:hAnsi="TW-MOE-Std-Kai" w:eastAsia="TW-MOE-Std-Kai" w:cs="TW-MOE-Std-Kai"/>
-          <w:sz w:val="30"/>
-          <w:szCs w:val="30"/>
+          <w:sz w:val="29"/>
+          <w:szCs w:val="29"/>
           <w:lang w:eastAsia="zh-TW"/>
         </w:rPr>
         <w:t>」→「</w:t>
@@ -41,8 +41,8 @@
       <w:r>
         <w:rPr>
           <w:rFonts w:hint="eastAsia" w:ascii="TW-MOE-Std-Kai" w:hAnsi="TW-MOE-Std-Kai" w:eastAsia="TW-MOE-Std-Kai" w:cs="TW-MOE-Std-Kai"/>
-          <w:sz w:val="30"/>
-          <w:szCs w:val="30"/>
+          <w:sz w:val="29"/>
+          <w:szCs w:val="29"/>
           <w:lang w:val="en-US" w:eastAsia="zh-TW"/>
         </w:rPr>
         <w:t>制</w:t>
@@ -50,8 +50,8 @@
       <w:r>
         <w:rPr>
           <w:rFonts w:hint="eastAsia" w:ascii="TW-MOE-Std-Kai" w:hAnsi="TW-MOE-Std-Kai" w:eastAsia="TW-MOE-Std-Kai" w:cs="TW-MOE-Std-Kai"/>
-          <w:sz w:val="30"/>
-          <w:szCs w:val="30"/>
+          <w:sz w:val="29"/>
+          <w:szCs w:val="29"/>
           <w:lang w:eastAsia="zh-TW"/>
         </w:rPr>
         <w:t>」</w:t>
@@ -66,16 +66,16 @@
         <w:jc w:val="left"/>
         <w:rPr>
           <w:rFonts w:hint="eastAsia" w:ascii="TW-MOE-Std-Kai" w:hAnsi="TW-MOE-Std-Kai" w:eastAsia="TW-MOE-Std-Kai" w:cs="TW-MOE-Std-Kai"/>
-          <w:sz w:val="30"/>
-          <w:szCs w:val="30"/>
+          <w:sz w:val="29"/>
+          <w:szCs w:val="29"/>
           <w:lang w:val="en-US" w:eastAsia="zh-TW"/>
         </w:rPr>
       </w:pPr>
       <w:r>
         <w:rPr>
           <w:rFonts w:hint="eastAsia" w:ascii="TW-MOE-Std-Kai" w:hAnsi="TW-MOE-Std-Kai" w:eastAsia="TW-MOE-Std-Kai" w:cs="TW-MOE-Std-Kai"/>
-          <w:sz w:val="30"/>
-          <w:szCs w:val="30"/>
+          <w:sz w:val="29"/>
+          <w:szCs w:val="29"/>
           <w:lang w:eastAsia="zh-TW"/>
         </w:rPr>
         <w:t>辨音：「</w:t>
@@ -83,8 +83,8 @@
       <w:r>
         <w:rPr>
           <w:rFonts w:hint="eastAsia" w:ascii="TW-MOE-Std-Kai" w:hAnsi="TW-MOE-Std-Kai" w:eastAsia="TW-MOE-Std-Kai" w:cs="TW-MOE-Std-Kai"/>
-          <w:sz w:val="30"/>
-          <w:szCs w:val="30"/>
+          <w:sz w:val="29"/>
+          <w:szCs w:val="29"/>
           <w:lang w:val="en-US" w:eastAsia="zh-TW"/>
         </w:rPr>
         <w:t>製、制</w:t>
@@ -92,8 +92,8 @@
       <w:r>
         <w:rPr>
           <w:rFonts w:hint="eastAsia" w:ascii="TW-MOE-Std-Kai" w:hAnsi="TW-MOE-Std-Kai" w:eastAsia="TW-MOE-Std-Kai" w:cs="TW-MOE-Std-Kai"/>
-          <w:sz w:val="30"/>
-          <w:szCs w:val="30"/>
+          <w:sz w:val="29"/>
+          <w:szCs w:val="29"/>
           <w:lang w:eastAsia="zh-TW"/>
         </w:rPr>
         <w:t>」</w:t>
@@ -101,8 +101,8 @@
       <w:r>
         <w:rPr>
           <w:rFonts w:hint="eastAsia" w:ascii="TW-MOE-Std-Kai" w:hAnsi="TW-MOE-Std-Kai" w:eastAsia="TW-MOE-Std-Kai" w:cs="TW-MOE-Std-Kai"/>
-          <w:sz w:val="30"/>
-          <w:szCs w:val="30"/>
+          <w:sz w:val="29"/>
+          <w:szCs w:val="29"/>
           <w:lang w:val="en-US" w:eastAsia="zh-TW"/>
         </w:rPr>
         <w:t>音</w:t>
@@ -110,8 +110,8 @@
       <w:r>
         <w:rPr>
           <w:rFonts w:hint="eastAsia" w:ascii="GB Pinyinok-C" w:hAnsi="GB Pinyinok-C" w:eastAsia="GB Pinyinok-C" w:cs="GB Pinyinok-C"/>
-          <w:sz w:val="30"/>
-          <w:szCs w:val="30"/>
+          <w:sz w:val="29"/>
+          <w:szCs w:val="29"/>
           <w:lang w:val="en-US" w:eastAsia="zh-TW"/>
         </w:rPr>
         <w:t>zhì</w:t>
@@ -119,8 +119,8 @@
       <w:r>
         <w:rPr>
           <w:rFonts w:hint="eastAsia" w:ascii="TW-MOE-Std-Kai" w:hAnsi="TW-MOE-Std-Kai" w:eastAsia="TW-MOE-Std-Kai" w:cs="TW-MOE-Std-Kai"/>
-          <w:sz w:val="30"/>
-          <w:szCs w:val="30"/>
+          <w:sz w:val="29"/>
+          <w:szCs w:val="29"/>
           <w:lang w:val="en-US" w:eastAsia="zh-TW"/>
         </w:rPr>
         <w:t>。</w:t>
@@ -130,16 +130,16 @@
       <w:pPr>
         <w:rPr>
           <w:rFonts w:hint="default" w:ascii="TW-MOE-Std-Kai" w:hAnsi="TW-MOE-Std-Kai" w:eastAsia="TW-MOE-Std-Kai" w:cs="TW-MOE-Std-Kai"/>
-          <w:sz w:val="30"/>
-          <w:szCs w:val="30"/>
+          <w:sz w:val="29"/>
+          <w:szCs w:val="29"/>
           <w:lang w:val="en-US" w:eastAsia="zh-TW"/>
         </w:rPr>
       </w:pPr>
       <w:r>
         <w:rPr>
           <w:rFonts w:hint="eastAsia" w:ascii="TW-MOE-Std-Kai" w:hAnsi="TW-MOE-Std-Kai" w:eastAsia="TW-MOE-Std-Kai" w:cs="TW-MOE-Std-Kai"/>
-          <w:sz w:val="30"/>
-          <w:szCs w:val="30"/>
+          <w:sz w:val="29"/>
+          <w:szCs w:val="29"/>
           <w:lang w:eastAsia="zh-TW"/>
         </w:rPr>
         <w:t>辨意：「</w:t>
@@ -147,8 +147,8 @@
       <w:r>
         <w:rPr>
           <w:rFonts w:hint="eastAsia" w:ascii="TW-MOE-Std-Kai" w:hAnsi="TW-MOE-Std-Kai" w:eastAsia="TW-MOE-Std-Kai" w:cs="TW-MOE-Std-Kai"/>
-          <w:sz w:val="30"/>
-          <w:szCs w:val="30"/>
+          <w:sz w:val="29"/>
+          <w:szCs w:val="29"/>
           <w:lang w:val="en-US" w:eastAsia="zh-TW"/>
         </w:rPr>
         <w:t>製</w:t>
@@ -156,8 +156,8 @@
       <w:r>
         <w:rPr>
           <w:rFonts w:hint="eastAsia" w:ascii="TW-MOE-Std-Kai" w:hAnsi="TW-MOE-Std-Kai" w:eastAsia="TW-MOE-Std-Kai" w:cs="TW-MOE-Std-Kai"/>
-          <w:sz w:val="30"/>
-          <w:szCs w:val="30"/>
+          <w:sz w:val="29"/>
+          <w:szCs w:val="29"/>
           <w:lang w:eastAsia="zh-TW"/>
         </w:rPr>
         <w:t>」</w:t>
@@ -165,38 +165,38 @@
       <w:r>
         <w:rPr>
           <w:rFonts w:hint="eastAsia" w:ascii="TW-MOE-Std-Kai" w:hAnsi="TW-MOE-Std-Kai" w:eastAsia="TW-MOE-Std-Kai" w:cs="TW-MOE-Std-Kai"/>
-          <w:sz w:val="30"/>
-          <w:szCs w:val="30"/>
-          <w:lang w:val="en-US" w:eastAsia="zh-TW"/>
-        </w:rPr>
-        <w:t>是指剪裁、造、作、撰作、撰述、樣式或格式，如「調製」、「複製」、「製定」、「訂製」、「製作」、「製成」、「製造」、「壓製」、「製品」、「製藥」、「製劑」、「煉製」、「炮製」、「醃製」</w:t>
+          <w:sz w:val="29"/>
+          <w:szCs w:val="29"/>
+          <w:lang w:val="en-US" w:eastAsia="zh-TW"/>
+        </w:rPr>
+        <w:t>是指剪裁、造、作、撰作、撰述、樣式或格式，如「調製」、「複製」、「製定」、「訂製」、「製作」、「製成」、「製造」、「壓製」、「製品」、「製藥」、「製劑」、「煉製」、「炮製」、「醃製」、「粗製」、「粗製濫造」、「精製」、「預製」、「後製」、「御製」等。而「制」則是指決斷、裁決、切割、訂定、規劃、法度、規定、服尊親長之喪、管束或阻止，如「制裁」、「制禮作樂」、「應制詩」、「因地制宜」、「法制」、「專制」、「制度」、「體制」、「機制」、「建制」、「守制」</w:t>
       </w:r>
       <w:bookmarkStart w:id="0" w:name="_GoBack"/>
       <w:bookmarkEnd w:id="0"/>
       <w:r>
         <w:rPr>
           <w:rFonts w:hint="eastAsia" w:ascii="TW-MOE-Std-Kai" w:hAnsi="TW-MOE-Std-Kai" w:eastAsia="TW-MOE-Std-Kai" w:cs="TW-MOE-Std-Kai"/>
-          <w:sz w:val="30"/>
-          <w:szCs w:val="30"/>
-          <w:lang w:val="en-US" w:eastAsia="zh-TW"/>
-        </w:rPr>
-        <w:t>、「粗製」、「粗製濫造」、「精製」、「預製」、「後製」、「御製」等。而「制」則是指決斷、裁決、切割、訂定、規劃、法度、規定、服尊親長之喪、管束或阻止，如「制裁」、「制禮作樂」、「應制詩」、「因地制宜」、「法制」、「專制」、「制度」、「體制」、「機制」、「建制」、「父制」、「母制」、「控制」、「管制」、「限制」、「制衡」、「制約」、「牽制」、「挾制」、「抵制」、「強制」、「克制」、「抑制」、「制止」、「制服」、「反制」、「壓制」、「制伏」、「制勝」（制服別人而使自己得到勝利）、「先發制人」、「創制」、「制訂」等。區分「製」和「制」，主要看其施加的作用力方向是正還是反，「製」主要是把東西做出來，是正向作用力，而「制」主要是限制、制衡等反向約束作用力，如「制度」、「法制」、「控制」等等（「創制」和「制訂」除外）。</w:t>
+          <w:sz w:val="29"/>
+          <w:szCs w:val="29"/>
+          <w:lang w:val="en-US" w:eastAsia="zh-TW"/>
+        </w:rPr>
+        <w:t>、「父制」、「母制」、「控制」、「管制」、「限制」、「制衡」、「制約」、「牽制」、「挾制」、「抵制」、「強制」、「克制」、「抑制」、「制止」、「制服」、「反制」、「壓制」、「制伏」、「制勝」（制服別人而使自己得到勝利）、「先發制人」、「創制」、「制訂」、「制憲」等。區分「製」和「制」，主要看其施加的作用力方向是正還是反，「製」主要是把東西做出來，是正向作用力，而「制」主要是限制、制衡等反向約束作用力，如「制度」、「法制」、「控制」等等（「創制」、「制訂」和「制憲」除外）。</w:t>
       </w:r>
     </w:p>
     <w:p>
       <w:pPr>
         <w:rPr>
           <w:rFonts w:hint="default" w:ascii="TW-MOE-Std-Kai" w:hAnsi="TW-MOE-Std-Kai" w:eastAsia="TW-MOE-Std-Kai" w:cs="TW-MOE-Std-Kai"/>
-          <w:sz w:val="30"/>
-          <w:szCs w:val="30"/>
+          <w:sz w:val="29"/>
+          <w:szCs w:val="29"/>
           <w:lang w:val="en-US" w:eastAsia="zh-TW"/>
         </w:rPr>
       </w:pPr>
       <w:r>
         <w:rPr>
           <w:rFonts w:hint="eastAsia" w:ascii="TW-MOE-Std-Kai" w:hAnsi="TW-MOE-Std-Kai" w:eastAsia="TW-MOE-Std-Kai" w:cs="TW-MOE-Std-Kai"/>
-          <w:sz w:val="30"/>
-          <w:szCs w:val="30"/>
+          <w:sz w:val="29"/>
+          <w:szCs w:val="29"/>
           <w:lang w:val="en-US" w:eastAsia="zh-TW"/>
         </w:rPr>
         <w:t>偏旁辨析：只有「制」可作聲旁，如「淛」、「猘」、「掣」、「痸」、「製」等。</w:t>

--- a/29. 製、制→制.docx
+++ b/29. 製、制→制.docx
@@ -169,7 +169,7 @@
           <w:szCs w:val="29"/>
           <w:lang w:val="en-US" w:eastAsia="zh-TW"/>
         </w:rPr>
-        <w:t>是指剪裁、造、作、撰作、撰述、樣式或格式，如「調製」、「複製」、「製定」、「訂製」、「製作」、「製成」、「製造」、「壓製」、「製品」、「製藥」、「製劑」、「煉製」、「炮製」、「醃製」、「粗製」、「粗製濫造」、「精製」、「預製」、「後製」、「御製」等。而「制」則是指決斷、裁決、切割、訂定、規劃、法度、規定、服尊親長之喪、管束或阻止，如「制裁」、「制禮作樂」、「應制詩」、「因地制宜」、「法制」、「專制」、「制度」、「體制」、「機制」、「建制」、「守制」</w:t>
+        <w:t>是指剪裁、造、作、撰作、撰述、樣式或格式，如「調製」、「複製」、「製定」、「訂製」、「製作」、「製成」、「製造」、「壓製」、「製品」、「製藥」、「製劑」、「煉製」、「炮製」、「醃製」、「粗製」、「粗製濫造」、「精製」、「預製」、「後製」、「御製」等。而「制」則是指決斷、裁決、切割、訂定、規劃、法度、規定、服尊親長之喪、管束或阻止，如「制裁」、「制禮作樂」、「應制詩」、「因地制宜」、「法制」、「專制」、「制度」、「體制」、「機制」、「建制」、「制式」</w:t>
       </w:r>
       <w:bookmarkStart w:id="0" w:name="_GoBack"/>
       <w:bookmarkEnd w:id="0"/>
@@ -180,7 +180,7 @@
           <w:szCs w:val="29"/>
           <w:lang w:val="en-US" w:eastAsia="zh-TW"/>
         </w:rPr>
-        <w:t>、「父制」、「母制」、「控制」、「管制」、「限制」、「制衡」、「制約」、「牽制」、「挾制」、「抵制」、「強制」、「克制」、「抑制」、「制止」、「制服」、「反制」、「壓制」、「制伏」、「制勝」（制服別人而使自己得到勝利）、「先發制人」、「創制」、「制訂」、「制憲」等。區分「製」和「制」，主要看其施加的作用力方向是正還是反，「製」主要是把東西做出來，是正向作用力，而「制」主要是限制、制衡等反向約束作用力，如「制度」、「法制」、「控制」等等（「創制」、「制訂」和「制憲」除外）。</w:t>
+        <w:t>、「守制」、「父制」、「母制」、「控制」、「管制」、「限制」、「制衡」、「制約」、「牽制」、「挾制」、「抵制」、「強制」、「克制」、「抑制」、「制止」、「制服」、「反制」、「壓制」、「制伏」、「制勝」（制服別人而使自己得到勝利）、「先發制人」、「創制」、「制訂」、「制憲」等。區分「製」和「制」，主要看其施加的作用力方向是正還是反，「製」主要是把東西做出來，是正向作用力，而「制」主要是限制、制衡等反向約束作用力，如「制度」、「法制」、「控制」等等（「創制」、「制訂」和「制憲」除外）。</w:t>
       </w:r>
     </w:p>
     <w:p>

--- a/29. 製、制→制.docx
+++ b/29. 製、制→制.docx
@@ -169,7 +169,7 @@
           <w:szCs w:val="29"/>
           <w:lang w:val="en-US" w:eastAsia="zh-TW"/>
         </w:rPr>
-        <w:t>是指剪裁、造、作、撰作、撰述、樣式或格式，如「調製」、「複製」、「製定」、「訂製」、「製作」、「製成」、「製造」、「壓製」、「製品」、「製藥」、「製劑」、「煉製」、「炮製」、「醃製」、「粗製」、「粗製濫造」、「精製」、「預製」、「後製」、「御製」等。而「制」則是指決斷、裁決、切割、訂定、規劃、法度、規定、服尊親長之喪、管束或阻止，如「制裁」、「制禮作樂」、「應制詩」、「因地制宜」、「法制」、「專制」、「制度」、「體制」、「機制」、「建制」、「制式」</w:t>
+        <w:t>是指剪裁、造、作、撰作、撰述、樣式或格式，如「調製」、「複製」、「製定」、「訂製」、「製作」、「製成」、「製造」、「壓製」、「製品」、「製藥」、「製劑」、「煉製」、「炮製」、「醃製」、「粗製」、「粗製濫造」、「精製」、「預製」、「後製」、「御製」等。而「制」則是指決斷、裁決、切割、訂定、規劃、法度、規定、服尊親長之喪、管束或阻止，如「制裁」、「制禮作樂」、「應制詩」、「因地制宜」、「法制」、「專制」、「制度」、「體制」、「機制」、「建制」、「制式」、「守制」、「父制」、「母制」、「結制」、「控制」、「管制」、「限制」、「制衡」、「制約」、「牽制」、「挾制」、「抵制」、「強制」、「劫制」</w:t>
       </w:r>
       <w:bookmarkStart w:id="0" w:name="_GoBack"/>
       <w:bookmarkEnd w:id="0"/>
@@ -180,7 +180,7 @@
           <w:szCs w:val="29"/>
           <w:lang w:val="en-US" w:eastAsia="zh-TW"/>
         </w:rPr>
-        <w:t>、「守制」、「父制」、「母制」、「控制」、「管制」、「限制」、「制衡」、「制約」、「牽制」、「挾制」、「抵制」、「強制」、「克制」、「抑制」、「制止」、「制服」、「反制」、「壓制」、「制伏」、「制勝」（制服別人而使自己得到勝利）、「先發制人」、「創制」、「制訂」、「制憲」等。區分「製」和「制」，主要看其施加的作用力方向是正還是反，「製」主要是把東西做出來，是正向作用力，而「制」主要是限制、制衡等反向約束作用力，如「制度」、「法制」、「控制」等等（「創制」、「制訂」和「制憲」除外）。</w:t>
+        <w:t>、「克制」、「抑制」、「節制」、「制止」、「制服」、「反制」、「壓制」、「制伏」、「制勝」（制服別人而使自己得到勝利）、「先發制人」、「創制」、「制訂」、「制憲」等。區分「製」和「制」，主要看其施加的作用力方向是正還是反，「製」主要是把東西做出來，是正向作用力，而「制」主要是限制、制衡等反向約束作用力，如「制度」、「法制」、「控制」等等（「創制」、「制訂」和「制憲」除外）。</w:t>
       </w:r>
     </w:p>
     <w:p>

--- a/29. 製、制→制.docx
+++ b/29. 製、制→制.docx
@@ -169,7 +169,7 @@
           <w:szCs w:val="29"/>
           <w:lang w:val="en-US" w:eastAsia="zh-TW"/>
         </w:rPr>
-        <w:t>是指剪裁、造、作、撰作、撰述、樣式或格式，如「調製」、「複製」、「製定」、「訂製」、「製作」、「製成」、「製造」、「壓製」、「製品」、「製藥」、「製劑」、「煉製」、「炮製」、「醃製」、「粗製」、「粗製濫造」、「精製」、「預製」、「後製」、「御製」等。而「制」則是指決斷、裁決、切割、訂定、規劃、法度、規定、服尊親長之喪、管束或阻止，如「制裁」、「制禮作樂」、「應制詩」、「因地制宜」、「法制」、「專制」、「制度」、「體制」、「機制」、「建制」、「制式」、「守制」、「父制」、「母制」、「結制」、「控制」、「管制」、「限制」、「制衡」、「制約」、「牽制」、「挾制」、「抵制」、「強制」、「劫制」</w:t>
+        <w:t>是指剪裁、造、作、撰作、撰述、樣式或格式，如「調製」、「複製」、「製定」、「訂製」、「製作」、「製成」、「製造」、「壓製」、「製品」、「製藥」、「製劑」、「煉製」、「炮製」、「醃製」、「粗製」、「粗製濫造」、「精製」、「預製」、「後製」、「御製」等。而「制」則是指決斷、裁決、切割、訂定、規劃、法度、規定、服尊親長之喪、管束或阻止，如「制裁」、「制禮作樂」、「應制詩」、「因地制宜」、「法制」、「專制」、「制度」、「體制」、「機制」、「建制」、「制式」、「守制」、「父制」、「母制」、「結制」、「禁制」</w:t>
       </w:r>
       <w:bookmarkStart w:id="0" w:name="_GoBack"/>
       <w:bookmarkEnd w:id="0"/>
@@ -180,7 +180,7 @@
           <w:szCs w:val="29"/>
           <w:lang w:val="en-US" w:eastAsia="zh-TW"/>
         </w:rPr>
-        <w:t>、「克制」、「抑制」、「節制」、「制止」、「制服」、「反制」、「壓制」、「制伏」、「制勝」（制服別人而使自己得到勝利）、「先發制人」、「創制」、「制訂」、「制憲」等。區分「製」和「制」，主要看其施加的作用力方向是正還是反，「製」主要是把東西做出來，是正向作用力，而「制」主要是限制、制衡等反向約束作用力，如「制度」、「法制」、「控制」等等（「創制」、「制訂」和「制憲」除外）。</w:t>
+        <w:t>、「控制」、「管制」、「限制」、「制衡」、「制約」、「牽制」、「挾制」、「抵制」、「強制」、「劫制」、「克制」、「抑制」、「節制」、「制止」、「制服」、「反制」、「壓制」、「制伏」、「制勝」（制服別人而使自己得到勝利）、「先發制人」、「創制」、「制訂」、「制憲」等。區分「製」和「制」，主要看其施加的作用力方向是正還是反，「製」主要是把東西做出來，是正向作用力，而「制」主要是限制、制衡等反向約束作用力，如「制度」、「法制」、「控制」等等（「創制」、「制訂」和「制憲」除外）。</w:t>
       </w:r>
     </w:p>
     <w:p>

--- a/29. 製、制→制.docx
+++ b/29. 製、制→制.docx
@@ -169,7 +169,7 @@
           <w:szCs w:val="29"/>
           <w:lang w:val="en-US" w:eastAsia="zh-TW"/>
         </w:rPr>
-        <w:t>是指剪裁、造、作、撰作、撰述、樣式或格式，如「調製」、「複製」、「製定」、「訂製」、「製作」、「製成」、「製造」、「壓製」、「製品」、「製藥」、「製劑」、「煉製」、「炮製」、「醃製」、「粗製」、「粗製濫造」、「精製」、「預製」、「後製」、「御製」等。而「制」則是指決斷、裁決、切割、訂定、規劃、法度、規定、服尊親長之喪、管束或阻止，如「制裁」、「制禮作樂」、「應制詩」、「因地制宜」、「法制」、「專制」、「制度」、「體制」、「機制」、「建制」、「制式」、「守制」、「父制」、「母制」、「結制」、「禁制」</w:t>
+        <w:t>是指剪裁、造、作、撰作、撰述、樣式或格式，如「調製」、「複製」、「製定」、「訂製」、「製作」、「製成」、「製造」、「壓製」、「製品」、「監製」</w:t>
       </w:r>
       <w:bookmarkStart w:id="0" w:name="_GoBack"/>
       <w:bookmarkEnd w:id="0"/>
@@ -180,7 +180,7 @@
           <w:szCs w:val="29"/>
           <w:lang w:val="en-US" w:eastAsia="zh-TW"/>
         </w:rPr>
-        <w:t>、「控制」、「管制」、「限制」、「制衡」、「制約」、「牽制」、「挾制」、「抵制」、「強制」、「劫制」、「克制」、「抑制」、「節制」、「制止」、「制服」、「反制」、「壓制」、「制伏」、「制勝」（制服別人而使自己得到勝利）、「先發制人」、「創制」、「制訂」、「制憲」等。區分「製」和「制」，主要看其施加的作用力方向是正還是反，「製」主要是把東西做出來，是正向作用力，而「制」主要是限制、制衡等反向約束作用力，如「制度」、「法制」、「控制」等等（「創制」、「制訂」和「制憲」除外）。</w:t>
+        <w:t>、「製藥」、「製劑」、「煉製」、「炮製」、「醃製」、「粗製」、「粗製濫造」、「精製」、「預製」、「後製」、「御製」等。而「制」則是指決斷、裁決、切割、訂定、規劃、法度、規定、服尊親長之喪、管束或阻止，如「制裁」、「制禮作樂」、「應制詩」、「因地制宜」、「法制」、「專制」、「制度」、「體制」、「機制」、「建制」、「制式」、「守制」、「父制」、「母制」、「結制」、「禁制」、「控制」、「管制」、「限制」、「制衡」、「制約」、「牽制」、「挾制」、「抵制」、「強制」、「劫制」、「克制」、「抑制」、「節制」、「制止」、「制服」、「反制」、「壓制」、「制伏」、「制勝」（制服別人而使自己得到勝利）、「先發制人」、「創制」、「制訂」、「制憲」等。區分「製」和「制」，主要看其施加的作用力方向是正還是反，「製」主要是把東西做出來，是正向作用力，而「制」主要是限制、制衡等反向約束作用力，如「制度」、「法制」、「控制」等等（「創制」、「制訂」和「制憲」除外）。</w:t>
       </w:r>
     </w:p>
     <w:p>

--- a/29. 製、制→制.docx
+++ b/29. 製、制→制.docx
@@ -6,16 +6,16 @@
       <w:pPr>
         <w:rPr>
           <w:rFonts w:hint="eastAsia" w:ascii="TW-MOE-Std-Kai" w:hAnsi="TW-MOE-Std-Kai" w:eastAsia="TW-MOE-Std-Kai" w:cs="TW-MOE-Std-Kai"/>
-          <w:sz w:val="29"/>
-          <w:szCs w:val="29"/>
+          <w:sz w:val="28"/>
+          <w:szCs w:val="28"/>
           <w:lang w:eastAsia="zh-TW"/>
         </w:rPr>
       </w:pPr>
       <w:r>
         <w:rPr>
           <w:rFonts w:hint="eastAsia" w:ascii="TW-MOE-Std-Kai" w:hAnsi="TW-MOE-Std-Kai" w:eastAsia="TW-MOE-Std-Kai" w:cs="TW-MOE-Std-Kai"/>
-          <w:sz w:val="29"/>
-          <w:szCs w:val="29"/>
+          <w:sz w:val="28"/>
+          <w:szCs w:val="28"/>
           <w:lang w:eastAsia="zh-TW"/>
         </w:rPr>
         <w:t>《大陸居民臺灣正體字講義》一簡多繁辨析之「</w:t>
@@ -23,8 +23,8 @@
       <w:r>
         <w:rPr>
           <w:rFonts w:hint="eastAsia" w:ascii="TW-MOE-Std-Kai" w:hAnsi="TW-MOE-Std-Kai" w:eastAsia="TW-MOE-Std-Kai" w:cs="TW-MOE-Std-Kai"/>
-          <w:sz w:val="29"/>
-          <w:szCs w:val="29"/>
+          <w:sz w:val="28"/>
+          <w:szCs w:val="28"/>
           <w:lang w:val="en-US" w:eastAsia="zh-TW"/>
         </w:rPr>
         <w:t>製、制</w:t>
@@ -32,8 +32,8 @@
       <w:r>
         <w:rPr>
           <w:rFonts w:hint="eastAsia" w:ascii="TW-MOE-Std-Kai" w:hAnsi="TW-MOE-Std-Kai" w:eastAsia="TW-MOE-Std-Kai" w:cs="TW-MOE-Std-Kai"/>
-          <w:sz w:val="29"/>
-          <w:szCs w:val="29"/>
+          <w:sz w:val="28"/>
+          <w:szCs w:val="28"/>
           <w:lang w:eastAsia="zh-TW"/>
         </w:rPr>
         <w:t>」→「</w:t>
@@ -41,8 +41,8 @@
       <w:r>
         <w:rPr>
           <w:rFonts w:hint="eastAsia" w:ascii="TW-MOE-Std-Kai" w:hAnsi="TW-MOE-Std-Kai" w:eastAsia="TW-MOE-Std-Kai" w:cs="TW-MOE-Std-Kai"/>
-          <w:sz w:val="29"/>
-          <w:szCs w:val="29"/>
+          <w:sz w:val="28"/>
+          <w:szCs w:val="28"/>
           <w:lang w:val="en-US" w:eastAsia="zh-TW"/>
         </w:rPr>
         <w:t>制</w:t>
@@ -50,8 +50,8 @@
       <w:r>
         <w:rPr>
           <w:rFonts w:hint="eastAsia" w:ascii="TW-MOE-Std-Kai" w:hAnsi="TW-MOE-Std-Kai" w:eastAsia="TW-MOE-Std-Kai" w:cs="TW-MOE-Std-Kai"/>
-          <w:sz w:val="29"/>
-          <w:szCs w:val="29"/>
+          <w:sz w:val="28"/>
+          <w:szCs w:val="28"/>
           <w:lang w:eastAsia="zh-TW"/>
         </w:rPr>
         <w:t>」</w:t>
@@ -66,16 +66,16 @@
         <w:jc w:val="left"/>
         <w:rPr>
           <w:rFonts w:hint="eastAsia" w:ascii="TW-MOE-Std-Kai" w:hAnsi="TW-MOE-Std-Kai" w:eastAsia="TW-MOE-Std-Kai" w:cs="TW-MOE-Std-Kai"/>
-          <w:sz w:val="29"/>
-          <w:szCs w:val="29"/>
+          <w:sz w:val="28"/>
+          <w:szCs w:val="28"/>
           <w:lang w:val="en-US" w:eastAsia="zh-TW"/>
         </w:rPr>
       </w:pPr>
       <w:r>
         <w:rPr>
           <w:rFonts w:hint="eastAsia" w:ascii="TW-MOE-Std-Kai" w:hAnsi="TW-MOE-Std-Kai" w:eastAsia="TW-MOE-Std-Kai" w:cs="TW-MOE-Std-Kai"/>
-          <w:sz w:val="29"/>
-          <w:szCs w:val="29"/>
+          <w:sz w:val="28"/>
+          <w:szCs w:val="28"/>
           <w:lang w:eastAsia="zh-TW"/>
         </w:rPr>
         <w:t>辨音：「</w:t>
@@ -83,8 +83,8 @@
       <w:r>
         <w:rPr>
           <w:rFonts w:hint="eastAsia" w:ascii="TW-MOE-Std-Kai" w:hAnsi="TW-MOE-Std-Kai" w:eastAsia="TW-MOE-Std-Kai" w:cs="TW-MOE-Std-Kai"/>
-          <w:sz w:val="29"/>
-          <w:szCs w:val="29"/>
+          <w:sz w:val="28"/>
+          <w:szCs w:val="28"/>
           <w:lang w:val="en-US" w:eastAsia="zh-TW"/>
         </w:rPr>
         <w:t>製、制</w:t>
@@ -92,8 +92,8 @@
       <w:r>
         <w:rPr>
           <w:rFonts w:hint="eastAsia" w:ascii="TW-MOE-Std-Kai" w:hAnsi="TW-MOE-Std-Kai" w:eastAsia="TW-MOE-Std-Kai" w:cs="TW-MOE-Std-Kai"/>
-          <w:sz w:val="29"/>
-          <w:szCs w:val="29"/>
+          <w:sz w:val="28"/>
+          <w:szCs w:val="28"/>
           <w:lang w:eastAsia="zh-TW"/>
         </w:rPr>
         <w:t>」</w:t>
@@ -101,8 +101,8 @@
       <w:r>
         <w:rPr>
           <w:rFonts w:hint="eastAsia" w:ascii="TW-MOE-Std-Kai" w:hAnsi="TW-MOE-Std-Kai" w:eastAsia="TW-MOE-Std-Kai" w:cs="TW-MOE-Std-Kai"/>
-          <w:sz w:val="29"/>
-          <w:szCs w:val="29"/>
+          <w:sz w:val="28"/>
+          <w:szCs w:val="28"/>
           <w:lang w:val="en-US" w:eastAsia="zh-TW"/>
         </w:rPr>
         <w:t>音</w:t>
@@ -110,8 +110,8 @@
       <w:r>
         <w:rPr>
           <w:rFonts w:hint="eastAsia" w:ascii="GB Pinyinok-C" w:hAnsi="GB Pinyinok-C" w:eastAsia="GB Pinyinok-C" w:cs="GB Pinyinok-C"/>
-          <w:sz w:val="29"/>
-          <w:szCs w:val="29"/>
+          <w:sz w:val="28"/>
+          <w:szCs w:val="28"/>
           <w:lang w:val="en-US" w:eastAsia="zh-TW"/>
         </w:rPr>
         <w:t>zhì</w:t>
@@ -119,8 +119,8 @@
       <w:r>
         <w:rPr>
           <w:rFonts w:hint="eastAsia" w:ascii="TW-MOE-Std-Kai" w:hAnsi="TW-MOE-Std-Kai" w:eastAsia="TW-MOE-Std-Kai" w:cs="TW-MOE-Std-Kai"/>
-          <w:sz w:val="29"/>
-          <w:szCs w:val="29"/>
+          <w:sz w:val="28"/>
+          <w:szCs w:val="28"/>
           <w:lang w:val="en-US" w:eastAsia="zh-TW"/>
         </w:rPr>
         <w:t>。</w:t>
@@ -130,16 +130,16 @@
       <w:pPr>
         <w:rPr>
           <w:rFonts w:hint="default" w:ascii="TW-MOE-Std-Kai" w:hAnsi="TW-MOE-Std-Kai" w:eastAsia="TW-MOE-Std-Kai" w:cs="TW-MOE-Std-Kai"/>
-          <w:sz w:val="29"/>
-          <w:szCs w:val="29"/>
+          <w:sz w:val="28"/>
+          <w:szCs w:val="28"/>
           <w:lang w:val="en-US" w:eastAsia="zh-TW"/>
         </w:rPr>
       </w:pPr>
       <w:r>
         <w:rPr>
           <w:rFonts w:hint="eastAsia" w:ascii="TW-MOE-Std-Kai" w:hAnsi="TW-MOE-Std-Kai" w:eastAsia="TW-MOE-Std-Kai" w:cs="TW-MOE-Std-Kai"/>
-          <w:sz w:val="29"/>
-          <w:szCs w:val="29"/>
+          <w:sz w:val="28"/>
+          <w:szCs w:val="28"/>
           <w:lang w:eastAsia="zh-TW"/>
         </w:rPr>
         <w:t>辨意：「</w:t>
@@ -147,8 +147,8 @@
       <w:r>
         <w:rPr>
           <w:rFonts w:hint="eastAsia" w:ascii="TW-MOE-Std-Kai" w:hAnsi="TW-MOE-Std-Kai" w:eastAsia="TW-MOE-Std-Kai" w:cs="TW-MOE-Std-Kai"/>
-          <w:sz w:val="29"/>
-          <w:szCs w:val="29"/>
+          <w:sz w:val="28"/>
+          <w:szCs w:val="28"/>
           <w:lang w:val="en-US" w:eastAsia="zh-TW"/>
         </w:rPr>
         <w:t>製</w:t>
@@ -156,8 +156,8 @@
       <w:r>
         <w:rPr>
           <w:rFonts w:hint="eastAsia" w:ascii="TW-MOE-Std-Kai" w:hAnsi="TW-MOE-Std-Kai" w:eastAsia="TW-MOE-Std-Kai" w:cs="TW-MOE-Std-Kai"/>
-          <w:sz w:val="29"/>
-          <w:szCs w:val="29"/>
+          <w:sz w:val="28"/>
+          <w:szCs w:val="28"/>
           <w:lang w:eastAsia="zh-TW"/>
         </w:rPr>
         <w:t>」</w:t>
@@ -165,38 +165,38 @@
       <w:r>
         <w:rPr>
           <w:rFonts w:hint="eastAsia" w:ascii="TW-MOE-Std-Kai" w:hAnsi="TW-MOE-Std-Kai" w:eastAsia="TW-MOE-Std-Kai" w:cs="TW-MOE-Std-Kai"/>
-          <w:sz w:val="29"/>
-          <w:szCs w:val="29"/>
-          <w:lang w:val="en-US" w:eastAsia="zh-TW"/>
-        </w:rPr>
-        <w:t>是指剪裁、造、作、撰作、撰述、樣式或格式，如「調製」、「複製」、「製定」、「訂製」、「製作」、「製成」、「製造」、「壓製」、「製品」、「監製」</w:t>
+          <w:sz w:val="28"/>
+          <w:szCs w:val="28"/>
+          <w:lang w:val="en-US" w:eastAsia="zh-TW"/>
+        </w:rPr>
+        <w:t>是</w:t>
       </w:r>
       <w:bookmarkStart w:id="0" w:name="_GoBack"/>
       <w:bookmarkEnd w:id="0"/>
       <w:r>
         <w:rPr>
           <w:rFonts w:hint="eastAsia" w:ascii="TW-MOE-Std-Kai" w:hAnsi="TW-MOE-Std-Kai" w:eastAsia="TW-MOE-Std-Kai" w:cs="TW-MOE-Std-Kai"/>
-          <w:sz w:val="29"/>
-          <w:szCs w:val="29"/>
-          <w:lang w:val="en-US" w:eastAsia="zh-TW"/>
-        </w:rPr>
-        <w:t>、「製藥」、「製劑」、「煉製」、「炮製」、「醃製」、「粗製」、「粗製濫造」、「精製」、「預製」、「後製」、「御製」等。而「制」則是指決斷、裁決、切割、訂定、規劃、法度、規定、服尊親長之喪、管束或阻止，如「制裁」、「制禮作樂」、「應制詩」、「因地制宜」、「法制」、「專制」、「制度」、「體制」、「機制」、「建制」、「制式」、「守制」、「父制」、「母制」、「結制」、「禁制」、「控制」、「管制」、「限制」、「制衡」、「制約」、「牽制」、「挾制」、「抵制」、「強制」、「劫制」、「克制」、「抑制」、「節制」、「制止」、「制服」、「反制」、「壓制」、「制伏」、「制勝」（制服別人而使自己得到勝利）、「先發制人」、「創制」、「制訂」、「制憲」等。區分「製」和「制」，主要看其施加的作用力方向是正還是反，「製」主要是把東西做出來，是正向作用力，而「制」主要是限制、制衡等反向約束作用力，如「制度」、「法制」、「控制」等等（「創制」、「制訂」和「制憲」除外）。</w:t>
+          <w:sz w:val="28"/>
+          <w:szCs w:val="28"/>
+          <w:lang w:val="en-US" w:eastAsia="zh-TW"/>
+        </w:rPr>
+        <w:t>指剪裁、造、作、撰作、撰述、樣式或格式，如「調製」、「複製」、「製定」、「訂製」、「製作」、「製成」、「製造」、「壓製」、「製品」、「監製」、「製藥」、「製劑」、「配製」、「煉製」、「炮製」、「醃製」、「粗製」、「粗製濫造」、「精製」、「預製」、「後製」、「御製」等。而「制」則是指決斷、裁決、切割、訂定、規劃、法度、規定、服尊親長之喪、管束或阻止，如「制裁」、「制禮作樂」、「應制詩」、「因地制宜」、「法制」、「專制」、「制度」、「體制」、「機制」、「建制」、「制式」、「守制」、「父制」、「母制」、「結制」、「禁制」、「控制」、「管制」、「限制」、「制衡」、「制約」、「牽制」、「挾制」、「抵制」、「強制」、「劫制」、「克制」、「抑制」、「節制」、「制止」、「制服」、「反制」、「壓制」、「制伏」、「制勝」（制服別人而使自己得到勝利）、「先發制人」、「創制」、「制訂」、「制憲」等。區分「製」和「制」，主要看其施加的作用力方向是正還是反，「製」主要是把東西做出來，是正向作用力，而「制」主要是限制、制衡等反向約束作用力，如「制度」、「法制」、「控制」等等（「創制」、「制訂」和「制憲」除外）。</w:t>
       </w:r>
     </w:p>
     <w:p>
       <w:pPr>
         <w:rPr>
           <w:rFonts w:hint="default" w:ascii="TW-MOE-Std-Kai" w:hAnsi="TW-MOE-Std-Kai" w:eastAsia="TW-MOE-Std-Kai" w:cs="TW-MOE-Std-Kai"/>
-          <w:sz w:val="29"/>
-          <w:szCs w:val="29"/>
+          <w:sz w:val="28"/>
+          <w:szCs w:val="28"/>
           <w:lang w:val="en-US" w:eastAsia="zh-TW"/>
         </w:rPr>
       </w:pPr>
       <w:r>
         <w:rPr>
           <w:rFonts w:hint="eastAsia" w:ascii="TW-MOE-Std-Kai" w:hAnsi="TW-MOE-Std-Kai" w:eastAsia="TW-MOE-Std-Kai" w:cs="TW-MOE-Std-Kai"/>
-          <w:sz w:val="29"/>
-          <w:szCs w:val="29"/>
+          <w:sz w:val="28"/>
+          <w:szCs w:val="28"/>
           <w:lang w:val="en-US" w:eastAsia="zh-TW"/>
         </w:rPr>
         <w:t>偏旁辨析：只有「制」可作聲旁，如「淛」、「猘」、「掣」、「痸」、「製」等。</w:t>

--- a/29. 製、制→制.docx
+++ b/29. 製、制→制.docx
@@ -169,7 +169,7 @@
           <w:szCs w:val="28"/>
           <w:lang w:val="en-US" w:eastAsia="zh-TW"/>
         </w:rPr>
-        <w:t>是</w:t>
+        <w:t>是指剪裁、造、作、撰作、撰述、樣式或格式，如「調製」、「複製」、「製定」、「訂製」、「製作」、「製成」、「製造」、「壓製」、「製品」、「監製」、「製藥」、「製劑」、「配製」、「煉製」、「炮製」、「醃製」、「粗製」、「粗製濫造」、「精製」、「預製」、「後製」、「御製」等。而「制」則是指決斷、裁決、切割、訂定、規劃、法度、規定、服尊親長之喪、管束或阻止，如「制裁」、「制禮作樂」、「應制詩」、「因地制宜」、「法制」、「專制」、「制度」、「體制」、「機制」、「建制」、「統制」</w:t>
       </w:r>
       <w:bookmarkStart w:id="0" w:name="_GoBack"/>
       <w:bookmarkEnd w:id="0"/>
@@ -180,7 +180,7 @@
           <w:szCs w:val="28"/>
           <w:lang w:val="en-US" w:eastAsia="zh-TW"/>
         </w:rPr>
-        <w:t>指剪裁、造、作、撰作、撰述、樣式或格式，如「調製」、「複製」、「製定」、「訂製」、「製作」、「製成」、「製造」、「壓製」、「製品」、「監製」、「製藥」、「製劑」、「配製」、「煉製」、「炮製」、「醃製」、「粗製」、「粗製濫造」、「精製」、「預製」、「後製」、「御製」等。而「制」則是指決斷、裁決、切割、訂定、規劃、法度、規定、服尊親長之喪、管束或阻止，如「制裁」、「制禮作樂」、「應制詩」、「因地制宜」、「法制」、「專制」、「制度」、「體制」、「機制」、「建制」、「制式」、「守制」、「父制」、「母制」、「結制」、「禁制」、「控制」、「管制」、「限制」、「制衡」、「制約」、「牽制」、「挾制」、「抵制」、「強制」、「劫制」、「克制」、「抑制」、「節制」、「制止」、「制服」、「反制」、「壓制」、「制伏」、「制勝」（制服別人而使自己得到勝利）、「先發制人」、「創制」、「制訂」、「制憲」等。區分「製」和「制」，主要看其施加的作用力方向是正還是反，「製」主要是把東西做出來，是正向作用力，而「制」主要是限制、制衡等反向約束作用力，如「制度」、「法制」、「控制」等等（「創制」、「制訂」和「制憲」除外）。</w:t>
+        <w:t>、「制式」、「守制」、「父制」、「母制」、「結制」、「禁制」、「控制」、「管制」、「限制」、「制衡」、「制約」、「牽制」、「挾制」、「抵制」、「強制」、「劫制」、「克制」、「抑制」、「節制」、「制止」、「制服」、「反制」、「壓制」、「制伏」、「制勝」（制服別人而使自己得到勝利）、「先發制人」、「後發制人」、「創制」、「制訂」、「制憲」等。區分「製」和「制」，主要看其施加的作用力方向是正還是反，「製」主要是把東西做出來，是正向作用力，而「制」主要是限制、制衡等反向約束作用力，如「制度」、「法制」、「控制」等等（「創制」、「制訂」和「制憲」除外）。</w:t>
       </w:r>
     </w:p>
     <w:p>

--- a/29. 製、制→制.docx
+++ b/29. 製、制→制.docx
@@ -169,7 +169,7 @@
           <w:szCs w:val="28"/>
           <w:lang w:val="en-US" w:eastAsia="zh-TW"/>
         </w:rPr>
-        <w:t>是指剪裁、造、作、撰作、撰述、樣式或格式，如「調製」、「複製」、「製定」、「訂製」、「製作」、「製成」、「製造」、「壓製」、「製品」、「監製」、「製藥」、「製劑」、「配製」、「煉製」、「炮製」、「醃製」、「粗製」、「粗製濫造」、「精製」、「預製」、「後製」、「御製」等。而「制」則是指決斷、裁決、切割、訂定、規劃、法度、規定、服尊親長之喪、管束或阻止，如「制裁」、「制禮作樂」、「應制詩」、「因地制宜」、「法制」、「專制」、「制度」、「體制」、「機制」、「建制」、「統制」</w:t>
+        <w:t>是指剪裁、造、作、撰作、撰述、樣式或格式，如「調製」、「複製」、「製定」、「訂製」、「製作」、「製成」、「製造」、「壓製」、「製品」、「監製」、「製藥」、「製劑」、「配製」、「煉製」、「炮製」、「醃製」、「粗製」、「粗製濫造」、「精製」、「預製」、「後製」、「御製」等。而「制」則是指決斷、裁決、切割、訂定、規劃、法度、規定、服尊親長之喪、管束或阻止，如「制裁」、「制禮作樂」、「應制詩」、「因地制宜」、「進制」、「禁制」</w:t>
       </w:r>
       <w:bookmarkStart w:id="0" w:name="_GoBack"/>
       <w:bookmarkEnd w:id="0"/>
@@ -180,7 +180,7 @@
           <w:szCs w:val="28"/>
           <w:lang w:val="en-US" w:eastAsia="zh-TW"/>
         </w:rPr>
-        <w:t>、「制式」、「守制」、「父制」、「母制」、「結制」、「禁制」、「控制」、「管制」、「限制」、「制衡」、「制約」、「牽制」、「挾制」、「抵制」、「強制」、「劫制」、「克制」、「抑制」、「節制」、「制止」、「制服」、「反制」、「壓制」、「制伏」、「制勝」（制服別人而使自己得到勝利）、「先發制人」、「後發制人」、「創制」、「制訂」、「制憲」等。區分「製」和「制」，主要看其施加的作用力方向是正還是反，「製」主要是把東西做出來，是正向作用力，而「制」主要是限制、制衡等反向約束作用力，如「制度」、「法制」、「控制」等等（「創制」、「制訂」和「制憲」除外）。</w:t>
+        <w:t>、「法制」、「專制」、「制度」、「體制」、「機制」、「建制」、「統制」、「制式」、「守制」、「父制」、「母制」、「結制」、「禁制」、「控制」、「管制」、「限制」、「制衡」、「制約」、「牽制」、「挾制」、「抵制」、「強制」、「劫制」、「克制」、「抑制」、「節制」、「制止」、「制服」、「反制」、「壓制」、「制伏」、「制勝」（制服別人而使自己得到勝利）、「先發制人」、「後發制人」、「創制」、「制訂」、「制憲」等。區分「製」和「制」，主要看其施加的作用力方向是正還是反，「製」主要是把東西做出來，是正向作用力，而「制」主要是限制、制衡等反向約束作用力，如「制度」、「法制」、「控制」等等（「創制」、「制訂」和「制憲」除外）。</w:t>
       </w:r>
     </w:p>
     <w:p>
